--- a/Fase 1/Evidencias Grupales/1.5_GuiaEstudiante_Fase 1_Definicion Proyecto APT.docx
+++ b/Fase 1/Evidencias Grupales/1.5_GuiaEstudiante_Fase 1_Definicion Proyecto APT.docx
@@ -3072,6 +3072,14 @@
             </w:pPr>
             <w:r>
               <w:rPr>
+                <w:b w:val="1"/>
+                <w:color w:val="1f3864"/>
+                <w:rtl w:val="0"/>
+              </w:rPr>
+              <w:t xml:space="preserve">ERS</w:t>
+            </w:r>
+            <w:r>
+              <w:rPr>
                 <w:rtl w:val="0"/>
               </w:rPr>
             </w:r>
@@ -3230,6 +3238,14 @@
                 <w:vertAlign w:val="baseline"/>
               </w:rPr>
             </w:pPr>
+            <w:r>
+              <w:rPr>
+                <w:b w:val="1"/>
+                <w:color w:val="1f3864"/>
+                <w:rtl w:val="0"/>
+              </w:rPr>
+              <w:t xml:space="preserve">DAS</w:t>
+            </w:r>
             <w:r>
               <w:rPr>
                 <w:rtl w:val="0"/>

--- a/Fase 1/Evidencias Grupales/1.5_GuiaEstudiante_Fase 1_Definicion Proyecto APT.docx
+++ b/Fase 1/Evidencias Grupales/1.5_GuiaEstudiante_Fase 1_Definicion Proyecto APT.docx
@@ -3076,15 +3076,118 @@
                 <w:color w:val="1f3864"/>
                 <w:rtl w:val="0"/>
               </w:rPr>
+              <w:t xml:space="preserve">Avance</w:t>
+            </w:r>
+            <w:r>
+              <w:rPr>
+                <w:rtl w:val="0"/>
+              </w:rPr>
+            </w:r>
+          </w:p>
+        </w:tc>
+        <w:tc>
+          <w:tcPr/>
+          <w:p>
+            <w:pPr>
+              <w:tabs>
+                <w:tab w:val="center" w:leader="none" w:pos="4419"/>
+                <w:tab w:val="right" w:leader="none" w:pos="8838"/>
+              </w:tabs>
+              <w:spacing w:after="0" w:line="240" w:lineRule="auto"/>
+              <w:jc w:val="both"/>
+              <w:rPr>
+                <w:b w:val="1"/>
+                <w:color w:val="1f3864"/>
+              </w:rPr>
+            </w:pPr>
+            <w:r>
+              <w:rPr>
+                <w:b w:val="1"/>
+                <w:color w:val="1f3864"/>
+                <w:rtl w:val="0"/>
+              </w:rPr>
               <w:t xml:space="preserve">ERS</w:t>
             </w:r>
-            <w:r>
-              <w:rPr>
-                <w:rtl w:val="0"/>
-              </w:rPr>
-            </w:r>
-          </w:p>
-        </w:tc>
+          </w:p>
+        </w:tc>
+        <w:tc>
+          <w:tcPr/>
+          <w:p>
+            <w:pPr>
+              <w:keepNext w:val="0"/>
+              <w:keepLines w:val="0"/>
+              <w:widowControl w:val="1"/>
+              <w:pBdr>
+                <w:top w:space="0" w:sz="0" w:val="nil"/>
+                <w:left w:space="0" w:sz="0" w:val="nil"/>
+                <w:bottom w:space="0" w:sz="0" w:val="nil"/>
+                <w:right w:space="0" w:sz="0" w:val="nil"/>
+                <w:between w:space="0" w:sz="0" w:val="nil"/>
+              </w:pBdr>
+              <w:shd w:fill="auto" w:val="clear"/>
+              <w:spacing w:after="160" w:before="0" w:line="259" w:lineRule="auto"/>
+              <w:ind w:left="0" w:right="0" w:firstLine="0"/>
+              <w:jc w:val="both"/>
+              <w:rPr>
+                <w:color w:val="4472c4"/>
+                <w:sz w:val="18"/>
+                <w:szCs w:val="18"/>
+              </w:rPr>
+            </w:pPr>
+            <w:r>
+              <w:rPr>
+                <w:color w:val="4472c4"/>
+                <w:sz w:val="18"/>
+                <w:szCs w:val="18"/>
+                <w:rtl w:val="0"/>
+              </w:rPr>
+              <w:t xml:space="preserve">Describe las evidencias acordadas con tu docente, siempre teniendo en mente que estas deben dar cuenta del desarrollo de tu Proyecto APT.</w:t>
+            </w:r>
+          </w:p>
+        </w:tc>
+        <w:tc>
+          <w:tcPr/>
+          <w:p>
+            <w:pPr>
+              <w:keepNext w:val="0"/>
+              <w:keepLines w:val="0"/>
+              <w:pageBreakBefore w:val="0"/>
+              <w:widowControl w:val="1"/>
+              <w:pBdr>
+                <w:top w:space="0" w:sz="0" w:val="nil"/>
+                <w:left w:space="0" w:sz="0" w:val="nil"/>
+                <w:bottom w:space="0" w:sz="0" w:val="nil"/>
+                <w:right w:space="0" w:sz="0" w:val="nil"/>
+                <w:between w:space="0" w:sz="0" w:val="nil"/>
+              </w:pBdr>
+              <w:shd w:fill="auto" w:val="clear"/>
+              <w:spacing w:after="160" w:before="0" w:line="259" w:lineRule="auto"/>
+              <w:ind w:left="0" w:right="0" w:firstLine="0"/>
+              <w:jc w:val="both"/>
+              <w:rPr>
+                <w:color w:val="4472c4"/>
+                <w:sz w:val="18"/>
+                <w:szCs w:val="18"/>
+              </w:rPr>
+            </w:pPr>
+            <w:r>
+              <w:rPr>
+                <w:color w:val="4472c4"/>
+                <w:sz w:val="18"/>
+                <w:szCs w:val="18"/>
+                <w:rtl w:val="0"/>
+              </w:rPr>
+              <w:t xml:space="preserve">Permite validar tempranamente el alcance del proyecto y alinear las expectativas con los docentes y usuarios finales.</w:t>
+            </w:r>
+          </w:p>
+        </w:tc>
+      </w:tr>
+      <w:tr>
+        <w:trPr>
+          <w:cantSplit w:val="0"/>
+          <w:trHeight w:val="362" w:hRule="atLeast"/>
+          <w:tblHeader w:val="0"/>
+        </w:trPr>
         <w:tc>
           <w:tcPr/>
           <w:p>
@@ -3123,32 +3226,41 @@
             </w:pPr>
             <w:r>
               <w:rPr>
-                <w:rtl w:val="0"/>
-              </w:rPr>
-            </w:r>
-          </w:p>
-        </w:tc>
-        <w:tc>
-          <w:tcPr/>
-          <w:p>
-            <w:pPr>
-              <w:jc w:val="both"/>
-              <w:rPr>
-                <w:rFonts w:ascii="Calibri" w:cs="Calibri" w:eastAsia="Calibri" w:hAnsi="Calibri"/>
-                <w:color w:val="4472c4"/>
-                <w:sz w:val="18"/>
-                <w:szCs w:val="18"/>
-              </w:rPr>
-            </w:pPr>
-            <w:r>
-              <w:rPr>
-                <w:rFonts w:ascii="Calibri" w:cs="Calibri" w:eastAsia="Calibri" w:hAnsi="Calibri"/>
-                <w:color w:val="4472c4"/>
-                <w:sz w:val="18"/>
-                <w:szCs w:val="18"/>
-                <w:rtl w:val="0"/>
-              </w:rPr>
-              <w:t xml:space="preserve">Describe las evidencias acordadas con tu docente, siempre teniendo en mente que estas deben dar cuenta del desarrollo de tu Proyecto APT.</w:t>
+                <w:b w:val="1"/>
+                <w:color w:val="1f3864"/>
+                <w:rtl w:val="0"/>
+              </w:rPr>
+              <w:t xml:space="preserve">Avance</w:t>
+            </w:r>
+            <w:r>
+              <w:rPr>
+                <w:rtl w:val="0"/>
+              </w:rPr>
+            </w:r>
+          </w:p>
+        </w:tc>
+        <w:tc>
+          <w:tcPr/>
+          <w:p>
+            <w:pPr>
+              <w:tabs>
+                <w:tab w:val="center" w:leader="none" w:pos="4419"/>
+                <w:tab w:val="right" w:leader="none" w:pos="8838"/>
+              </w:tabs>
+              <w:spacing w:after="0" w:line="240" w:lineRule="auto"/>
+              <w:jc w:val="both"/>
+              <w:rPr>
+                <w:b w:val="1"/>
+                <w:color w:val="1f3864"/>
+              </w:rPr>
+            </w:pPr>
+            <w:r>
+              <w:rPr>
+                <w:b w:val="1"/>
+                <w:color w:val="1f3864"/>
+                <w:rtl w:val="0"/>
+              </w:rPr>
+              <w:t xml:space="preserve">DAS</w:t>
             </w:r>
           </w:p>
         </w:tc>
@@ -3190,18 +3302,20 @@
             </w:pPr>
             <w:r>
               <w:rPr>
-                <w:rtl w:val="0"/>
-              </w:rPr>
-            </w:r>
-          </w:p>
-        </w:tc>
-      </w:tr>
-      <w:tr>
-        <w:trPr>
-          <w:cantSplit w:val="0"/>
-          <w:trHeight w:val="362" w:hRule="atLeast"/>
-          <w:tblHeader w:val="0"/>
-        </w:trPr>
+                <w:color w:val="4472c4"/>
+                <w:sz w:val="18"/>
+                <w:szCs w:val="18"/>
+                <w:rtl w:val="0"/>
+              </w:rPr>
+              <w:t xml:space="preserve">Documento que contiene la arquitectura propuesta, diagramas de clases, modelo entidad-relación y diseño de componentes principales.</w:t>
+            </w:r>
+            <w:r>
+              <w:rPr>
+                <w:rtl w:val="0"/>
+              </w:rPr>
+            </w:r>
+          </w:p>
+        </w:tc>
         <w:tc>
           <w:tcPr/>
           <w:p>
@@ -3240,19 +3354,27 @@
             </w:pPr>
             <w:r>
               <w:rPr>
-                <w:b w:val="1"/>
-                <w:color w:val="1f3864"/>
-                <w:rtl w:val="0"/>
-              </w:rPr>
-              <w:t xml:space="preserve">DAS</w:t>
-            </w:r>
-            <w:r>
-              <w:rPr>
-                <w:rtl w:val="0"/>
-              </w:rPr>
-            </w:r>
-          </w:p>
-        </w:tc>
+                <w:color w:val="4472c4"/>
+                <w:sz w:val="18"/>
+                <w:szCs w:val="18"/>
+                <w:rtl w:val="0"/>
+              </w:rPr>
+              <w:t xml:space="preserve">Es la base para guiar el desarrollo, asegurando escalabilidad y cumplimiento con buenas prácticas.</w:t>
+            </w:r>
+            <w:r>
+              <w:rPr>
+                <w:rtl w:val="0"/>
+              </w:rPr>
+            </w:r>
+          </w:p>
+        </w:tc>
+      </w:tr>
+      <w:tr>
+        <w:trPr>
+          <w:cantSplit w:val="0"/>
+          <w:trHeight w:val="362" w:hRule="atLeast"/>
+          <w:tblHeader w:val="0"/>
+        </w:trPr>
         <w:tc>
           <w:tcPr/>
           <w:p>
@@ -3291,8 +3413,41 @@
             </w:pPr>
             <w:r>
               <w:rPr>
-                <w:rtl w:val="0"/>
-              </w:rPr>
+                <w:b w:val="1"/>
+                <w:color w:val="1f3864"/>
+                <w:rtl w:val="0"/>
+              </w:rPr>
+              <w:t xml:space="preserve">Avance</w:t>
+            </w:r>
+            <w:r>
+              <w:rPr>
+                <w:rtl w:val="0"/>
+              </w:rPr>
+            </w:r>
+          </w:p>
+        </w:tc>
+        <w:tc>
+          <w:tcPr/>
+          <w:p>
+            <w:pPr>
+              <w:tabs>
+                <w:tab w:val="center" w:leader="none" w:pos="4419"/>
+                <w:tab w:val="right" w:leader="none" w:pos="8838"/>
+              </w:tabs>
+              <w:spacing w:after="0" w:line="240" w:lineRule="auto"/>
+              <w:jc w:val="both"/>
+              <w:rPr>
+                <w:b w:val="1"/>
+                <w:color w:val="1f3864"/>
+              </w:rPr>
+            </w:pPr>
+            <w:r>
+              <w:rPr>
+                <w:b w:val="1"/>
+                <w:color w:val="1f3864"/>
+                <w:rtl w:val="0"/>
+              </w:rPr>
+              <w:t xml:space="preserve">Prototipo funcional (Front-end y Back-end)</w:t>
             </w:r>
           </w:p>
         </w:tc>
@@ -3320,22 +3475,19 @@
               <w:ind w:left="0" w:right="0" w:firstLine="0"/>
               <w:jc w:val="both"/>
               <w:rPr>
-                <w:rFonts w:ascii="Calibri" w:cs="Calibri" w:eastAsia="Calibri" w:hAnsi="Calibri"/>
-                <w:b w:val="1"/>
-                <w:smallCaps w:val="0"/>
-                <w:strike w:val="0"/>
-                <w:color w:val="1f3864"/>
-                <w:sz w:val="22"/>
-                <w:szCs w:val="22"/>
-                <w:u w:val="none"/>
-                <w:shd w:fill="auto" w:val="clear"/>
-                <w:vertAlign w:val="baseline"/>
-              </w:rPr>
-            </w:pPr>
-            <w:r>
-              <w:rPr>
-                <w:rtl w:val="0"/>
-              </w:rPr>
+                <w:color w:val="4472c4"/>
+                <w:sz w:val="18"/>
+                <w:szCs w:val="18"/>
+              </w:rPr>
+            </w:pPr>
+            <w:r>
+              <w:rPr>
+                <w:color w:val="4472c4"/>
+                <w:sz w:val="18"/>
+                <w:szCs w:val="18"/>
+                <w:rtl w:val="0"/>
+              </w:rPr>
+              <w:t xml:space="preserve">Primera versión navegable de la plataforma, con vistas principales y conexión parcial a la base de datos.</w:t>
             </w:r>
           </w:p>
         </w:tc>
@@ -3363,22 +3515,19 @@
               <w:ind w:left="0" w:right="0" w:firstLine="0"/>
               <w:jc w:val="both"/>
               <w:rPr>
-                <w:rFonts w:ascii="Calibri" w:cs="Calibri" w:eastAsia="Calibri" w:hAnsi="Calibri"/>
-                <w:b w:val="1"/>
-                <w:smallCaps w:val="0"/>
-                <w:strike w:val="0"/>
-                <w:color w:val="1f3864"/>
-                <w:sz w:val="22"/>
-                <w:szCs w:val="22"/>
-                <w:u w:val="none"/>
-                <w:shd w:fill="auto" w:val="clear"/>
-                <w:vertAlign w:val="baseline"/>
-              </w:rPr>
-            </w:pPr>
-            <w:r>
-              <w:rPr>
-                <w:rtl w:val="0"/>
-              </w:rPr>
+                <w:color w:val="4472c4"/>
+                <w:sz w:val="18"/>
+                <w:szCs w:val="18"/>
+              </w:rPr>
+            </w:pPr>
+            <w:r>
+              <w:rPr>
+                <w:color w:val="4472c4"/>
+                <w:sz w:val="18"/>
+                <w:szCs w:val="18"/>
+                <w:rtl w:val="0"/>
+              </w:rPr>
+              <w:t xml:space="preserve">Permite mostrar avances tangibles y recibir feedback temprano de los usuarios.</w:t>
             </w:r>
           </w:p>
         </w:tc>
@@ -3413,22 +3562,42 @@
               <w:ind w:left="0" w:right="0" w:firstLine="0"/>
               <w:jc w:val="both"/>
               <w:rPr>
-                <w:rFonts w:ascii="Calibri" w:cs="Calibri" w:eastAsia="Calibri" w:hAnsi="Calibri"/>
-                <w:b w:val="1"/>
-                <w:smallCaps w:val="0"/>
-                <w:strike w:val="0"/>
+                <w:b w:val="1"/>
                 <w:color w:val="1f3864"/>
-                <w:sz w:val="22"/>
-                <w:szCs w:val="22"/>
-                <w:u w:val="none"/>
-                <w:shd w:fill="auto" w:val="clear"/>
-                <w:vertAlign w:val="baseline"/>
-              </w:rPr>
-            </w:pPr>
-            <w:r>
-              <w:rPr>
-                <w:rtl w:val="0"/>
-              </w:rPr>
+              </w:rPr>
+            </w:pPr>
+            <w:r>
+              <w:rPr>
+                <w:b w:val="1"/>
+                <w:color w:val="1f3864"/>
+                <w:rtl w:val="0"/>
+              </w:rPr>
+              <w:t xml:space="preserve">Avance</w:t>
+            </w:r>
+          </w:p>
+        </w:tc>
+        <w:tc>
+          <w:tcPr/>
+          <w:p>
+            <w:pPr>
+              <w:tabs>
+                <w:tab w:val="center" w:leader="none" w:pos="4419"/>
+                <w:tab w:val="right" w:leader="none" w:pos="8838"/>
+              </w:tabs>
+              <w:spacing w:after="0" w:line="240" w:lineRule="auto"/>
+              <w:jc w:val="both"/>
+              <w:rPr>
+                <w:b w:val="1"/>
+                <w:color w:val="1f3864"/>
+              </w:rPr>
+            </w:pPr>
+            <w:r>
+              <w:rPr>
+                <w:b w:val="1"/>
+                <w:color w:val="1f3864"/>
+                <w:rtl w:val="0"/>
+              </w:rPr>
+              <w:t xml:space="preserve">Informe de pruebas parciales</w:t>
             </w:r>
           </w:p>
         </w:tc>
@@ -3456,22 +3625,19 @@
               <w:ind w:left="0" w:right="0" w:firstLine="0"/>
               <w:jc w:val="both"/>
               <w:rPr>
-                <w:rFonts w:ascii="Calibri" w:cs="Calibri" w:eastAsia="Calibri" w:hAnsi="Calibri"/>
-                <w:b w:val="1"/>
-                <w:smallCaps w:val="0"/>
-                <w:strike w:val="0"/>
-                <w:color w:val="1f3864"/>
-                <w:sz w:val="22"/>
-                <w:szCs w:val="22"/>
-                <w:u w:val="none"/>
-                <w:shd w:fill="auto" w:val="clear"/>
-                <w:vertAlign w:val="baseline"/>
-              </w:rPr>
-            </w:pPr>
-            <w:r>
-              <w:rPr>
-                <w:rtl w:val="0"/>
-              </w:rPr>
+                <w:color w:val="4472c4"/>
+                <w:sz w:val="18"/>
+                <w:szCs w:val="18"/>
+              </w:rPr>
+            </w:pPr>
+            <w:r>
+              <w:rPr>
+                <w:color w:val="4472c4"/>
+                <w:sz w:val="18"/>
+                <w:szCs w:val="18"/>
+                <w:rtl w:val="0"/>
+              </w:rPr>
+              <w:t xml:space="preserve">Registro de pruebas unitarias, de carga y de rendimiento aplicadas en Sprint 1.</w:t>
             </w:r>
           </w:p>
         </w:tc>
@@ -3499,25 +3665,29 @@
               <w:ind w:left="0" w:right="0" w:firstLine="0"/>
               <w:jc w:val="both"/>
               <w:rPr>
-                <w:rFonts w:ascii="Calibri" w:cs="Calibri" w:eastAsia="Calibri" w:hAnsi="Calibri"/>
-                <w:b w:val="1"/>
-                <w:smallCaps w:val="0"/>
-                <w:strike w:val="0"/>
-                <w:color w:val="1f3864"/>
-                <w:sz w:val="22"/>
-                <w:szCs w:val="22"/>
-                <w:u w:val="none"/>
-                <w:shd w:fill="auto" w:val="clear"/>
-                <w:vertAlign w:val="baseline"/>
-              </w:rPr>
-            </w:pPr>
-            <w:r>
-              <w:rPr>
-                <w:rtl w:val="0"/>
-              </w:rPr>
-            </w:r>
-          </w:p>
-        </w:tc>
+                <w:color w:val="4472c4"/>
+                <w:sz w:val="18"/>
+                <w:szCs w:val="18"/>
+              </w:rPr>
+            </w:pPr>
+            <w:r>
+              <w:rPr>
+                <w:color w:val="4472c4"/>
+                <w:sz w:val="18"/>
+                <w:szCs w:val="18"/>
+                <w:rtl w:val="0"/>
+              </w:rPr>
+              <w:t xml:space="preserve">Evidencia la validación de calidad del software antes del despliegue.</w:t>
+            </w:r>
+          </w:p>
+        </w:tc>
+      </w:tr>
+      <w:tr>
+        <w:trPr>
+          <w:cantSplit w:val="0"/>
+          <w:trHeight w:val="362" w:hRule="atLeast"/>
+          <w:tblHeader w:val="0"/>
+        </w:trPr>
         <w:tc>
           <w:tcPr/>
           <w:p>
@@ -3556,18 +3726,19 @@
             </w:pPr>
             <w:r>
               <w:rPr>
-                <w:rtl w:val="0"/>
-              </w:rPr>
-            </w:r>
-          </w:p>
-        </w:tc>
-      </w:tr>
-      <w:tr>
-        <w:trPr>
-          <w:cantSplit w:val="0"/>
-          <w:trHeight w:val="362" w:hRule="atLeast"/>
-          <w:tblHeader w:val="0"/>
-        </w:trPr>
+                <w:b w:val="1"/>
+                <w:color w:val="1f3864"/>
+                <w:rtl w:val="0"/>
+              </w:rPr>
+              <w:t xml:space="preserve">Final</w:t>
+            </w:r>
+            <w:r>
+              <w:rPr>
+                <w:rtl w:val="0"/>
+              </w:rPr>
+            </w:r>
+          </w:p>
+        </w:tc>
         <w:tc>
           <w:tcPr/>
           <w:p>
@@ -3606,6 +3777,14 @@
             </w:pPr>
             <w:r>
               <w:rPr>
+                <w:b w:val="1"/>
+                <w:color w:val="1f3864"/>
+                <w:rtl w:val="0"/>
+              </w:rPr>
+              <w:t xml:space="preserve">Sistema desplegado (Versión Beta)</w:t>
+            </w:r>
+            <w:r>
+              <w:rPr>
                 <w:rtl w:val="0"/>
               </w:rPr>
             </w:r>
@@ -3635,22 +3814,19 @@
               <w:ind w:left="0" w:right="0" w:firstLine="0"/>
               <w:jc w:val="both"/>
               <w:rPr>
-                <w:rFonts w:ascii="Calibri" w:cs="Calibri" w:eastAsia="Calibri" w:hAnsi="Calibri"/>
-                <w:b w:val="1"/>
-                <w:smallCaps w:val="0"/>
-                <w:strike w:val="0"/>
-                <w:color w:val="1f3864"/>
-                <w:sz w:val="22"/>
-                <w:szCs w:val="22"/>
-                <w:u w:val="none"/>
-                <w:shd w:fill="auto" w:val="clear"/>
-                <w:vertAlign w:val="baseline"/>
-              </w:rPr>
-            </w:pPr>
-            <w:r>
-              <w:rPr>
-                <w:rtl w:val="0"/>
-              </w:rPr>
+                <w:color w:val="4472c4"/>
+                <w:sz w:val="18"/>
+                <w:szCs w:val="18"/>
+              </w:rPr>
+            </w:pPr>
+            <w:r>
+              <w:rPr>
+                <w:color w:val="4472c4"/>
+                <w:sz w:val="18"/>
+                <w:szCs w:val="18"/>
+                <w:rtl w:val="0"/>
+              </w:rPr>
+              <w:t xml:space="preserve">Plataforma web operativa con integración de agentes inteligentes, conexión a base de datos y panel de administración.</w:t>
             </w:r>
           </w:p>
         </w:tc>
@@ -3678,25 +3854,29 @@
               <w:ind w:left="0" w:right="0" w:firstLine="0"/>
               <w:jc w:val="both"/>
               <w:rPr>
-                <w:rFonts w:ascii="Calibri" w:cs="Calibri" w:eastAsia="Calibri" w:hAnsi="Calibri"/>
-                <w:b w:val="1"/>
-                <w:smallCaps w:val="0"/>
-                <w:strike w:val="0"/>
-                <w:color w:val="1f3864"/>
-                <w:sz w:val="22"/>
-                <w:szCs w:val="22"/>
-                <w:u w:val="none"/>
-                <w:shd w:fill="auto" w:val="clear"/>
-                <w:vertAlign w:val="baseline"/>
-              </w:rPr>
-            </w:pPr>
-            <w:r>
-              <w:rPr>
-                <w:rtl w:val="0"/>
-              </w:rPr>
-            </w:r>
-          </w:p>
-        </w:tc>
+                <w:color w:val="4472c4"/>
+                <w:sz w:val="18"/>
+                <w:szCs w:val="18"/>
+              </w:rPr>
+            </w:pPr>
+            <w:r>
+              <w:rPr>
+                <w:color w:val="4472c4"/>
+                <w:sz w:val="18"/>
+                <w:szCs w:val="18"/>
+                <w:rtl w:val="0"/>
+              </w:rPr>
+              <w:t xml:space="preserve">Es el entregable central del proyecto, que valida la factibilidad técnica y el cumplimiento de los objetivos planteados.</w:t>
+            </w:r>
+          </w:p>
+        </w:tc>
+      </w:tr>
+      <w:tr>
+        <w:trPr>
+          <w:cantSplit w:val="0"/>
+          <w:trHeight w:val="362" w:hRule="atLeast"/>
+          <w:tblHeader w:val="0"/>
+        </w:trPr>
         <w:tc>
           <w:tcPr/>
           <w:p>
@@ -3735,8 +3915,310 @@
             </w:pPr>
             <w:r>
               <w:rPr>
-                <w:rtl w:val="0"/>
-              </w:rPr>
+                <w:b w:val="1"/>
+                <w:color w:val="1f3864"/>
+                <w:rtl w:val="0"/>
+              </w:rPr>
+              <w:t xml:space="preserve">Final</w:t>
+            </w:r>
+            <w:r>
+              <w:rPr>
+                <w:rtl w:val="0"/>
+              </w:rPr>
+            </w:r>
+          </w:p>
+        </w:tc>
+        <w:tc>
+          <w:tcPr/>
+          <w:p>
+            <w:pPr>
+              <w:keepNext w:val="0"/>
+              <w:keepLines w:val="0"/>
+              <w:pageBreakBefore w:val="0"/>
+              <w:widowControl w:val="1"/>
+              <w:pBdr>
+                <w:top w:space="0" w:sz="0" w:val="nil"/>
+                <w:left w:space="0" w:sz="0" w:val="nil"/>
+                <w:bottom w:space="0" w:sz="0" w:val="nil"/>
+                <w:right w:space="0" w:sz="0" w:val="nil"/>
+                <w:between w:space="0" w:sz="0" w:val="nil"/>
+              </w:pBdr>
+              <w:shd w:fill="auto" w:val="clear"/>
+              <w:tabs>
+                <w:tab w:val="center" w:leader="none" w:pos="4419"/>
+                <w:tab w:val="right" w:leader="none" w:pos="8838"/>
+              </w:tabs>
+              <w:spacing w:after="0" w:before="0" w:line="240" w:lineRule="auto"/>
+              <w:ind w:left="0" w:right="0" w:firstLine="0"/>
+              <w:jc w:val="both"/>
+              <w:rPr>
+                <w:b w:val="1"/>
+                <w:color w:val="1f3864"/>
+              </w:rPr>
+            </w:pPr>
+            <w:r>
+              <w:rPr>
+                <w:b w:val="1"/>
+                <w:color w:val="1f3864"/>
+                <w:rtl w:val="0"/>
+              </w:rPr>
+              <w:t xml:space="preserve">Informe final de Proyecto APT</w:t>
+            </w:r>
+          </w:p>
+        </w:tc>
+        <w:tc>
+          <w:tcPr/>
+          <w:p>
+            <w:pPr>
+              <w:keepNext w:val="0"/>
+              <w:keepLines w:val="0"/>
+              <w:pageBreakBefore w:val="0"/>
+              <w:widowControl w:val="1"/>
+              <w:pBdr>
+                <w:top w:space="0" w:sz="0" w:val="nil"/>
+                <w:left w:space="0" w:sz="0" w:val="nil"/>
+                <w:bottom w:space="0" w:sz="0" w:val="nil"/>
+                <w:right w:space="0" w:sz="0" w:val="nil"/>
+                <w:between w:space="0" w:sz="0" w:val="nil"/>
+              </w:pBdr>
+              <w:shd w:fill="auto" w:val="clear"/>
+              <w:tabs>
+                <w:tab w:val="center" w:leader="none" w:pos="4419"/>
+                <w:tab w:val="right" w:leader="none" w:pos="8838"/>
+              </w:tabs>
+              <w:spacing w:after="0" w:before="0" w:line="240" w:lineRule="auto"/>
+              <w:ind w:left="0" w:right="0" w:firstLine="0"/>
+              <w:jc w:val="both"/>
+              <w:rPr>
+                <w:color w:val="4472c4"/>
+                <w:sz w:val="18"/>
+                <w:szCs w:val="18"/>
+              </w:rPr>
+            </w:pPr>
+            <w:r>
+              <w:rPr>
+                <w:color w:val="4472c4"/>
+                <w:sz w:val="18"/>
+                <w:szCs w:val="18"/>
+                <w:rtl w:val="0"/>
+              </w:rPr>
+              <w:t xml:space="preserve">Documento consolidado con descripción del proyecto, metodología aplicada, resultados, dificultades y aprendizajes.</w:t>
+            </w:r>
+          </w:p>
+        </w:tc>
+        <w:tc>
+          <w:tcPr/>
+          <w:p>
+            <w:pPr>
+              <w:keepNext w:val="0"/>
+              <w:keepLines w:val="0"/>
+              <w:pageBreakBefore w:val="0"/>
+              <w:widowControl w:val="1"/>
+              <w:pBdr>
+                <w:top w:space="0" w:sz="0" w:val="nil"/>
+                <w:left w:space="0" w:sz="0" w:val="nil"/>
+                <w:bottom w:space="0" w:sz="0" w:val="nil"/>
+                <w:right w:space="0" w:sz="0" w:val="nil"/>
+                <w:between w:space="0" w:sz="0" w:val="nil"/>
+              </w:pBdr>
+              <w:shd w:fill="auto" w:val="clear"/>
+              <w:tabs>
+                <w:tab w:val="center" w:leader="none" w:pos="4419"/>
+                <w:tab w:val="right" w:leader="none" w:pos="8838"/>
+              </w:tabs>
+              <w:spacing w:after="0" w:before="0" w:line="240" w:lineRule="auto"/>
+              <w:ind w:left="0" w:right="0" w:firstLine="0"/>
+              <w:jc w:val="both"/>
+              <w:rPr>
+                <w:color w:val="4472c4"/>
+                <w:sz w:val="18"/>
+                <w:szCs w:val="18"/>
+              </w:rPr>
+            </w:pPr>
+            <w:r>
+              <w:rPr>
+                <w:color w:val="4472c4"/>
+                <w:sz w:val="18"/>
+                <w:szCs w:val="18"/>
+                <w:rtl w:val="0"/>
+              </w:rPr>
+              <w:t xml:space="preserve">Resume la experiencia de desarrollo y permite evaluar de forma integral las competencias adquiridas durante la carrera.</w:t>
+            </w:r>
+          </w:p>
+        </w:tc>
+      </w:tr>
+      <w:tr>
+        <w:trPr>
+          <w:cantSplit w:val="0"/>
+          <w:trHeight w:val="362" w:hRule="atLeast"/>
+          <w:tblHeader w:val="0"/>
+        </w:trPr>
+        <w:tc>
+          <w:tcPr/>
+          <w:p>
+            <w:pPr>
+              <w:keepNext w:val="0"/>
+              <w:keepLines w:val="0"/>
+              <w:pageBreakBefore w:val="0"/>
+              <w:widowControl w:val="1"/>
+              <w:pBdr>
+                <w:top w:space="0" w:sz="0" w:val="nil"/>
+                <w:left w:space="0" w:sz="0" w:val="nil"/>
+                <w:bottom w:space="0" w:sz="0" w:val="nil"/>
+                <w:right w:space="0" w:sz="0" w:val="nil"/>
+                <w:between w:space="0" w:sz="0" w:val="nil"/>
+              </w:pBdr>
+              <w:shd w:fill="auto" w:val="clear"/>
+              <w:tabs>
+                <w:tab w:val="center" w:leader="none" w:pos="4419"/>
+                <w:tab w:val="right" w:leader="none" w:pos="8838"/>
+              </w:tabs>
+              <w:spacing w:after="0" w:before="0" w:line="240" w:lineRule="auto"/>
+              <w:ind w:left="0" w:right="0" w:firstLine="0"/>
+              <w:jc w:val="both"/>
+              <w:rPr>
+                <w:rFonts w:ascii="Calibri" w:cs="Calibri" w:eastAsia="Calibri" w:hAnsi="Calibri"/>
+                <w:b w:val="1"/>
+                <w:smallCaps w:val="0"/>
+                <w:strike w:val="0"/>
+                <w:color w:val="1f3864"/>
+                <w:sz w:val="22"/>
+                <w:szCs w:val="22"/>
+                <w:u w:val="none"/>
+                <w:shd w:fill="auto" w:val="clear"/>
+                <w:vertAlign w:val="baseline"/>
+              </w:rPr>
+            </w:pPr>
+            <w:r>
+              <w:rPr>
+                <w:b w:val="1"/>
+                <w:color w:val="1f3864"/>
+                <w:rtl w:val="0"/>
+              </w:rPr>
+              <w:t xml:space="preserve">Final</w:t>
+            </w:r>
+            <w:r>
+              <w:rPr>
+                <w:rtl w:val="0"/>
+              </w:rPr>
+            </w:r>
+          </w:p>
+        </w:tc>
+        <w:tc>
+          <w:tcPr/>
+          <w:p>
+            <w:pPr>
+              <w:keepNext w:val="0"/>
+              <w:keepLines w:val="0"/>
+              <w:pageBreakBefore w:val="0"/>
+              <w:widowControl w:val="1"/>
+              <w:pBdr>
+                <w:top w:space="0" w:sz="0" w:val="nil"/>
+                <w:left w:space="0" w:sz="0" w:val="nil"/>
+                <w:bottom w:space="0" w:sz="0" w:val="nil"/>
+                <w:right w:space="0" w:sz="0" w:val="nil"/>
+                <w:between w:space="0" w:sz="0" w:val="nil"/>
+              </w:pBdr>
+              <w:shd w:fill="auto" w:val="clear"/>
+              <w:tabs>
+                <w:tab w:val="center" w:leader="none" w:pos="4419"/>
+                <w:tab w:val="right" w:leader="none" w:pos="8838"/>
+              </w:tabs>
+              <w:spacing w:after="0" w:before="0" w:line="240" w:lineRule="auto"/>
+              <w:ind w:left="0" w:right="0" w:firstLine="0"/>
+              <w:jc w:val="both"/>
+              <w:rPr>
+                <w:b w:val="1"/>
+                <w:color w:val="1f3864"/>
+              </w:rPr>
+            </w:pPr>
+            <w:r>
+              <w:rPr>
+                <w:b w:val="1"/>
+                <w:color w:val="1f3864"/>
+                <w:rtl w:val="0"/>
+              </w:rPr>
+              <w:t xml:space="preserve">Presentación del sistema</w:t>
+            </w:r>
+          </w:p>
+        </w:tc>
+        <w:tc>
+          <w:tcPr/>
+          <w:p>
+            <w:pPr>
+              <w:keepNext w:val="0"/>
+              <w:keepLines w:val="0"/>
+              <w:pageBreakBefore w:val="0"/>
+              <w:widowControl w:val="1"/>
+              <w:pBdr>
+                <w:top w:space="0" w:sz="0" w:val="nil"/>
+                <w:left w:space="0" w:sz="0" w:val="nil"/>
+                <w:bottom w:space="0" w:sz="0" w:val="nil"/>
+                <w:right w:space="0" w:sz="0" w:val="nil"/>
+                <w:between w:space="0" w:sz="0" w:val="nil"/>
+              </w:pBdr>
+              <w:shd w:fill="auto" w:val="clear"/>
+              <w:tabs>
+                <w:tab w:val="center" w:leader="none" w:pos="4419"/>
+                <w:tab w:val="right" w:leader="none" w:pos="8838"/>
+              </w:tabs>
+              <w:spacing w:after="0" w:before="0" w:line="240" w:lineRule="auto"/>
+              <w:ind w:left="0" w:right="0" w:firstLine="0"/>
+              <w:jc w:val="both"/>
+              <w:rPr>
+                <w:color w:val="4472c4"/>
+                <w:sz w:val="18"/>
+                <w:szCs w:val="18"/>
+              </w:rPr>
+            </w:pPr>
+            <w:r>
+              <w:rPr>
+                <w:color w:val="4472c4"/>
+                <w:sz w:val="18"/>
+                <w:szCs w:val="18"/>
+                <w:rtl w:val="0"/>
+              </w:rPr>
+              <w:t xml:space="preserve">Presentación la cual resume todo el desarrollo del sistema y concluye con la demostración con el mismo.</w:t>
+            </w:r>
+          </w:p>
+        </w:tc>
+        <w:tc>
+          <w:tcPr/>
+          <w:p>
+            <w:pPr>
+              <w:keepNext w:val="0"/>
+              <w:keepLines w:val="0"/>
+              <w:pageBreakBefore w:val="0"/>
+              <w:widowControl w:val="1"/>
+              <w:pBdr>
+                <w:top w:space="0" w:sz="0" w:val="nil"/>
+                <w:left w:space="0" w:sz="0" w:val="nil"/>
+                <w:bottom w:space="0" w:sz="0" w:val="nil"/>
+                <w:right w:space="0" w:sz="0" w:val="nil"/>
+                <w:between w:space="0" w:sz="0" w:val="nil"/>
+              </w:pBdr>
+              <w:shd w:fill="auto" w:val="clear"/>
+              <w:tabs>
+                <w:tab w:val="center" w:leader="none" w:pos="4419"/>
+                <w:tab w:val="right" w:leader="none" w:pos="8838"/>
+              </w:tabs>
+              <w:spacing w:after="0" w:before="0" w:line="240" w:lineRule="auto"/>
+              <w:ind w:left="0" w:right="0" w:firstLine="0"/>
+              <w:jc w:val="both"/>
+              <w:rPr>
+                <w:color w:val="4472c4"/>
+                <w:sz w:val="18"/>
+                <w:szCs w:val="18"/>
+              </w:rPr>
+            </w:pPr>
+            <w:r>
+              <w:rPr>
+                <w:color w:val="4472c4"/>
+                <w:sz w:val="18"/>
+                <w:szCs w:val="18"/>
+                <w:rtl w:val="0"/>
+              </w:rPr>
+              <w:t xml:space="preserve">Facilita la difusión del proyecto y permite evidenciar su usabilidad y aplicabilidad práctica.</w:t>
             </w:r>
           </w:p>
         </w:tc>
@@ -4171,103 +4653,131 @@
           <w:tcPr/>
           <w:p>
             <w:pPr>
-              <w:jc w:val="both"/>
-              <w:rPr>
-                <w:rFonts w:ascii="Calibri" w:cs="Calibri" w:eastAsia="Calibri" w:hAnsi="Calibri"/>
-                <w:color w:val="548dd4"/>
-                <w:sz w:val="18"/>
-                <w:szCs w:val="18"/>
-              </w:rPr>
-            </w:pPr>
-            <w:r>
-              <w:rPr>
-                <w:rFonts w:ascii="Calibri" w:cs="Calibri" w:eastAsia="Calibri" w:hAnsi="Calibri"/>
-                <w:color w:val="548dd4"/>
-                <w:sz w:val="18"/>
-                <w:szCs w:val="18"/>
-                <w:rtl w:val="0"/>
-              </w:rPr>
-              <w:t xml:space="preserve">Nombra las competencias o unidades de competencias que se relacionan con las diferentes actividades requeridas para el desarrollo de la actividad.</w:t>
-            </w:r>
-          </w:p>
-        </w:tc>
-        <w:tc>
-          <w:tcPr/>
-          <w:p>
-            <w:pPr>
-              <w:jc w:val="both"/>
-              <w:rPr>
-                <w:b w:val="1"/>
-                <w:sz w:val="18"/>
-                <w:szCs w:val="18"/>
-              </w:rPr>
-            </w:pPr>
-            <w:r>
-              <w:rPr>
-                <w:rFonts w:ascii="Calibri" w:cs="Calibri" w:eastAsia="Calibri" w:hAnsi="Calibri"/>
-                <w:color w:val="548dd4"/>
-                <w:sz w:val="18"/>
-                <w:szCs w:val="18"/>
-                <w:rtl w:val="0"/>
-              </w:rPr>
-              <w:t xml:space="preserve">Señale el nombre de la tarea o actividad.</w:t>
-            </w:r>
-            <w:r>
-              <w:rPr>
-                <w:rtl w:val="0"/>
-              </w:rPr>
-            </w:r>
-          </w:p>
-        </w:tc>
-        <w:tc>
-          <w:tcPr/>
-          <w:p>
-            <w:pPr>
-              <w:jc w:val="both"/>
-              <w:rPr>
-                <w:b w:val="1"/>
-                <w:sz w:val="18"/>
-                <w:szCs w:val="18"/>
-              </w:rPr>
-            </w:pPr>
-            <w:r>
-              <w:rPr>
-                <w:rFonts w:ascii="Calibri" w:cs="Calibri" w:eastAsia="Calibri" w:hAnsi="Calibri"/>
-                <w:color w:val="548dd4"/>
-                <w:sz w:val="18"/>
-                <w:szCs w:val="18"/>
-                <w:rtl w:val="0"/>
-              </w:rPr>
-              <w:t xml:space="preserve">Describe la tarea o actividad.</w:t>
-            </w:r>
-            <w:r>
-              <w:rPr>
-                <w:rtl w:val="0"/>
-              </w:rPr>
-            </w:r>
-          </w:p>
-        </w:tc>
-        <w:tc>
-          <w:tcPr/>
-          <w:p>
-            <w:pPr>
-              <w:jc w:val="both"/>
-              <w:rPr>
-                <w:rFonts w:ascii="Calibri" w:cs="Calibri" w:eastAsia="Calibri" w:hAnsi="Calibri"/>
-                <w:color w:val="548dd4"/>
-                <w:sz w:val="18"/>
-                <w:szCs w:val="18"/>
-              </w:rPr>
-            </w:pPr>
-            <w:r>
-              <w:rPr>
-                <w:rFonts w:ascii="Calibri" w:cs="Calibri" w:eastAsia="Calibri" w:hAnsi="Calibri"/>
-                <w:color w:val="548dd4"/>
-                <w:sz w:val="18"/>
-                <w:szCs w:val="18"/>
-                <w:rtl w:val="0"/>
-              </w:rPr>
-              <w:t xml:space="preserve">Nombra los recursos necesarios para llevar a cabo las actividades definidas.</w:t>
+              <w:keepNext w:val="0"/>
+              <w:keepLines w:val="0"/>
+              <w:widowControl w:val="1"/>
+              <w:pBdr>
+                <w:top w:space="0" w:sz="0" w:val="nil"/>
+                <w:left w:space="0" w:sz="0" w:val="nil"/>
+                <w:bottom w:space="0" w:sz="0" w:val="nil"/>
+                <w:right w:space="0" w:sz="0" w:val="nil"/>
+                <w:between w:space="0" w:sz="0" w:val="nil"/>
+              </w:pBdr>
+              <w:shd w:fill="auto" w:val="clear"/>
+              <w:spacing w:after="160" w:before="0" w:line="259" w:lineRule="auto"/>
+              <w:ind w:left="0" w:right="0" w:firstLine="0"/>
+              <w:jc w:val="both"/>
+              <w:rPr>
+                <w:sz w:val="18"/>
+                <w:szCs w:val="18"/>
+              </w:rPr>
+            </w:pPr>
+            <w:r>
+              <w:rPr>
+                <w:sz w:val="18"/>
+                <w:szCs w:val="18"/>
+                <w:rtl w:val="0"/>
+              </w:rPr>
+              <w:t xml:space="preserve">Ofrecer propuestas de solución informática analizando de forma integral los procesos de acuerdo a los requerimientos de la organización.</w:t>
+            </w:r>
+          </w:p>
+        </w:tc>
+        <w:tc>
+          <w:tcPr/>
+          <w:p>
+            <w:pPr>
+              <w:keepNext w:val="0"/>
+              <w:keepLines w:val="0"/>
+              <w:widowControl w:val="1"/>
+              <w:pBdr>
+                <w:top w:space="0" w:sz="0" w:val="nil"/>
+                <w:left w:space="0" w:sz="0" w:val="nil"/>
+                <w:bottom w:space="0" w:sz="0" w:val="nil"/>
+                <w:right w:space="0" w:sz="0" w:val="nil"/>
+                <w:between w:space="0" w:sz="0" w:val="nil"/>
+              </w:pBdr>
+              <w:shd w:fill="auto" w:val="clear"/>
+              <w:spacing w:after="160" w:before="0" w:line="259" w:lineRule="auto"/>
+              <w:ind w:left="0" w:right="0" w:firstLine="0"/>
+              <w:jc w:val="both"/>
+              <w:rPr>
+                <w:sz w:val="18"/>
+                <w:szCs w:val="18"/>
+              </w:rPr>
+            </w:pPr>
+            <w:r>
+              <w:rPr>
+                <w:sz w:val="18"/>
+                <w:szCs w:val="18"/>
+                <w:rtl w:val="0"/>
+              </w:rPr>
+              <w:t xml:space="preserve">Análisis de requerimientos (ERS)</w:t>
+            </w:r>
+          </w:p>
+        </w:tc>
+        <w:tc>
+          <w:tcPr/>
+          <w:p>
+            <w:pPr>
+              <w:keepNext w:val="0"/>
+              <w:keepLines w:val="0"/>
+              <w:widowControl w:val="1"/>
+              <w:pBdr>
+                <w:top w:space="0" w:sz="0" w:val="nil"/>
+                <w:left w:space="0" w:sz="0" w:val="nil"/>
+                <w:bottom w:space="0" w:sz="0" w:val="nil"/>
+                <w:right w:space="0" w:sz="0" w:val="nil"/>
+                <w:between w:space="0" w:sz="0" w:val="nil"/>
+              </w:pBdr>
+              <w:shd w:fill="auto" w:val="clear"/>
+              <w:spacing w:after="160" w:before="0" w:line="259" w:lineRule="auto"/>
+              <w:ind w:left="0" w:right="0" w:firstLine="0"/>
+              <w:jc w:val="both"/>
+              <w:rPr>
+                <w:sz w:val="18"/>
+                <w:szCs w:val="18"/>
+              </w:rPr>
+            </w:pPr>
+            <w:r>
+              <w:rPr>
+                <w:sz w:val="18"/>
+                <w:szCs w:val="18"/>
+                <w:rtl w:val="0"/>
+              </w:rPr>
+              <w:t xml:space="preserve">Levantamiento de información con docentes y usuarios para definir requerimientos funcionales y no funcionales.</w:t>
+            </w:r>
+          </w:p>
+        </w:tc>
+        <w:tc>
+          <w:tcPr/>
+          <w:p>
+            <w:pPr>
+              <w:keepNext w:val="0"/>
+              <w:keepLines w:val="0"/>
+              <w:widowControl w:val="1"/>
+              <w:pBdr>
+                <w:top w:space="0" w:sz="0" w:val="nil"/>
+                <w:left w:space="0" w:sz="0" w:val="nil"/>
+                <w:bottom w:space="0" w:sz="0" w:val="nil"/>
+                <w:right w:space="0" w:sz="0" w:val="nil"/>
+                <w:between w:space="0" w:sz="0" w:val="nil"/>
+              </w:pBdr>
+              <w:shd w:fill="auto" w:val="clear"/>
+              <w:spacing w:after="160" w:before="0" w:line="259" w:lineRule="auto"/>
+              <w:ind w:left="0" w:right="0" w:firstLine="0"/>
+              <w:jc w:val="both"/>
+              <w:rPr>
+                <w:sz w:val="18"/>
+                <w:szCs w:val="18"/>
+              </w:rPr>
+            </w:pPr>
+            <w:r>
+              <w:rPr>
+                <w:sz w:val="18"/>
+                <w:szCs w:val="18"/>
+                <w:rtl w:val="0"/>
+              </w:rPr>
+              <w:t xml:space="preserve">Documentación, entrevistas, herramientas de modelado.</w:t>
             </w:r>
           </w:p>
         </w:tc>
@@ -4279,39 +4789,32 @@
           </w:tcPr>
           <w:p>
             <w:pPr>
-              <w:jc w:val="both"/>
-              <w:rPr>
-                <w:rFonts w:ascii="Calibri" w:cs="Calibri" w:eastAsia="Calibri" w:hAnsi="Calibri"/>
-                <w:color w:val="548dd4"/>
-                <w:sz w:val="18"/>
-                <w:szCs w:val="18"/>
-              </w:rPr>
-            </w:pPr>
-            <w:r>
-              <w:rPr>
-                <w:rFonts w:ascii="Calibri" w:cs="Calibri" w:eastAsia="Calibri" w:hAnsi="Calibri"/>
-                <w:color w:val="548dd4"/>
-                <w:sz w:val="18"/>
-                <w:szCs w:val="18"/>
-                <w:rtl w:val="0"/>
-              </w:rPr>
-              <w:t xml:space="preserve">Escribe la duración de actividades o tarea.</w:t>
-            </w:r>
-          </w:p>
-          <w:p>
-            <w:pPr>
-              <w:jc w:val="both"/>
-              <w:rPr>
-                <w:rFonts w:ascii="Calibri" w:cs="Calibri" w:eastAsia="Calibri" w:hAnsi="Calibri"/>
-                <w:color w:val="548dd4"/>
-                <w:sz w:val="18"/>
-                <w:szCs w:val="18"/>
-              </w:rPr>
-            </w:pPr>
-            <w:r>
-              <w:rPr>
-                <w:rtl w:val="0"/>
-              </w:rPr>
+              <w:keepNext w:val="0"/>
+              <w:keepLines w:val="0"/>
+              <w:widowControl w:val="1"/>
+              <w:pBdr>
+                <w:top w:space="0" w:sz="0" w:val="nil"/>
+                <w:left w:space="0" w:sz="0" w:val="nil"/>
+                <w:bottom w:space="0" w:sz="0" w:val="nil"/>
+                <w:right w:space="0" w:sz="0" w:val="nil"/>
+                <w:between w:space="0" w:sz="0" w:val="nil"/>
+              </w:pBdr>
+              <w:shd w:fill="auto" w:val="clear"/>
+              <w:spacing w:after="160" w:before="0" w:line="259" w:lineRule="auto"/>
+              <w:ind w:left="0" w:right="0" w:firstLine="0"/>
+              <w:jc w:val="both"/>
+              <w:rPr>
+                <w:sz w:val="18"/>
+                <w:szCs w:val="18"/>
+              </w:rPr>
+            </w:pPr>
+            <w:r>
+              <w:rPr>
+                <w:sz w:val="18"/>
+                <w:szCs w:val="18"/>
+                <w:rtl w:val="0"/>
+              </w:rPr>
+              <w:t xml:space="preserve">2 semanas</w:t>
             </w:r>
           </w:p>
         </w:tc>
@@ -4324,55 +4827,65 @@
           </w:tcPr>
           <w:p>
             <w:pPr>
-              <w:jc w:val="both"/>
-              <w:rPr>
-                <w:b w:val="1"/>
-                <w:sz w:val="18"/>
-                <w:szCs w:val="18"/>
-              </w:rPr>
-            </w:pPr>
-            <w:r>
-              <w:rPr>
-                <w:rFonts w:ascii="Calibri" w:cs="Calibri" w:eastAsia="Calibri" w:hAnsi="Calibri"/>
-                <w:color w:val="548dd4"/>
-                <w:sz w:val="18"/>
-                <w:szCs w:val="18"/>
-                <w:rtl w:val="0"/>
-              </w:rPr>
-              <w:t xml:space="preserve">Escribe el nombre del integrante del equipo responsable de la actividad y tareas asociadas.</w:t>
-            </w:r>
-            <w:r>
-              <w:rPr>
-                <w:rtl w:val="0"/>
-              </w:rPr>
-            </w:r>
-          </w:p>
-        </w:tc>
-        <w:tc>
-          <w:tcPr/>
-          <w:p>
-            <w:pPr>
-              <w:jc w:val="both"/>
-              <w:rPr>
-                <w:b w:val="1"/>
-                <w:sz w:val="18"/>
-                <w:szCs w:val="18"/>
-              </w:rPr>
-            </w:pPr>
-            <w:r>
-              <w:rPr>
-                <w:rFonts w:ascii="Calibri" w:cs="Calibri" w:eastAsia="Calibri" w:hAnsi="Calibri"/>
-                <w:color w:val="548dd4"/>
-                <w:sz w:val="18"/>
-                <w:szCs w:val="18"/>
-                <w:rtl w:val="0"/>
-              </w:rPr>
-              <w:t xml:space="preserve">Escribe las dificultades o facilitadores que se podrían presentar durante la ejecución de cada una de las actividades propuestas para llevar a cabo el plan de trabajo.</w:t>
-            </w:r>
-            <w:r>
-              <w:rPr>
-                <w:rtl w:val="0"/>
-              </w:rPr>
+              <w:keepNext w:val="0"/>
+              <w:keepLines w:val="0"/>
+              <w:widowControl w:val="1"/>
+              <w:pBdr>
+                <w:top w:space="0" w:sz="0" w:val="nil"/>
+                <w:left w:space="0" w:sz="0" w:val="nil"/>
+                <w:bottom w:space="0" w:sz="0" w:val="nil"/>
+                <w:right w:space="0" w:sz="0" w:val="nil"/>
+                <w:between w:space="0" w:sz="0" w:val="nil"/>
+              </w:pBdr>
+              <w:shd w:fill="auto" w:val="clear"/>
+              <w:spacing w:after="160" w:before="0" w:line="259" w:lineRule="auto"/>
+              <w:ind w:left="0" w:right="0" w:firstLine="0"/>
+              <w:jc w:val="both"/>
+              <w:rPr>
+                <w:sz w:val="18"/>
+                <w:szCs w:val="18"/>
+              </w:rPr>
+            </w:pPr>
+            <w:r>
+              <w:rPr>
+                <w:sz w:val="18"/>
+                <w:szCs w:val="18"/>
+                <w:rtl w:val="0"/>
+              </w:rPr>
+              <w:t xml:space="preserve">Equipo completo</w:t>
+            </w:r>
+          </w:p>
+        </w:tc>
+        <w:tc>
+          <w:tcPr/>
+          <w:p>
+            <w:pPr>
+              <w:keepNext w:val="0"/>
+              <w:keepLines w:val="0"/>
+              <w:widowControl w:val="1"/>
+              <w:pBdr>
+                <w:top w:space="0" w:sz="0" w:val="nil"/>
+                <w:left w:space="0" w:sz="0" w:val="nil"/>
+                <w:bottom w:space="0" w:sz="0" w:val="nil"/>
+                <w:right w:space="0" w:sz="0" w:val="nil"/>
+                <w:between w:space="0" w:sz="0" w:val="nil"/>
+              </w:pBdr>
+              <w:shd w:fill="auto" w:val="clear"/>
+              <w:spacing w:after="160" w:before="0" w:line="259" w:lineRule="auto"/>
+              <w:ind w:left="0" w:right="0" w:firstLine="0"/>
+              <w:jc w:val="both"/>
+              <w:rPr>
+                <w:sz w:val="18"/>
+                <w:szCs w:val="18"/>
+              </w:rPr>
+            </w:pPr>
+            <w:r>
+              <w:rPr>
+                <w:sz w:val="18"/>
+                <w:szCs w:val="18"/>
+                <w:rtl w:val="0"/>
+              </w:rPr>
+              <w:t xml:space="preserve">Fundamental para definir correctamente el alcance del sistema.</w:t>
             </w:r>
           </w:p>
         </w:tc>
@@ -4386,75 +4899,131 @@
           <w:tcPr/>
           <w:p>
             <w:pPr>
-              <w:jc w:val="both"/>
-              <w:rPr>
-                <w:rFonts w:ascii="Calibri" w:cs="Calibri" w:eastAsia="Calibri" w:hAnsi="Calibri"/>
-                <w:color w:val="548dd4"/>
-                <w:sz w:val="18"/>
-                <w:szCs w:val="18"/>
-              </w:rPr>
-            </w:pPr>
-            <w:r>
-              <w:rPr>
-                <w:rtl w:val="0"/>
-              </w:rPr>
-            </w:r>
-          </w:p>
-        </w:tc>
-        <w:tc>
-          <w:tcPr/>
-          <w:p>
-            <w:pPr>
-              <w:jc w:val="both"/>
-              <w:rPr>
-                <w:rFonts w:ascii="Calibri" w:cs="Calibri" w:eastAsia="Calibri" w:hAnsi="Calibri"/>
-                <w:color w:val="548dd4"/>
-                <w:sz w:val="18"/>
-                <w:szCs w:val="18"/>
-              </w:rPr>
-            </w:pPr>
-            <w:r>
-              <w:rPr>
-                <w:rtl w:val="0"/>
-              </w:rPr>
-            </w:r>
-          </w:p>
-        </w:tc>
-        <w:tc>
-          <w:tcPr/>
-          <w:p>
-            <w:pPr>
-              <w:jc w:val="both"/>
-              <w:rPr>
-                <w:rFonts w:ascii="Calibri" w:cs="Calibri" w:eastAsia="Calibri" w:hAnsi="Calibri"/>
-                <w:color w:val="548dd4"/>
-                <w:sz w:val="18"/>
-                <w:szCs w:val="18"/>
-              </w:rPr>
-            </w:pPr>
-            <w:r>
-              <w:rPr>
-                <w:rtl w:val="0"/>
-              </w:rPr>
-            </w:r>
-          </w:p>
-        </w:tc>
-        <w:tc>
-          <w:tcPr/>
-          <w:p>
-            <w:pPr>
-              <w:jc w:val="both"/>
-              <w:rPr>
-                <w:rFonts w:ascii="Calibri" w:cs="Calibri" w:eastAsia="Calibri" w:hAnsi="Calibri"/>
-                <w:color w:val="548dd4"/>
-                <w:sz w:val="18"/>
-                <w:szCs w:val="18"/>
-              </w:rPr>
-            </w:pPr>
-            <w:r>
-              <w:rPr>
-                <w:rtl w:val="0"/>
-              </w:rPr>
+              <w:keepNext w:val="0"/>
+              <w:keepLines w:val="0"/>
+              <w:widowControl w:val="1"/>
+              <w:pBdr>
+                <w:top w:space="0" w:sz="0" w:val="nil"/>
+                <w:left w:space="0" w:sz="0" w:val="nil"/>
+                <w:bottom w:space="0" w:sz="0" w:val="nil"/>
+                <w:right w:space="0" w:sz="0" w:val="nil"/>
+                <w:between w:space="0" w:sz="0" w:val="nil"/>
+              </w:pBdr>
+              <w:shd w:fill="auto" w:val="clear"/>
+              <w:spacing w:after="160" w:before="0" w:line="259" w:lineRule="auto"/>
+              <w:ind w:left="0" w:right="0" w:firstLine="0"/>
+              <w:jc w:val="both"/>
+              <w:rPr>
+                <w:sz w:val="18"/>
+                <w:szCs w:val="18"/>
+              </w:rPr>
+            </w:pPr>
+            <w:r>
+              <w:rPr>
+                <w:sz w:val="18"/>
+                <w:szCs w:val="18"/>
+                <w:rtl w:val="0"/>
+              </w:rPr>
+              <w:t xml:space="preserve">Gestionar proyectos informáticos, ofreciendo alternativas para la toma de decisiones de acuerdo a los requerimientos de la organización.</w:t>
+            </w:r>
+          </w:p>
+        </w:tc>
+        <w:tc>
+          <w:tcPr/>
+          <w:p>
+            <w:pPr>
+              <w:keepNext w:val="0"/>
+              <w:keepLines w:val="0"/>
+              <w:widowControl w:val="1"/>
+              <w:pBdr>
+                <w:top w:space="0" w:sz="0" w:val="nil"/>
+                <w:left w:space="0" w:sz="0" w:val="nil"/>
+                <w:bottom w:space="0" w:sz="0" w:val="nil"/>
+                <w:right w:space="0" w:sz="0" w:val="nil"/>
+                <w:between w:space="0" w:sz="0" w:val="nil"/>
+              </w:pBdr>
+              <w:shd w:fill="auto" w:val="clear"/>
+              <w:spacing w:after="160" w:before="0" w:line="259" w:lineRule="auto"/>
+              <w:ind w:left="0" w:right="0" w:firstLine="0"/>
+              <w:jc w:val="both"/>
+              <w:rPr>
+                <w:sz w:val="18"/>
+                <w:szCs w:val="18"/>
+              </w:rPr>
+            </w:pPr>
+            <w:r>
+              <w:rPr>
+                <w:sz w:val="18"/>
+                <w:szCs w:val="18"/>
+                <w:rtl w:val="0"/>
+              </w:rPr>
+              <w:t xml:space="preserve">Planificación y control del proyecto</w:t>
+            </w:r>
+          </w:p>
+        </w:tc>
+        <w:tc>
+          <w:tcPr/>
+          <w:p>
+            <w:pPr>
+              <w:keepNext w:val="0"/>
+              <w:keepLines w:val="0"/>
+              <w:widowControl w:val="1"/>
+              <w:pBdr>
+                <w:top w:space="0" w:sz="0" w:val="nil"/>
+                <w:left w:space="0" w:sz="0" w:val="nil"/>
+                <w:bottom w:space="0" w:sz="0" w:val="nil"/>
+                <w:right w:space="0" w:sz="0" w:val="nil"/>
+                <w:between w:space="0" w:sz="0" w:val="nil"/>
+              </w:pBdr>
+              <w:shd w:fill="auto" w:val="clear"/>
+              <w:spacing w:after="160" w:before="0" w:line="259" w:lineRule="auto"/>
+              <w:ind w:left="0" w:right="0" w:firstLine="0"/>
+              <w:jc w:val="both"/>
+              <w:rPr>
+                <w:sz w:val="18"/>
+                <w:szCs w:val="18"/>
+              </w:rPr>
+            </w:pPr>
+            <w:r>
+              <w:rPr>
+                <w:sz w:val="18"/>
+                <w:szCs w:val="18"/>
+                <w:rtl w:val="0"/>
+              </w:rPr>
+              <w:t xml:space="preserve">Elaborar cronograma (Carta Gantt), distribuir responsabilidades y realizar seguimiento.</w:t>
+            </w:r>
+          </w:p>
+        </w:tc>
+        <w:tc>
+          <w:tcPr/>
+          <w:p>
+            <w:pPr>
+              <w:keepNext w:val="0"/>
+              <w:keepLines w:val="0"/>
+              <w:widowControl w:val="1"/>
+              <w:pBdr>
+                <w:top w:space="0" w:sz="0" w:val="nil"/>
+                <w:left w:space="0" w:sz="0" w:val="nil"/>
+                <w:bottom w:space="0" w:sz="0" w:val="nil"/>
+                <w:right w:space="0" w:sz="0" w:val="nil"/>
+                <w:between w:space="0" w:sz="0" w:val="nil"/>
+              </w:pBdr>
+              <w:shd w:fill="auto" w:val="clear"/>
+              <w:spacing w:after="160" w:before="0" w:line="259" w:lineRule="auto"/>
+              <w:ind w:left="0" w:right="0" w:firstLine="0"/>
+              <w:jc w:val="both"/>
+              <w:rPr>
+                <w:sz w:val="18"/>
+                <w:szCs w:val="18"/>
+              </w:rPr>
+            </w:pPr>
+            <w:r>
+              <w:rPr>
+                <w:sz w:val="18"/>
+                <w:szCs w:val="18"/>
+                <w:rtl w:val="0"/>
+              </w:rPr>
+              <w:t xml:space="preserve">MS Project, reuniones semanales.</w:t>
             </w:r>
           </w:p>
         </w:tc>
@@ -4466,18 +5035,32 @@
           </w:tcPr>
           <w:p>
             <w:pPr>
-              <w:jc w:val="both"/>
-              <w:rPr>
-                <w:rFonts w:ascii="Calibri" w:cs="Calibri" w:eastAsia="Calibri" w:hAnsi="Calibri"/>
-                <w:color w:val="548dd4"/>
-                <w:sz w:val="18"/>
-                <w:szCs w:val="18"/>
-              </w:rPr>
-            </w:pPr>
-            <w:r>
-              <w:rPr>
-                <w:rtl w:val="0"/>
-              </w:rPr>
+              <w:keepNext w:val="0"/>
+              <w:keepLines w:val="0"/>
+              <w:widowControl w:val="1"/>
+              <w:pBdr>
+                <w:top w:space="0" w:sz="0" w:val="nil"/>
+                <w:left w:space="0" w:sz="0" w:val="nil"/>
+                <w:bottom w:space="0" w:sz="0" w:val="nil"/>
+                <w:right w:space="0" w:sz="0" w:val="nil"/>
+                <w:between w:space="0" w:sz="0" w:val="nil"/>
+              </w:pBdr>
+              <w:shd w:fill="auto" w:val="clear"/>
+              <w:spacing w:after="160" w:before="0" w:line="259" w:lineRule="auto"/>
+              <w:ind w:left="0" w:right="0" w:firstLine="0"/>
+              <w:jc w:val="both"/>
+              <w:rPr>
+                <w:sz w:val="18"/>
+                <w:szCs w:val="18"/>
+              </w:rPr>
+            </w:pPr>
+            <w:r>
+              <w:rPr>
+                <w:sz w:val="18"/>
+                <w:szCs w:val="18"/>
+                <w:rtl w:val="0"/>
+              </w:rPr>
+              <w:t xml:space="preserve">Durante todo el proyecto</w:t>
             </w:r>
           </w:p>
         </w:tc>
@@ -4490,37 +5073,65 @@
           </w:tcPr>
           <w:p>
             <w:pPr>
-              <w:jc w:val="both"/>
-              <w:rPr>
-                <w:rFonts w:ascii="Calibri" w:cs="Calibri" w:eastAsia="Calibri" w:hAnsi="Calibri"/>
-                <w:color w:val="548dd4"/>
-                <w:sz w:val="18"/>
-                <w:szCs w:val="18"/>
-              </w:rPr>
-            </w:pPr>
-            <w:r>
-              <w:rPr>
-                <w:rtl w:val="0"/>
-              </w:rPr>
-            </w:r>
-          </w:p>
-        </w:tc>
-        <w:tc>
-          <w:tcPr/>
-          <w:p>
-            <w:pPr>
-              <w:jc w:val="both"/>
-              <w:rPr>
-                <w:rFonts w:ascii="Calibri" w:cs="Calibri" w:eastAsia="Calibri" w:hAnsi="Calibri"/>
-                <w:color w:val="548dd4"/>
-                <w:sz w:val="18"/>
-                <w:szCs w:val="18"/>
-              </w:rPr>
-            </w:pPr>
-            <w:r>
-              <w:rPr>
-                <w:rtl w:val="0"/>
-              </w:rPr>
+              <w:keepNext w:val="0"/>
+              <w:keepLines w:val="0"/>
+              <w:widowControl w:val="1"/>
+              <w:pBdr>
+                <w:top w:space="0" w:sz="0" w:val="nil"/>
+                <w:left w:space="0" w:sz="0" w:val="nil"/>
+                <w:bottom w:space="0" w:sz="0" w:val="nil"/>
+                <w:right w:space="0" w:sz="0" w:val="nil"/>
+                <w:between w:space="0" w:sz="0" w:val="nil"/>
+              </w:pBdr>
+              <w:shd w:fill="auto" w:val="clear"/>
+              <w:spacing w:after="160" w:before="0" w:line="259" w:lineRule="auto"/>
+              <w:ind w:left="0" w:right="0" w:firstLine="0"/>
+              <w:jc w:val="both"/>
+              <w:rPr>
+                <w:sz w:val="18"/>
+                <w:szCs w:val="18"/>
+              </w:rPr>
+            </w:pPr>
+            <w:r>
+              <w:rPr>
+                <w:sz w:val="18"/>
+                <w:szCs w:val="18"/>
+                <w:rtl w:val="0"/>
+              </w:rPr>
+              <w:t xml:space="preserve">Benjamín Ruiz</w:t>
+            </w:r>
+          </w:p>
+        </w:tc>
+        <w:tc>
+          <w:tcPr/>
+          <w:p>
+            <w:pPr>
+              <w:keepNext w:val="0"/>
+              <w:keepLines w:val="0"/>
+              <w:widowControl w:val="1"/>
+              <w:pBdr>
+                <w:top w:space="0" w:sz="0" w:val="nil"/>
+                <w:left w:space="0" w:sz="0" w:val="nil"/>
+                <w:bottom w:space="0" w:sz="0" w:val="nil"/>
+                <w:right w:space="0" w:sz="0" w:val="nil"/>
+                <w:between w:space="0" w:sz="0" w:val="nil"/>
+              </w:pBdr>
+              <w:shd w:fill="auto" w:val="clear"/>
+              <w:spacing w:after="160" w:before="0" w:line="259" w:lineRule="auto"/>
+              <w:ind w:left="0" w:right="0" w:firstLine="0"/>
+              <w:jc w:val="both"/>
+              <w:rPr>
+                <w:sz w:val="18"/>
+                <w:szCs w:val="18"/>
+              </w:rPr>
+            </w:pPr>
+            <w:r>
+              <w:rPr>
+                <w:sz w:val="18"/>
+                <w:szCs w:val="18"/>
+                <w:rtl w:val="0"/>
+              </w:rPr>
+              <w:t xml:space="preserve">El éxito depende de la correcta gestión de tiempos y comunicación.</w:t>
             </w:r>
           </w:p>
         </w:tc>
@@ -4536,73 +5147,77 @@
             <w:pPr>
               <w:jc w:val="both"/>
               <w:rPr>
-                <w:rFonts w:ascii="Calibri" w:cs="Calibri" w:eastAsia="Calibri" w:hAnsi="Calibri"/>
-                <w:color w:val="548dd4"/>
-                <w:sz w:val="18"/>
-                <w:szCs w:val="18"/>
-              </w:rPr>
-            </w:pPr>
-            <w:r>
-              <w:rPr>
-                <w:rtl w:val="0"/>
-              </w:rPr>
-            </w:r>
-          </w:p>
-        </w:tc>
-        <w:tc>
-          <w:tcPr/>
-          <w:p>
-            <w:pPr>
-              <w:jc w:val="both"/>
-              <w:rPr>
-                <w:rFonts w:ascii="Calibri" w:cs="Calibri" w:eastAsia="Calibri" w:hAnsi="Calibri"/>
-                <w:color w:val="548dd4"/>
-                <w:sz w:val="18"/>
-                <w:szCs w:val="18"/>
-              </w:rPr>
-            </w:pPr>
-            <w:r>
-              <w:rPr>
-                <w:rtl w:val="0"/>
-              </w:rPr>
-            </w:r>
-          </w:p>
-        </w:tc>
-        <w:tc>
-          <w:tcPr/>
-          <w:p>
-            <w:pPr>
-              <w:jc w:val="both"/>
-              <w:rPr>
-                <w:rFonts w:ascii="Calibri" w:cs="Calibri" w:eastAsia="Calibri" w:hAnsi="Calibri"/>
-                <w:color w:val="548dd4"/>
-                <w:sz w:val="18"/>
-                <w:szCs w:val="18"/>
-              </w:rPr>
-            </w:pPr>
-            <w:r>
-              <w:rPr>
-                <w:rtl w:val="0"/>
-              </w:rPr>
-            </w:r>
-          </w:p>
-        </w:tc>
-        <w:tc>
-          <w:tcPr/>
-          <w:p>
-            <w:pPr>
-              <w:jc w:val="both"/>
-              <w:rPr>
-                <w:rFonts w:ascii="Calibri" w:cs="Calibri" w:eastAsia="Calibri" w:hAnsi="Calibri"/>
-                <w:color w:val="548dd4"/>
-                <w:sz w:val="18"/>
-                <w:szCs w:val="18"/>
-              </w:rPr>
-            </w:pPr>
-            <w:r>
-              <w:rPr>
-                <w:rtl w:val="0"/>
-              </w:rPr>
+                <w:sz w:val="18"/>
+                <w:szCs w:val="18"/>
+              </w:rPr>
+            </w:pPr>
+            <w:r>
+              <w:rPr>
+                <w:sz w:val="18"/>
+                <w:szCs w:val="18"/>
+                <w:rtl w:val="0"/>
+              </w:rPr>
+              <w:t xml:space="preserve">Construir el modelo arquitectónico de una solución sistémica que soporte los procesos de negocio de acuerdo a los requerimientos de la organización y estándares de la industria.</w:t>
+            </w:r>
+          </w:p>
+        </w:tc>
+        <w:tc>
+          <w:tcPr/>
+          <w:p>
+            <w:pPr>
+              <w:jc w:val="both"/>
+              <w:rPr>
+                <w:sz w:val="18"/>
+                <w:szCs w:val="18"/>
+              </w:rPr>
+            </w:pPr>
+            <w:r>
+              <w:rPr>
+                <w:sz w:val="18"/>
+                <w:szCs w:val="18"/>
+                <w:rtl w:val="0"/>
+              </w:rPr>
+              <w:t xml:space="preserve">Diseño de arquitectura (DAS)</w:t>
+            </w:r>
+          </w:p>
+        </w:tc>
+        <w:tc>
+          <w:tcPr/>
+          <w:p>
+            <w:pPr>
+              <w:jc w:val="both"/>
+              <w:rPr>
+                <w:sz w:val="18"/>
+                <w:szCs w:val="18"/>
+              </w:rPr>
+            </w:pPr>
+            <w:r>
+              <w:rPr>
+                <w:sz w:val="18"/>
+                <w:szCs w:val="18"/>
+                <w:rtl w:val="0"/>
+              </w:rPr>
+              <w:t xml:space="preserve">Definir arquitectura cliente-servidor, diagramas de clases, flujos y endpoints API.</w:t>
+            </w:r>
+          </w:p>
+        </w:tc>
+        <w:tc>
+          <w:tcPr/>
+          <w:p>
+            <w:pPr>
+              <w:jc w:val="both"/>
+              <w:rPr>
+                <w:sz w:val="18"/>
+                <w:szCs w:val="18"/>
+              </w:rPr>
+            </w:pPr>
+            <w:r>
+              <w:rPr>
+                <w:sz w:val="18"/>
+                <w:szCs w:val="18"/>
+                <w:rtl w:val="0"/>
+              </w:rPr>
+              <w:t xml:space="preserve">Herramientas UML, Draw.io, documentación técnica.</w:t>
             </w:r>
           </w:p>
         </w:tc>
@@ -4616,16 +5231,17 @@
             <w:pPr>
               <w:jc w:val="both"/>
               <w:rPr>
-                <w:rFonts w:ascii="Calibri" w:cs="Calibri" w:eastAsia="Calibri" w:hAnsi="Calibri"/>
-                <w:color w:val="548dd4"/>
-                <w:sz w:val="18"/>
-                <w:szCs w:val="18"/>
-              </w:rPr>
-            </w:pPr>
-            <w:r>
-              <w:rPr>
-                <w:rtl w:val="0"/>
-              </w:rPr>
+                <w:sz w:val="18"/>
+                <w:szCs w:val="18"/>
+              </w:rPr>
+            </w:pPr>
+            <w:r>
+              <w:rPr>
+                <w:sz w:val="18"/>
+                <w:szCs w:val="18"/>
+                <w:rtl w:val="0"/>
+              </w:rPr>
+              <w:t xml:space="preserve">2 semanas</w:t>
             </w:r>
           </w:p>
         </w:tc>
@@ -4640,35 +5256,1756 @@
             <w:pPr>
               <w:jc w:val="both"/>
               <w:rPr>
-                <w:rFonts w:ascii="Calibri" w:cs="Calibri" w:eastAsia="Calibri" w:hAnsi="Calibri"/>
-                <w:color w:val="548dd4"/>
-                <w:sz w:val="18"/>
-                <w:szCs w:val="18"/>
-              </w:rPr>
-            </w:pPr>
-            <w:r>
-              <w:rPr>
-                <w:rtl w:val="0"/>
-              </w:rPr>
-            </w:r>
-          </w:p>
-        </w:tc>
-        <w:tc>
-          <w:tcPr/>
-          <w:p>
-            <w:pPr>
-              <w:jc w:val="both"/>
-              <w:rPr>
-                <w:rFonts w:ascii="Calibri" w:cs="Calibri" w:eastAsia="Calibri" w:hAnsi="Calibri"/>
-                <w:color w:val="548dd4"/>
-                <w:sz w:val="18"/>
-                <w:szCs w:val="18"/>
-              </w:rPr>
-            </w:pPr>
-            <w:r>
-              <w:rPr>
-                <w:rtl w:val="0"/>
-              </w:rPr>
+                <w:sz w:val="18"/>
+                <w:szCs w:val="18"/>
+              </w:rPr>
+            </w:pPr>
+            <w:r>
+              <w:rPr>
+                <w:sz w:val="18"/>
+                <w:szCs w:val="18"/>
+                <w:rtl w:val="0"/>
+              </w:rPr>
+              <w:t xml:space="preserve">Equipo completo</w:t>
+            </w:r>
+          </w:p>
+        </w:tc>
+        <w:tc>
+          <w:tcPr/>
+          <w:p>
+            <w:pPr>
+              <w:jc w:val="both"/>
+              <w:rPr>
+                <w:sz w:val="18"/>
+                <w:szCs w:val="18"/>
+              </w:rPr>
+            </w:pPr>
+            <w:r>
+              <w:rPr>
+                <w:sz w:val="18"/>
+                <w:szCs w:val="18"/>
+                <w:rtl w:val="0"/>
+              </w:rPr>
+              <w:t xml:space="preserve">Se debe alinear con el desarrollo de front y back-end.</w:t>
+            </w:r>
+          </w:p>
+        </w:tc>
+      </w:tr>
+      <w:tr>
+        <w:trPr>
+          <w:cantSplit w:val="0"/>
+          <w:tblHeader w:val="0"/>
+        </w:trPr>
+        <w:tc>
+          <w:tcPr/>
+          <w:p>
+            <w:pPr>
+              <w:keepNext w:val="0"/>
+              <w:keepLines w:val="0"/>
+              <w:widowControl w:val="1"/>
+              <w:pBdr>
+                <w:top w:space="0" w:sz="0" w:val="nil"/>
+                <w:left w:space="0" w:sz="0" w:val="nil"/>
+                <w:bottom w:space="0" w:sz="0" w:val="nil"/>
+                <w:right w:space="0" w:sz="0" w:val="nil"/>
+                <w:between w:space="0" w:sz="0" w:val="nil"/>
+              </w:pBdr>
+              <w:shd w:fill="auto" w:val="clear"/>
+              <w:spacing w:after="160" w:before="0" w:line="259" w:lineRule="auto"/>
+              <w:ind w:left="0" w:right="0" w:firstLine="0"/>
+              <w:jc w:val="both"/>
+              <w:rPr>
+                <w:sz w:val="18"/>
+                <w:szCs w:val="18"/>
+              </w:rPr>
+            </w:pPr>
+            <w:r>
+              <w:rPr>
+                <w:sz w:val="18"/>
+                <w:szCs w:val="18"/>
+                <w:rtl w:val="0"/>
+              </w:rPr>
+              <w:t xml:space="preserve">Construir modelos de datos para soportar los requerimientos de la organización de acuerdo a un diseño definido y escalable en el tiempo.</w:t>
+            </w:r>
+          </w:p>
+        </w:tc>
+        <w:tc>
+          <w:tcPr/>
+          <w:p>
+            <w:pPr>
+              <w:keepNext w:val="0"/>
+              <w:keepLines w:val="0"/>
+              <w:widowControl w:val="1"/>
+              <w:pBdr>
+                <w:top w:space="0" w:sz="0" w:val="nil"/>
+                <w:left w:space="0" w:sz="0" w:val="nil"/>
+                <w:bottom w:space="0" w:sz="0" w:val="nil"/>
+                <w:right w:space="0" w:sz="0" w:val="nil"/>
+                <w:between w:space="0" w:sz="0" w:val="nil"/>
+              </w:pBdr>
+              <w:shd w:fill="auto" w:val="clear"/>
+              <w:spacing w:after="160" w:before="0" w:line="259" w:lineRule="auto"/>
+              <w:ind w:left="0" w:right="0" w:firstLine="0"/>
+              <w:jc w:val="both"/>
+              <w:rPr>
+                <w:sz w:val="18"/>
+                <w:szCs w:val="18"/>
+              </w:rPr>
+            </w:pPr>
+            <w:r>
+              <w:rPr>
+                <w:sz w:val="18"/>
+                <w:szCs w:val="18"/>
+                <w:rtl w:val="0"/>
+              </w:rPr>
+              <w:t xml:space="preserve">Diseño y creación de base de datos</w:t>
+            </w:r>
+          </w:p>
+        </w:tc>
+        <w:tc>
+          <w:tcPr/>
+          <w:p>
+            <w:pPr>
+              <w:keepNext w:val="0"/>
+              <w:keepLines w:val="0"/>
+              <w:widowControl w:val="1"/>
+              <w:pBdr>
+                <w:top w:space="0" w:sz="0" w:val="nil"/>
+                <w:left w:space="0" w:sz="0" w:val="nil"/>
+                <w:bottom w:space="0" w:sz="0" w:val="nil"/>
+                <w:right w:space="0" w:sz="0" w:val="nil"/>
+                <w:between w:space="0" w:sz="0" w:val="nil"/>
+              </w:pBdr>
+              <w:shd w:fill="auto" w:val="clear"/>
+              <w:spacing w:after="160" w:before="0" w:line="259" w:lineRule="auto"/>
+              <w:ind w:left="0" w:right="0" w:firstLine="0"/>
+              <w:jc w:val="both"/>
+              <w:rPr>
+                <w:sz w:val="18"/>
+                <w:szCs w:val="18"/>
+              </w:rPr>
+            </w:pPr>
+            <w:r>
+              <w:rPr>
+                <w:sz w:val="18"/>
+                <w:szCs w:val="18"/>
+                <w:rtl w:val="0"/>
+              </w:rPr>
+              <w:t xml:space="preserve">Modelado entidad-relación, normalización y construcción de tablas en DBMS.</w:t>
+            </w:r>
+          </w:p>
+        </w:tc>
+        <w:tc>
+          <w:tcPr/>
+          <w:p>
+            <w:pPr>
+              <w:keepNext w:val="0"/>
+              <w:keepLines w:val="0"/>
+              <w:widowControl w:val="1"/>
+              <w:pBdr>
+                <w:top w:space="0" w:sz="0" w:val="nil"/>
+                <w:left w:space="0" w:sz="0" w:val="nil"/>
+                <w:bottom w:space="0" w:sz="0" w:val="nil"/>
+                <w:right w:space="0" w:sz="0" w:val="nil"/>
+                <w:between w:space="0" w:sz="0" w:val="nil"/>
+              </w:pBdr>
+              <w:shd w:fill="auto" w:val="clear"/>
+              <w:spacing w:after="160" w:before="0" w:line="259" w:lineRule="auto"/>
+              <w:ind w:left="0" w:right="0" w:firstLine="0"/>
+              <w:jc w:val="both"/>
+              <w:rPr>
+                <w:sz w:val="18"/>
+                <w:szCs w:val="18"/>
+              </w:rPr>
+            </w:pPr>
+            <w:r>
+              <w:rPr>
+                <w:sz w:val="18"/>
+                <w:szCs w:val="18"/>
+                <w:rtl w:val="0"/>
+              </w:rPr>
+              <w:t xml:space="preserve">PostgreSQL, Workbench, diagramas UML.</w:t>
+            </w:r>
+          </w:p>
+        </w:tc>
+        <w:tc>
+          <w:tcPr>
+            <w:tcBorders>
+              <w:right w:color="ffffff" w:space="0" w:sz="4" w:val="single"/>
+            </w:tcBorders>
+          </w:tcPr>
+          <w:p>
+            <w:pPr>
+              <w:keepNext w:val="0"/>
+              <w:keepLines w:val="0"/>
+              <w:widowControl w:val="1"/>
+              <w:pBdr>
+                <w:top w:space="0" w:sz="0" w:val="nil"/>
+                <w:left w:space="0" w:sz="0" w:val="nil"/>
+                <w:bottom w:space="0" w:sz="0" w:val="nil"/>
+                <w:right w:space="0" w:sz="0" w:val="nil"/>
+                <w:between w:space="0" w:sz="0" w:val="nil"/>
+              </w:pBdr>
+              <w:shd w:fill="auto" w:val="clear"/>
+              <w:spacing w:after="160" w:before="0" w:line="259" w:lineRule="auto"/>
+              <w:ind w:left="0" w:right="0" w:firstLine="0"/>
+              <w:jc w:val="both"/>
+              <w:rPr>
+                <w:sz w:val="18"/>
+                <w:szCs w:val="18"/>
+              </w:rPr>
+            </w:pPr>
+            <w:r>
+              <w:rPr>
+                <w:sz w:val="18"/>
+                <w:szCs w:val="18"/>
+                <w:rtl w:val="0"/>
+              </w:rPr>
+              <w:t xml:space="preserve">1 semana</w:t>
+            </w:r>
+          </w:p>
+        </w:tc>
+        <w:tc>
+          <w:tcPr>
+            <w:tcBorders>
+              <w:left w:color="ffffff" w:space="0" w:sz="4" w:val="single"/>
+            </w:tcBorders>
+            <w:shd w:fill="d9d9d9" w:val="clear"/>
+          </w:tcPr>
+          <w:p>
+            <w:pPr>
+              <w:keepNext w:val="0"/>
+              <w:keepLines w:val="0"/>
+              <w:widowControl w:val="1"/>
+              <w:pBdr>
+                <w:top w:space="0" w:sz="0" w:val="nil"/>
+                <w:left w:space="0" w:sz="0" w:val="nil"/>
+                <w:bottom w:space="0" w:sz="0" w:val="nil"/>
+                <w:right w:space="0" w:sz="0" w:val="nil"/>
+                <w:between w:space="0" w:sz="0" w:val="nil"/>
+              </w:pBdr>
+              <w:shd w:fill="auto" w:val="clear"/>
+              <w:spacing w:after="160" w:before="0" w:line="259" w:lineRule="auto"/>
+              <w:ind w:left="0" w:right="0" w:firstLine="0"/>
+              <w:jc w:val="both"/>
+              <w:rPr>
+                <w:sz w:val="18"/>
+                <w:szCs w:val="18"/>
+              </w:rPr>
+            </w:pPr>
+            <w:r>
+              <w:rPr>
+                <w:sz w:val="18"/>
+                <w:szCs w:val="18"/>
+                <w:rtl w:val="0"/>
+              </w:rPr>
+              <w:t xml:space="preserve">Equipo completo</w:t>
+            </w:r>
+          </w:p>
+        </w:tc>
+        <w:tc>
+          <w:tcPr/>
+          <w:p>
+            <w:pPr>
+              <w:keepNext w:val="0"/>
+              <w:keepLines w:val="0"/>
+              <w:widowControl w:val="1"/>
+              <w:pBdr>
+                <w:top w:space="0" w:sz="0" w:val="nil"/>
+                <w:left w:space="0" w:sz="0" w:val="nil"/>
+                <w:bottom w:space="0" w:sz="0" w:val="nil"/>
+                <w:right w:space="0" w:sz="0" w:val="nil"/>
+                <w:between w:space="0" w:sz="0" w:val="nil"/>
+              </w:pBdr>
+              <w:shd w:fill="auto" w:val="clear"/>
+              <w:spacing w:after="160" w:before="0" w:line="259" w:lineRule="auto"/>
+              <w:ind w:left="0" w:right="0" w:firstLine="0"/>
+              <w:jc w:val="both"/>
+              <w:rPr>
+                <w:sz w:val="18"/>
+                <w:szCs w:val="18"/>
+              </w:rPr>
+            </w:pPr>
+            <w:r>
+              <w:rPr>
+                <w:sz w:val="18"/>
+                <w:szCs w:val="18"/>
+                <w:rtl w:val="0"/>
+              </w:rPr>
+              <w:t xml:space="preserve">El modelo debe garantizar escalabilidad y consistencia de datos.</w:t>
+            </w:r>
+          </w:p>
+        </w:tc>
+      </w:tr>
+      <w:tr>
+        <w:trPr>
+          <w:cantSplit w:val="0"/>
+          <w:tblHeader w:val="0"/>
+        </w:trPr>
+        <w:tc>
+          <w:tcPr/>
+          <w:p>
+            <w:pPr>
+              <w:keepNext w:val="0"/>
+              <w:keepLines w:val="0"/>
+              <w:widowControl w:val="1"/>
+              <w:pBdr>
+                <w:top w:space="0" w:sz="0" w:val="nil"/>
+                <w:left w:space="0" w:sz="0" w:val="nil"/>
+                <w:bottom w:space="0" w:sz="0" w:val="nil"/>
+                <w:right w:space="0" w:sz="0" w:val="nil"/>
+                <w:between w:space="0" w:sz="0" w:val="nil"/>
+              </w:pBdr>
+              <w:shd w:fill="auto" w:val="clear"/>
+              <w:spacing w:after="160" w:before="0" w:line="259" w:lineRule="auto"/>
+              <w:ind w:left="0" w:right="0" w:firstLine="0"/>
+              <w:jc w:val="both"/>
+              <w:rPr>
+                <w:sz w:val="18"/>
+                <w:szCs w:val="18"/>
+              </w:rPr>
+            </w:pPr>
+            <w:r>
+              <w:rPr>
+                <w:sz w:val="18"/>
+                <w:szCs w:val="18"/>
+                <w:rtl w:val="0"/>
+              </w:rPr>
+              <w:t xml:space="preserve">Desarrollar la transformación de grandes volúmenes de datos para la obtención de información y conocimiento de la organización.</w:t>
+            </w:r>
+          </w:p>
+        </w:tc>
+        <w:tc>
+          <w:tcPr/>
+          <w:p>
+            <w:pPr>
+              <w:keepNext w:val="0"/>
+              <w:keepLines w:val="0"/>
+              <w:widowControl w:val="1"/>
+              <w:pBdr>
+                <w:top w:space="0" w:sz="0" w:val="nil"/>
+                <w:left w:space="0" w:sz="0" w:val="nil"/>
+                <w:bottom w:space="0" w:sz="0" w:val="nil"/>
+                <w:right w:space="0" w:sz="0" w:val="nil"/>
+                <w:between w:space="0" w:sz="0" w:val="nil"/>
+              </w:pBdr>
+              <w:shd w:fill="auto" w:val="clear"/>
+              <w:spacing w:after="160" w:before="0" w:line="259" w:lineRule="auto"/>
+              <w:ind w:left="0" w:right="0" w:firstLine="0"/>
+              <w:jc w:val="both"/>
+              <w:rPr>
+                <w:sz w:val="18"/>
+                <w:szCs w:val="18"/>
+              </w:rPr>
+            </w:pPr>
+            <w:r>
+              <w:rPr>
+                <w:sz w:val="18"/>
+                <w:szCs w:val="18"/>
+                <w:rtl w:val="0"/>
+              </w:rPr>
+              <w:t xml:space="preserve">Integración de datos y procesamiento</w:t>
+            </w:r>
+          </w:p>
+        </w:tc>
+        <w:tc>
+          <w:tcPr/>
+          <w:p>
+            <w:pPr>
+              <w:keepNext w:val="0"/>
+              <w:keepLines w:val="0"/>
+              <w:widowControl w:val="1"/>
+              <w:pBdr>
+                <w:top w:space="0" w:sz="0" w:val="nil"/>
+                <w:left w:space="0" w:sz="0" w:val="nil"/>
+                <w:bottom w:space="0" w:sz="0" w:val="nil"/>
+                <w:right w:space="0" w:sz="0" w:val="nil"/>
+                <w:between w:space="0" w:sz="0" w:val="nil"/>
+              </w:pBdr>
+              <w:shd w:fill="auto" w:val="clear"/>
+              <w:spacing w:after="160" w:before="0" w:line="259" w:lineRule="auto"/>
+              <w:ind w:left="0" w:right="0" w:firstLine="0"/>
+              <w:jc w:val="both"/>
+              <w:rPr>
+                <w:sz w:val="18"/>
+                <w:szCs w:val="18"/>
+              </w:rPr>
+            </w:pPr>
+            <w:r>
+              <w:rPr>
+                <w:sz w:val="18"/>
+                <w:szCs w:val="18"/>
+                <w:rtl w:val="0"/>
+              </w:rPr>
+              <w:t xml:space="preserve">Implementar pipelines que permitan transformar evaluaciones y almacenar resultados procesados.</w:t>
+            </w:r>
+          </w:p>
+        </w:tc>
+        <w:tc>
+          <w:tcPr/>
+          <w:p>
+            <w:pPr>
+              <w:keepNext w:val="0"/>
+              <w:keepLines w:val="0"/>
+              <w:widowControl w:val="1"/>
+              <w:pBdr>
+                <w:top w:space="0" w:sz="0" w:val="nil"/>
+                <w:left w:space="0" w:sz="0" w:val="nil"/>
+                <w:bottom w:space="0" w:sz="0" w:val="nil"/>
+                <w:right w:space="0" w:sz="0" w:val="nil"/>
+                <w:between w:space="0" w:sz="0" w:val="nil"/>
+              </w:pBdr>
+              <w:shd w:fill="auto" w:val="clear"/>
+              <w:spacing w:after="160" w:before="0" w:line="259" w:lineRule="auto"/>
+              <w:ind w:left="0" w:right="0" w:firstLine="0"/>
+              <w:jc w:val="both"/>
+              <w:rPr>
+                <w:sz w:val="18"/>
+                <w:szCs w:val="18"/>
+              </w:rPr>
+            </w:pPr>
+            <w:r>
+              <w:rPr>
+                <w:sz w:val="18"/>
+                <w:szCs w:val="18"/>
+                <w:rtl w:val="0"/>
+              </w:rPr>
+              <w:t xml:space="preserve">Python, Langgraph, APIs, servidor de datos.</w:t>
+            </w:r>
+          </w:p>
+        </w:tc>
+        <w:tc>
+          <w:tcPr>
+            <w:tcBorders>
+              <w:right w:color="ffffff" w:space="0" w:sz="4" w:val="single"/>
+            </w:tcBorders>
+          </w:tcPr>
+          <w:p>
+            <w:pPr>
+              <w:keepNext w:val="0"/>
+              <w:keepLines w:val="0"/>
+              <w:widowControl w:val="1"/>
+              <w:pBdr>
+                <w:top w:space="0" w:sz="0" w:val="nil"/>
+                <w:left w:space="0" w:sz="0" w:val="nil"/>
+                <w:bottom w:space="0" w:sz="0" w:val="nil"/>
+                <w:right w:space="0" w:sz="0" w:val="nil"/>
+                <w:between w:space="0" w:sz="0" w:val="nil"/>
+              </w:pBdr>
+              <w:shd w:fill="auto" w:val="clear"/>
+              <w:spacing w:after="160" w:before="0" w:line="259" w:lineRule="auto"/>
+              <w:ind w:left="0" w:right="0" w:firstLine="0"/>
+              <w:jc w:val="both"/>
+              <w:rPr>
+                <w:sz w:val="18"/>
+                <w:szCs w:val="18"/>
+              </w:rPr>
+            </w:pPr>
+            <w:r>
+              <w:rPr>
+                <w:sz w:val="18"/>
+                <w:szCs w:val="18"/>
+                <w:rtl w:val="0"/>
+              </w:rPr>
+              <w:t xml:space="preserve">2 semanas</w:t>
+            </w:r>
+          </w:p>
+        </w:tc>
+        <w:tc>
+          <w:tcPr>
+            <w:tcBorders>
+              <w:left w:color="ffffff" w:space="0" w:sz="4" w:val="single"/>
+            </w:tcBorders>
+            <w:shd w:fill="d9d9d9" w:val="clear"/>
+          </w:tcPr>
+          <w:p>
+            <w:pPr>
+              <w:keepNext w:val="0"/>
+              <w:keepLines w:val="0"/>
+              <w:widowControl w:val="1"/>
+              <w:pBdr>
+                <w:top w:space="0" w:sz="0" w:val="nil"/>
+                <w:left w:space="0" w:sz="0" w:val="nil"/>
+                <w:bottom w:space="0" w:sz="0" w:val="nil"/>
+                <w:right w:space="0" w:sz="0" w:val="nil"/>
+                <w:between w:space="0" w:sz="0" w:val="nil"/>
+              </w:pBdr>
+              <w:shd w:fill="auto" w:val="clear"/>
+              <w:spacing w:after="160" w:before="0" w:line="259" w:lineRule="auto"/>
+              <w:ind w:left="0" w:right="0" w:firstLine="0"/>
+              <w:jc w:val="both"/>
+              <w:rPr>
+                <w:sz w:val="18"/>
+                <w:szCs w:val="18"/>
+              </w:rPr>
+            </w:pPr>
+            <w:r>
+              <w:rPr>
+                <w:sz w:val="18"/>
+                <w:szCs w:val="18"/>
+                <w:rtl w:val="0"/>
+              </w:rPr>
+              <w:t xml:space="preserve">Benjamín Ruiz, Cristian Mansilla</w:t>
+            </w:r>
+          </w:p>
+        </w:tc>
+        <w:tc>
+          <w:tcPr/>
+          <w:p>
+            <w:pPr>
+              <w:keepNext w:val="0"/>
+              <w:keepLines w:val="0"/>
+              <w:widowControl w:val="1"/>
+              <w:pBdr>
+                <w:top w:space="0" w:sz="0" w:val="nil"/>
+                <w:left w:space="0" w:sz="0" w:val="nil"/>
+                <w:bottom w:space="0" w:sz="0" w:val="nil"/>
+                <w:right w:space="0" w:sz="0" w:val="nil"/>
+                <w:between w:space="0" w:sz="0" w:val="nil"/>
+              </w:pBdr>
+              <w:shd w:fill="auto" w:val="clear"/>
+              <w:spacing w:after="160" w:before="0" w:line="259" w:lineRule="auto"/>
+              <w:ind w:left="0" w:right="0" w:firstLine="0"/>
+              <w:jc w:val="both"/>
+              <w:rPr>
+                <w:sz w:val="18"/>
+                <w:szCs w:val="18"/>
+              </w:rPr>
+            </w:pPr>
+            <w:r>
+              <w:rPr>
+                <w:sz w:val="18"/>
+                <w:szCs w:val="18"/>
+                <w:rtl w:val="0"/>
+              </w:rPr>
+              <w:t xml:space="preserve">Debe optimizar el rendimiento al aumentar la carga de datos.</w:t>
+            </w:r>
+          </w:p>
+        </w:tc>
+      </w:tr>
+      <w:tr>
+        <w:trPr>
+          <w:cantSplit w:val="0"/>
+          <w:tblHeader w:val="0"/>
+        </w:trPr>
+        <w:tc>
+          <w:tcPr/>
+          <w:p>
+            <w:pPr>
+              <w:keepNext w:val="0"/>
+              <w:keepLines w:val="0"/>
+              <w:widowControl w:val="1"/>
+              <w:pBdr>
+                <w:top w:space="0" w:sz="0" w:val="nil"/>
+                <w:left w:space="0" w:sz="0" w:val="nil"/>
+                <w:bottom w:space="0" w:sz="0" w:val="nil"/>
+                <w:right w:space="0" w:sz="0" w:val="nil"/>
+                <w:between w:space="0" w:sz="0" w:val="nil"/>
+              </w:pBdr>
+              <w:shd w:fill="auto" w:val="clear"/>
+              <w:spacing w:after="160" w:before="0" w:line="259" w:lineRule="auto"/>
+              <w:ind w:left="0" w:right="0" w:firstLine="0"/>
+              <w:jc w:val="both"/>
+              <w:rPr>
+                <w:sz w:val="18"/>
+                <w:szCs w:val="18"/>
+              </w:rPr>
+            </w:pPr>
+            <w:r>
+              <w:rPr>
+                <w:sz w:val="18"/>
+                <w:szCs w:val="18"/>
+                <w:rtl w:val="0"/>
+              </w:rPr>
+              <w:t xml:space="preserve">Desarrollar una solución de software utilizando técnicas que permitan sistematizar el proceso de desarrollo y mantenimiento, asegurando el logro de los objetivos.</w:t>
+            </w:r>
+          </w:p>
+        </w:tc>
+        <w:tc>
+          <w:tcPr/>
+          <w:p>
+            <w:pPr>
+              <w:keepNext w:val="0"/>
+              <w:keepLines w:val="0"/>
+              <w:widowControl w:val="1"/>
+              <w:pBdr>
+                <w:top w:space="0" w:sz="0" w:val="nil"/>
+                <w:left w:space="0" w:sz="0" w:val="nil"/>
+                <w:bottom w:space="0" w:sz="0" w:val="nil"/>
+                <w:right w:space="0" w:sz="0" w:val="nil"/>
+                <w:between w:space="0" w:sz="0" w:val="nil"/>
+              </w:pBdr>
+              <w:shd w:fill="auto" w:val="clear"/>
+              <w:spacing w:after="160" w:before="0" w:line="259" w:lineRule="auto"/>
+              <w:ind w:left="0" w:right="0" w:firstLine="0"/>
+              <w:jc w:val="both"/>
+              <w:rPr>
+                <w:sz w:val="18"/>
+                <w:szCs w:val="18"/>
+              </w:rPr>
+            </w:pPr>
+            <w:r>
+              <w:rPr>
+                <w:sz w:val="18"/>
+                <w:szCs w:val="18"/>
+                <w:rtl w:val="0"/>
+              </w:rPr>
+              <w:t xml:space="preserve">Desarrollo de front-end y back-end</w:t>
+            </w:r>
+          </w:p>
+        </w:tc>
+        <w:tc>
+          <w:tcPr/>
+          <w:p>
+            <w:pPr>
+              <w:keepNext w:val="0"/>
+              <w:keepLines w:val="0"/>
+              <w:widowControl w:val="1"/>
+              <w:pBdr>
+                <w:top w:space="0" w:sz="0" w:val="nil"/>
+                <w:left w:space="0" w:sz="0" w:val="nil"/>
+                <w:bottom w:space="0" w:sz="0" w:val="nil"/>
+                <w:right w:space="0" w:sz="0" w:val="nil"/>
+                <w:between w:space="0" w:sz="0" w:val="nil"/>
+              </w:pBdr>
+              <w:shd w:fill="auto" w:val="clear"/>
+              <w:spacing w:after="160" w:before="0" w:line="259" w:lineRule="auto"/>
+              <w:ind w:left="0" w:right="0" w:firstLine="0"/>
+              <w:jc w:val="both"/>
+              <w:rPr>
+                <w:sz w:val="18"/>
+                <w:szCs w:val="18"/>
+              </w:rPr>
+            </w:pPr>
+            <w:r>
+              <w:rPr>
+                <w:sz w:val="18"/>
+                <w:szCs w:val="18"/>
+                <w:rtl w:val="0"/>
+              </w:rPr>
+              <w:t xml:space="preserve">Implementar vistas, controladores, APIs y lógica de negocio.</w:t>
+            </w:r>
+          </w:p>
+        </w:tc>
+        <w:tc>
+          <w:tcPr/>
+          <w:p>
+            <w:pPr>
+              <w:keepNext w:val="0"/>
+              <w:keepLines w:val="0"/>
+              <w:widowControl w:val="1"/>
+              <w:pBdr>
+                <w:top w:space="0" w:sz="0" w:val="nil"/>
+                <w:left w:space="0" w:sz="0" w:val="nil"/>
+                <w:bottom w:space="0" w:sz="0" w:val="nil"/>
+                <w:right w:space="0" w:sz="0" w:val="nil"/>
+                <w:between w:space="0" w:sz="0" w:val="nil"/>
+              </w:pBdr>
+              <w:shd w:fill="auto" w:val="clear"/>
+              <w:spacing w:after="160" w:before="0" w:line="259" w:lineRule="auto"/>
+              <w:ind w:left="0" w:right="0" w:firstLine="0"/>
+              <w:jc w:val="both"/>
+              <w:rPr>
+                <w:sz w:val="18"/>
+                <w:szCs w:val="18"/>
+              </w:rPr>
+            </w:pPr>
+            <w:r>
+              <w:rPr>
+                <w:sz w:val="18"/>
+                <w:szCs w:val="18"/>
+                <w:rtl w:val="0"/>
+              </w:rPr>
+              <w:t xml:space="preserve">Frameworks web, VS Code, GitHub.</w:t>
+            </w:r>
+          </w:p>
+        </w:tc>
+        <w:tc>
+          <w:tcPr>
+            <w:tcBorders>
+              <w:right w:color="ffffff" w:space="0" w:sz="4" w:val="single"/>
+            </w:tcBorders>
+          </w:tcPr>
+          <w:p>
+            <w:pPr>
+              <w:keepNext w:val="0"/>
+              <w:keepLines w:val="0"/>
+              <w:widowControl w:val="1"/>
+              <w:pBdr>
+                <w:top w:space="0" w:sz="0" w:val="nil"/>
+                <w:left w:space="0" w:sz="0" w:val="nil"/>
+                <w:bottom w:space="0" w:sz="0" w:val="nil"/>
+                <w:right w:space="0" w:sz="0" w:val="nil"/>
+                <w:between w:space="0" w:sz="0" w:val="nil"/>
+              </w:pBdr>
+              <w:shd w:fill="auto" w:val="clear"/>
+              <w:spacing w:after="160" w:before="0" w:line="259" w:lineRule="auto"/>
+              <w:ind w:left="0" w:right="0" w:firstLine="0"/>
+              <w:jc w:val="both"/>
+              <w:rPr>
+                <w:sz w:val="18"/>
+                <w:szCs w:val="18"/>
+              </w:rPr>
+            </w:pPr>
+            <w:r>
+              <w:rPr>
+                <w:sz w:val="18"/>
+                <w:szCs w:val="18"/>
+                <w:rtl w:val="0"/>
+              </w:rPr>
+              <w:t xml:space="preserve">10 semanas</w:t>
+            </w:r>
+          </w:p>
+        </w:tc>
+        <w:tc>
+          <w:tcPr>
+            <w:tcBorders>
+              <w:left w:color="ffffff" w:space="0" w:sz="4" w:val="single"/>
+            </w:tcBorders>
+            <w:shd w:fill="d9d9d9" w:val="clear"/>
+          </w:tcPr>
+          <w:p>
+            <w:pPr>
+              <w:keepNext w:val="0"/>
+              <w:keepLines w:val="0"/>
+              <w:widowControl w:val="1"/>
+              <w:pBdr>
+                <w:top w:space="0" w:sz="0" w:val="nil"/>
+                <w:left w:space="0" w:sz="0" w:val="nil"/>
+                <w:bottom w:space="0" w:sz="0" w:val="nil"/>
+                <w:right w:space="0" w:sz="0" w:val="nil"/>
+                <w:between w:space="0" w:sz="0" w:val="nil"/>
+              </w:pBdr>
+              <w:shd w:fill="auto" w:val="clear"/>
+              <w:spacing w:after="160" w:before="0" w:line="259" w:lineRule="auto"/>
+              <w:ind w:left="0" w:right="0" w:firstLine="0"/>
+              <w:jc w:val="both"/>
+              <w:rPr>
+                <w:sz w:val="18"/>
+                <w:szCs w:val="18"/>
+              </w:rPr>
+            </w:pPr>
+            <w:r>
+              <w:rPr>
+                <w:sz w:val="18"/>
+                <w:szCs w:val="18"/>
+                <w:rtl w:val="0"/>
+              </w:rPr>
+              <w:t xml:space="preserve">Equipo completo</w:t>
+            </w:r>
+          </w:p>
+        </w:tc>
+        <w:tc>
+          <w:tcPr/>
+          <w:p>
+            <w:pPr>
+              <w:keepNext w:val="0"/>
+              <w:keepLines w:val="0"/>
+              <w:widowControl w:val="1"/>
+              <w:pBdr>
+                <w:top w:space="0" w:sz="0" w:val="nil"/>
+                <w:left w:space="0" w:sz="0" w:val="nil"/>
+                <w:bottom w:space="0" w:sz="0" w:val="nil"/>
+                <w:right w:space="0" w:sz="0" w:val="nil"/>
+                <w:between w:space="0" w:sz="0" w:val="nil"/>
+              </w:pBdr>
+              <w:shd w:fill="auto" w:val="clear"/>
+              <w:spacing w:after="160" w:before="0" w:line="259" w:lineRule="auto"/>
+              <w:ind w:left="0" w:right="0" w:firstLine="0"/>
+              <w:jc w:val="both"/>
+              <w:rPr>
+                <w:sz w:val="18"/>
+                <w:szCs w:val="18"/>
+              </w:rPr>
+            </w:pPr>
+            <w:r>
+              <w:rPr>
+                <w:sz w:val="18"/>
+                <w:szCs w:val="18"/>
+                <w:rtl w:val="0"/>
+              </w:rPr>
+              <w:t xml:space="preserve">Desarrollo incremental mediante sprints.</w:t>
+            </w:r>
+          </w:p>
+        </w:tc>
+      </w:tr>
+      <w:tr>
+        <w:trPr>
+          <w:cantSplit w:val="0"/>
+          <w:tblHeader w:val="0"/>
+        </w:trPr>
+        <w:tc>
+          <w:tcPr/>
+          <w:p>
+            <w:pPr>
+              <w:keepNext w:val="0"/>
+              <w:keepLines w:val="0"/>
+              <w:widowControl w:val="1"/>
+              <w:pBdr>
+                <w:top w:space="0" w:sz="0" w:val="nil"/>
+                <w:left w:space="0" w:sz="0" w:val="nil"/>
+                <w:bottom w:space="0" w:sz="0" w:val="nil"/>
+                <w:right w:space="0" w:sz="0" w:val="nil"/>
+                <w:between w:space="0" w:sz="0" w:val="nil"/>
+              </w:pBdr>
+              <w:shd w:fill="auto" w:val="clear"/>
+              <w:spacing w:after="160" w:before="0" w:line="259" w:lineRule="auto"/>
+              <w:ind w:left="0" w:right="0" w:firstLine="0"/>
+              <w:jc w:val="both"/>
+              <w:rPr>
+                <w:sz w:val="18"/>
+                <w:szCs w:val="18"/>
+              </w:rPr>
+            </w:pPr>
+            <w:r>
+              <w:rPr>
+                <w:sz w:val="18"/>
+                <w:szCs w:val="18"/>
+                <w:rtl w:val="0"/>
+              </w:rPr>
+              <w:t xml:space="preserve">Programar consultas o rutinas para manipular información de una base de datos de acuerdo a los requerimientos de la organización.</w:t>
+            </w:r>
+          </w:p>
+        </w:tc>
+        <w:tc>
+          <w:tcPr/>
+          <w:p>
+            <w:pPr>
+              <w:keepNext w:val="0"/>
+              <w:keepLines w:val="0"/>
+              <w:widowControl w:val="1"/>
+              <w:pBdr>
+                <w:top w:space="0" w:sz="0" w:val="nil"/>
+                <w:left w:space="0" w:sz="0" w:val="nil"/>
+                <w:bottom w:space="0" w:sz="0" w:val="nil"/>
+                <w:right w:space="0" w:sz="0" w:val="nil"/>
+                <w:between w:space="0" w:sz="0" w:val="nil"/>
+              </w:pBdr>
+              <w:shd w:fill="auto" w:val="clear"/>
+              <w:spacing w:after="160" w:before="0" w:line="259" w:lineRule="auto"/>
+              <w:ind w:left="0" w:right="0" w:firstLine="0"/>
+              <w:jc w:val="both"/>
+              <w:rPr>
+                <w:sz w:val="18"/>
+                <w:szCs w:val="18"/>
+              </w:rPr>
+            </w:pPr>
+            <w:r>
+              <w:rPr>
+                <w:sz w:val="18"/>
+                <w:szCs w:val="18"/>
+                <w:rtl w:val="0"/>
+              </w:rPr>
+              <w:t xml:space="preserve">Programación SQL</w:t>
+            </w:r>
+          </w:p>
+        </w:tc>
+        <w:tc>
+          <w:tcPr/>
+          <w:p>
+            <w:pPr>
+              <w:keepNext w:val="0"/>
+              <w:keepLines w:val="0"/>
+              <w:widowControl w:val="1"/>
+              <w:pBdr>
+                <w:top w:space="0" w:sz="0" w:val="nil"/>
+                <w:left w:space="0" w:sz="0" w:val="nil"/>
+                <w:bottom w:space="0" w:sz="0" w:val="nil"/>
+                <w:right w:space="0" w:sz="0" w:val="nil"/>
+                <w:between w:space="0" w:sz="0" w:val="nil"/>
+              </w:pBdr>
+              <w:shd w:fill="auto" w:val="clear"/>
+              <w:spacing w:after="160" w:before="0" w:line="259" w:lineRule="auto"/>
+              <w:ind w:left="0" w:right="0" w:firstLine="0"/>
+              <w:jc w:val="both"/>
+              <w:rPr>
+                <w:sz w:val="18"/>
+                <w:szCs w:val="18"/>
+              </w:rPr>
+            </w:pPr>
+            <w:r>
+              <w:rPr>
+                <w:sz w:val="18"/>
+                <w:szCs w:val="18"/>
+                <w:rtl w:val="0"/>
+              </w:rPr>
+              <w:t xml:space="preserve">Implementar consultas, vistas y rutinas almacenadas para soportar el sistema.</w:t>
+            </w:r>
+          </w:p>
+        </w:tc>
+        <w:tc>
+          <w:tcPr/>
+          <w:p>
+            <w:pPr>
+              <w:keepNext w:val="0"/>
+              <w:keepLines w:val="0"/>
+              <w:widowControl w:val="1"/>
+              <w:pBdr>
+                <w:top w:space="0" w:sz="0" w:val="nil"/>
+                <w:left w:space="0" w:sz="0" w:val="nil"/>
+                <w:bottom w:space="0" w:sz="0" w:val="nil"/>
+                <w:right w:space="0" w:sz="0" w:val="nil"/>
+                <w:between w:space="0" w:sz="0" w:val="nil"/>
+              </w:pBdr>
+              <w:shd w:fill="auto" w:val="clear"/>
+              <w:spacing w:after="160" w:before="0" w:line="259" w:lineRule="auto"/>
+              <w:ind w:left="0" w:right="0" w:firstLine="0"/>
+              <w:jc w:val="both"/>
+              <w:rPr>
+                <w:sz w:val="18"/>
+                <w:szCs w:val="18"/>
+              </w:rPr>
+            </w:pPr>
+            <w:r>
+              <w:rPr>
+                <w:sz w:val="18"/>
+                <w:szCs w:val="18"/>
+                <w:rtl w:val="0"/>
+              </w:rPr>
+              <w:t xml:space="preserve">SQL, PostgreSQL</w:t>
+            </w:r>
+          </w:p>
+        </w:tc>
+        <w:tc>
+          <w:tcPr>
+            <w:tcBorders>
+              <w:right w:color="ffffff" w:space="0" w:sz="4" w:val="single"/>
+            </w:tcBorders>
+          </w:tcPr>
+          <w:p>
+            <w:pPr>
+              <w:keepNext w:val="0"/>
+              <w:keepLines w:val="0"/>
+              <w:widowControl w:val="1"/>
+              <w:pBdr>
+                <w:top w:space="0" w:sz="0" w:val="nil"/>
+                <w:left w:space="0" w:sz="0" w:val="nil"/>
+                <w:bottom w:space="0" w:sz="0" w:val="nil"/>
+                <w:right w:space="0" w:sz="0" w:val="nil"/>
+                <w:between w:space="0" w:sz="0" w:val="nil"/>
+              </w:pBdr>
+              <w:shd w:fill="auto" w:val="clear"/>
+              <w:spacing w:after="160" w:before="0" w:line="259" w:lineRule="auto"/>
+              <w:ind w:left="0" w:right="0" w:firstLine="0"/>
+              <w:jc w:val="both"/>
+              <w:rPr>
+                <w:sz w:val="18"/>
+                <w:szCs w:val="18"/>
+              </w:rPr>
+            </w:pPr>
+            <w:r>
+              <w:rPr>
+                <w:sz w:val="18"/>
+                <w:szCs w:val="18"/>
+                <w:rtl w:val="0"/>
+              </w:rPr>
+              <w:t xml:space="preserve">1 semana</w:t>
+            </w:r>
+          </w:p>
+        </w:tc>
+        <w:tc>
+          <w:tcPr>
+            <w:tcBorders>
+              <w:left w:color="ffffff" w:space="0" w:sz="4" w:val="single"/>
+            </w:tcBorders>
+            <w:shd w:fill="d9d9d9" w:val="clear"/>
+          </w:tcPr>
+          <w:p>
+            <w:pPr>
+              <w:keepNext w:val="0"/>
+              <w:keepLines w:val="0"/>
+              <w:widowControl w:val="1"/>
+              <w:pBdr>
+                <w:top w:space="0" w:sz="0" w:val="nil"/>
+                <w:left w:space="0" w:sz="0" w:val="nil"/>
+                <w:bottom w:space="0" w:sz="0" w:val="nil"/>
+                <w:right w:space="0" w:sz="0" w:val="nil"/>
+                <w:between w:space="0" w:sz="0" w:val="nil"/>
+              </w:pBdr>
+              <w:shd w:fill="auto" w:val="clear"/>
+              <w:spacing w:after="160" w:before="0" w:line="259" w:lineRule="auto"/>
+              <w:ind w:left="0" w:right="0" w:firstLine="0"/>
+              <w:jc w:val="both"/>
+              <w:rPr>
+                <w:sz w:val="18"/>
+                <w:szCs w:val="18"/>
+              </w:rPr>
+            </w:pPr>
+            <w:r>
+              <w:rPr>
+                <w:sz w:val="18"/>
+                <w:szCs w:val="18"/>
+                <w:rtl w:val="0"/>
+              </w:rPr>
+              <w:t xml:space="preserve">Matías Soto</w:t>
+            </w:r>
+          </w:p>
+        </w:tc>
+        <w:tc>
+          <w:tcPr/>
+          <w:p>
+            <w:pPr>
+              <w:keepNext w:val="0"/>
+              <w:keepLines w:val="0"/>
+              <w:widowControl w:val="1"/>
+              <w:pBdr>
+                <w:top w:space="0" w:sz="0" w:val="nil"/>
+                <w:left w:space="0" w:sz="0" w:val="nil"/>
+                <w:bottom w:space="0" w:sz="0" w:val="nil"/>
+                <w:right w:space="0" w:sz="0" w:val="nil"/>
+                <w:between w:space="0" w:sz="0" w:val="nil"/>
+              </w:pBdr>
+              <w:shd w:fill="auto" w:val="clear"/>
+              <w:spacing w:after="160" w:before="0" w:line="259" w:lineRule="auto"/>
+              <w:ind w:left="0" w:right="0" w:firstLine="0"/>
+              <w:jc w:val="both"/>
+              <w:rPr>
+                <w:sz w:val="18"/>
+                <w:szCs w:val="18"/>
+              </w:rPr>
+            </w:pPr>
+            <w:r>
+              <w:rPr>
+                <w:sz w:val="18"/>
+                <w:szCs w:val="18"/>
+                <w:rtl w:val="0"/>
+              </w:rPr>
+              <w:t xml:space="preserve">Consultas deben optimizar el rendimiento.</w:t>
+            </w:r>
+          </w:p>
+        </w:tc>
+      </w:tr>
+      <w:tr>
+        <w:trPr>
+          <w:cantSplit w:val="0"/>
+          <w:tblHeader w:val="0"/>
+        </w:trPr>
+        <w:tc>
+          <w:tcPr/>
+          <w:p>
+            <w:pPr>
+              <w:keepNext w:val="0"/>
+              <w:keepLines w:val="0"/>
+              <w:widowControl w:val="1"/>
+              <w:pBdr>
+                <w:top w:space="0" w:sz="0" w:val="nil"/>
+                <w:left w:space="0" w:sz="0" w:val="nil"/>
+                <w:bottom w:space="0" w:sz="0" w:val="nil"/>
+                <w:right w:space="0" w:sz="0" w:val="nil"/>
+                <w:between w:space="0" w:sz="0" w:val="nil"/>
+              </w:pBdr>
+              <w:shd w:fill="auto" w:val="clear"/>
+              <w:spacing w:after="160" w:before="0" w:line="259" w:lineRule="auto"/>
+              <w:ind w:left="0" w:right="0" w:firstLine="0"/>
+              <w:jc w:val="both"/>
+              <w:rPr>
+                <w:sz w:val="18"/>
+                <w:szCs w:val="18"/>
+              </w:rPr>
+            </w:pPr>
+            <w:r>
+              <w:rPr>
+                <w:sz w:val="18"/>
+                <w:szCs w:val="18"/>
+                <w:rtl w:val="0"/>
+              </w:rPr>
+              <w:t xml:space="preserve">Implementar soluciones sistémicas integrales para automatizar u optimizar procesos de negocio de acuerdo a las necesidades de la organización.</w:t>
+            </w:r>
+          </w:p>
+        </w:tc>
+        <w:tc>
+          <w:tcPr/>
+          <w:p>
+            <w:pPr>
+              <w:keepNext w:val="0"/>
+              <w:keepLines w:val="0"/>
+              <w:widowControl w:val="1"/>
+              <w:pBdr>
+                <w:top w:space="0" w:sz="0" w:val="nil"/>
+                <w:left w:space="0" w:sz="0" w:val="nil"/>
+                <w:bottom w:space="0" w:sz="0" w:val="nil"/>
+                <w:right w:space="0" w:sz="0" w:val="nil"/>
+                <w:between w:space="0" w:sz="0" w:val="nil"/>
+              </w:pBdr>
+              <w:shd w:fill="auto" w:val="clear"/>
+              <w:spacing w:after="160" w:before="0" w:line="259" w:lineRule="auto"/>
+              <w:ind w:left="0" w:right="0" w:firstLine="0"/>
+              <w:jc w:val="both"/>
+              <w:rPr>
+                <w:sz w:val="18"/>
+                <w:szCs w:val="18"/>
+              </w:rPr>
+            </w:pPr>
+            <w:r>
+              <w:rPr>
+                <w:sz w:val="18"/>
+                <w:szCs w:val="18"/>
+                <w:rtl w:val="0"/>
+              </w:rPr>
+              <w:t xml:space="preserve">Integración de agentes inteligentes</w:t>
+            </w:r>
+          </w:p>
+        </w:tc>
+        <w:tc>
+          <w:tcPr/>
+          <w:p>
+            <w:pPr>
+              <w:keepNext w:val="0"/>
+              <w:keepLines w:val="0"/>
+              <w:widowControl w:val="1"/>
+              <w:pBdr>
+                <w:top w:space="0" w:sz="0" w:val="nil"/>
+                <w:left w:space="0" w:sz="0" w:val="nil"/>
+                <w:bottom w:space="0" w:sz="0" w:val="nil"/>
+                <w:right w:space="0" w:sz="0" w:val="nil"/>
+                <w:between w:space="0" w:sz="0" w:val="nil"/>
+              </w:pBdr>
+              <w:shd w:fill="auto" w:val="clear"/>
+              <w:spacing w:after="160" w:before="0" w:line="259" w:lineRule="auto"/>
+              <w:ind w:left="0" w:right="0" w:firstLine="0"/>
+              <w:jc w:val="both"/>
+              <w:rPr>
+                <w:sz w:val="18"/>
+                <w:szCs w:val="18"/>
+              </w:rPr>
+            </w:pPr>
+            <w:r>
+              <w:rPr>
+                <w:sz w:val="18"/>
+                <w:szCs w:val="18"/>
+                <w:rtl w:val="0"/>
+              </w:rPr>
+              <w:t xml:space="preserve">Implementar agentes que automaticen la revisión de evaluaciones y retroalimentación.</w:t>
+            </w:r>
+          </w:p>
+        </w:tc>
+        <w:tc>
+          <w:tcPr/>
+          <w:p>
+            <w:pPr>
+              <w:keepNext w:val="0"/>
+              <w:keepLines w:val="0"/>
+              <w:widowControl w:val="1"/>
+              <w:pBdr>
+                <w:top w:space="0" w:sz="0" w:val="nil"/>
+                <w:left w:space="0" w:sz="0" w:val="nil"/>
+                <w:bottom w:space="0" w:sz="0" w:val="nil"/>
+                <w:right w:space="0" w:sz="0" w:val="nil"/>
+                <w:between w:space="0" w:sz="0" w:val="nil"/>
+              </w:pBdr>
+              <w:shd w:fill="auto" w:val="clear"/>
+              <w:spacing w:after="160" w:before="0" w:line="259" w:lineRule="auto"/>
+              <w:ind w:left="0" w:right="0" w:firstLine="0"/>
+              <w:jc w:val="both"/>
+              <w:rPr>
+                <w:sz w:val="18"/>
+                <w:szCs w:val="18"/>
+              </w:rPr>
+            </w:pPr>
+            <w:r>
+              <w:rPr>
+                <w:sz w:val="18"/>
+                <w:szCs w:val="18"/>
+                <w:rtl w:val="0"/>
+              </w:rPr>
+              <w:t xml:space="preserve">API ChatGPT, Azure, bases de datos.</w:t>
+            </w:r>
+          </w:p>
+        </w:tc>
+        <w:tc>
+          <w:tcPr>
+            <w:tcBorders>
+              <w:right w:color="ffffff" w:space="0" w:sz="4" w:val="single"/>
+            </w:tcBorders>
+          </w:tcPr>
+          <w:p>
+            <w:pPr>
+              <w:keepNext w:val="0"/>
+              <w:keepLines w:val="0"/>
+              <w:widowControl w:val="1"/>
+              <w:pBdr>
+                <w:top w:space="0" w:sz="0" w:val="nil"/>
+                <w:left w:space="0" w:sz="0" w:val="nil"/>
+                <w:bottom w:space="0" w:sz="0" w:val="nil"/>
+                <w:right w:space="0" w:sz="0" w:val="nil"/>
+                <w:between w:space="0" w:sz="0" w:val="nil"/>
+              </w:pBdr>
+              <w:shd w:fill="auto" w:val="clear"/>
+              <w:spacing w:after="160" w:before="0" w:line="259" w:lineRule="auto"/>
+              <w:ind w:left="0" w:right="0" w:firstLine="0"/>
+              <w:jc w:val="both"/>
+              <w:rPr>
+                <w:sz w:val="18"/>
+                <w:szCs w:val="18"/>
+              </w:rPr>
+            </w:pPr>
+            <w:r>
+              <w:rPr>
+                <w:sz w:val="18"/>
+                <w:szCs w:val="18"/>
+                <w:rtl w:val="0"/>
+              </w:rPr>
+              <w:t xml:space="preserve">4 semanas</w:t>
+            </w:r>
+          </w:p>
+        </w:tc>
+        <w:tc>
+          <w:tcPr>
+            <w:tcBorders>
+              <w:left w:color="ffffff" w:space="0" w:sz="4" w:val="single"/>
+            </w:tcBorders>
+            <w:shd w:fill="d9d9d9" w:val="clear"/>
+          </w:tcPr>
+          <w:p>
+            <w:pPr>
+              <w:keepNext w:val="0"/>
+              <w:keepLines w:val="0"/>
+              <w:widowControl w:val="1"/>
+              <w:pBdr>
+                <w:top w:space="0" w:sz="0" w:val="nil"/>
+                <w:left w:space="0" w:sz="0" w:val="nil"/>
+                <w:bottom w:space="0" w:sz="0" w:val="nil"/>
+                <w:right w:space="0" w:sz="0" w:val="nil"/>
+                <w:between w:space="0" w:sz="0" w:val="nil"/>
+              </w:pBdr>
+              <w:shd w:fill="auto" w:val="clear"/>
+              <w:spacing w:after="160" w:before="0" w:line="259" w:lineRule="auto"/>
+              <w:ind w:left="0" w:right="0" w:firstLine="0"/>
+              <w:jc w:val="both"/>
+              <w:rPr>
+                <w:sz w:val="18"/>
+                <w:szCs w:val="18"/>
+              </w:rPr>
+            </w:pPr>
+            <w:r>
+              <w:rPr>
+                <w:rtl w:val="0"/>
+              </w:rPr>
+            </w:r>
+          </w:p>
+        </w:tc>
+        <w:tc>
+          <w:tcPr/>
+          <w:p>
+            <w:pPr>
+              <w:keepNext w:val="0"/>
+              <w:keepLines w:val="0"/>
+              <w:widowControl w:val="1"/>
+              <w:pBdr>
+                <w:top w:space="0" w:sz="0" w:val="nil"/>
+                <w:left w:space="0" w:sz="0" w:val="nil"/>
+                <w:bottom w:space="0" w:sz="0" w:val="nil"/>
+                <w:right w:space="0" w:sz="0" w:val="nil"/>
+                <w:between w:space="0" w:sz="0" w:val="nil"/>
+              </w:pBdr>
+              <w:shd w:fill="auto" w:val="clear"/>
+              <w:spacing w:after="160" w:before="0" w:line="259" w:lineRule="auto"/>
+              <w:ind w:left="0" w:right="0" w:firstLine="0"/>
+              <w:jc w:val="both"/>
+              <w:rPr>
+                <w:sz w:val="18"/>
+                <w:szCs w:val="18"/>
+              </w:rPr>
+            </w:pPr>
+            <w:r>
+              <w:rPr>
+                <w:sz w:val="18"/>
+                <w:szCs w:val="18"/>
+                <w:rtl w:val="0"/>
+              </w:rPr>
+              <w:t xml:space="preserve">Necesita pruebas exhaustivas para garantizar estabilidad.</w:t>
+            </w:r>
+          </w:p>
+        </w:tc>
+      </w:tr>
+      <w:tr>
+        <w:trPr>
+          <w:cantSplit w:val="0"/>
+          <w:tblHeader w:val="0"/>
+        </w:trPr>
+        <w:tc>
+          <w:tcPr/>
+          <w:p>
+            <w:pPr>
+              <w:keepNext w:val="0"/>
+              <w:keepLines w:val="0"/>
+              <w:widowControl w:val="1"/>
+              <w:pBdr>
+                <w:top w:space="0" w:sz="0" w:val="nil"/>
+                <w:left w:space="0" w:sz="0" w:val="nil"/>
+                <w:bottom w:space="0" w:sz="0" w:val="nil"/>
+                <w:right w:space="0" w:sz="0" w:val="nil"/>
+                <w:between w:space="0" w:sz="0" w:val="nil"/>
+              </w:pBdr>
+              <w:shd w:fill="auto" w:val="clear"/>
+              <w:spacing w:after="160" w:before="0" w:line="259" w:lineRule="auto"/>
+              <w:ind w:left="0" w:right="0" w:firstLine="0"/>
+              <w:jc w:val="both"/>
+              <w:rPr>
+                <w:sz w:val="18"/>
+                <w:szCs w:val="18"/>
+              </w:rPr>
+            </w:pPr>
+            <w:r>
+              <w:rPr>
+                <w:sz w:val="18"/>
+                <w:szCs w:val="18"/>
+                <w:rtl w:val="0"/>
+              </w:rPr>
+              <w:t xml:space="preserve">Construir el modelo arquitectónico de una solución sistémica que soporte los procesos de negocio de acuerdo los requerimientos de la organización y estándares industria</w:t>
+            </w:r>
+          </w:p>
+        </w:tc>
+        <w:tc>
+          <w:tcPr/>
+          <w:p>
+            <w:pPr>
+              <w:keepNext w:val="0"/>
+              <w:keepLines w:val="0"/>
+              <w:widowControl w:val="1"/>
+              <w:pBdr>
+                <w:top w:space="0" w:sz="0" w:val="nil"/>
+                <w:left w:space="0" w:sz="0" w:val="nil"/>
+                <w:bottom w:space="0" w:sz="0" w:val="nil"/>
+                <w:right w:space="0" w:sz="0" w:val="nil"/>
+                <w:between w:space="0" w:sz="0" w:val="nil"/>
+              </w:pBdr>
+              <w:shd w:fill="auto" w:val="clear"/>
+              <w:spacing w:after="160" w:before="0" w:line="259" w:lineRule="auto"/>
+              <w:ind w:left="0" w:right="0" w:firstLine="0"/>
+              <w:jc w:val="both"/>
+              <w:rPr>
+                <w:sz w:val="18"/>
+                <w:szCs w:val="18"/>
+              </w:rPr>
+            </w:pPr>
+            <w:r>
+              <w:rPr>
+                <w:sz w:val="18"/>
+                <w:szCs w:val="18"/>
+                <w:rtl w:val="0"/>
+              </w:rPr>
+              <w:t xml:space="preserve">Despliegue en Azure</w:t>
+            </w:r>
+          </w:p>
+        </w:tc>
+        <w:tc>
+          <w:tcPr/>
+          <w:p>
+            <w:pPr>
+              <w:keepNext w:val="0"/>
+              <w:keepLines w:val="0"/>
+              <w:widowControl w:val="1"/>
+              <w:pBdr>
+                <w:top w:space="0" w:sz="0" w:val="nil"/>
+                <w:left w:space="0" w:sz="0" w:val="nil"/>
+                <w:bottom w:space="0" w:sz="0" w:val="nil"/>
+                <w:right w:space="0" w:sz="0" w:val="nil"/>
+                <w:between w:space="0" w:sz="0" w:val="nil"/>
+              </w:pBdr>
+              <w:shd w:fill="auto" w:val="clear"/>
+              <w:spacing w:after="160" w:before="0" w:line="259" w:lineRule="auto"/>
+              <w:ind w:left="0" w:right="0" w:firstLine="0"/>
+              <w:jc w:val="both"/>
+              <w:rPr>
+                <w:sz w:val="18"/>
+                <w:szCs w:val="18"/>
+              </w:rPr>
+            </w:pPr>
+            <w:r>
+              <w:rPr>
+                <w:sz w:val="18"/>
+                <w:szCs w:val="18"/>
+                <w:rtl w:val="0"/>
+              </w:rPr>
+              <w:t xml:space="preserve">Desplegar el sistema creado en plataforma cloud de Azure</w:t>
+            </w:r>
+          </w:p>
+        </w:tc>
+        <w:tc>
+          <w:tcPr/>
+          <w:p>
+            <w:pPr>
+              <w:keepNext w:val="0"/>
+              <w:keepLines w:val="0"/>
+              <w:widowControl w:val="1"/>
+              <w:pBdr>
+                <w:top w:space="0" w:sz="0" w:val="nil"/>
+                <w:left w:space="0" w:sz="0" w:val="nil"/>
+                <w:bottom w:space="0" w:sz="0" w:val="nil"/>
+                <w:right w:space="0" w:sz="0" w:val="nil"/>
+                <w:between w:space="0" w:sz="0" w:val="nil"/>
+              </w:pBdr>
+              <w:shd w:fill="auto" w:val="clear"/>
+              <w:spacing w:after="160" w:before="0" w:line="259" w:lineRule="auto"/>
+              <w:ind w:left="0" w:right="0" w:firstLine="0"/>
+              <w:jc w:val="both"/>
+              <w:rPr>
+                <w:sz w:val="18"/>
+                <w:szCs w:val="18"/>
+              </w:rPr>
+            </w:pPr>
+            <w:r>
+              <w:rPr>
+                <w:sz w:val="18"/>
+                <w:szCs w:val="18"/>
+                <w:rtl w:val="0"/>
+              </w:rPr>
+              <w:t xml:space="preserve">Azure</w:t>
+            </w:r>
+          </w:p>
+        </w:tc>
+        <w:tc>
+          <w:tcPr>
+            <w:tcBorders>
+              <w:right w:color="ffffff" w:space="0" w:sz="4" w:val="single"/>
+            </w:tcBorders>
+          </w:tcPr>
+          <w:p>
+            <w:pPr>
+              <w:keepNext w:val="0"/>
+              <w:keepLines w:val="0"/>
+              <w:widowControl w:val="1"/>
+              <w:pBdr>
+                <w:top w:space="0" w:sz="0" w:val="nil"/>
+                <w:left w:space="0" w:sz="0" w:val="nil"/>
+                <w:bottom w:space="0" w:sz="0" w:val="nil"/>
+                <w:right w:space="0" w:sz="0" w:val="nil"/>
+                <w:between w:space="0" w:sz="0" w:val="nil"/>
+              </w:pBdr>
+              <w:shd w:fill="auto" w:val="clear"/>
+              <w:spacing w:after="160" w:before="0" w:line="259" w:lineRule="auto"/>
+              <w:ind w:left="0" w:right="0" w:firstLine="0"/>
+              <w:jc w:val="both"/>
+              <w:rPr>
+                <w:sz w:val="18"/>
+                <w:szCs w:val="18"/>
+              </w:rPr>
+            </w:pPr>
+            <w:r>
+              <w:rPr>
+                <w:sz w:val="18"/>
+                <w:szCs w:val="18"/>
+                <w:rtl w:val="0"/>
+              </w:rPr>
+              <w:t xml:space="preserve">3 semanas</w:t>
+            </w:r>
+          </w:p>
+        </w:tc>
+        <w:tc>
+          <w:tcPr>
+            <w:tcBorders>
+              <w:left w:color="ffffff" w:space="0" w:sz="4" w:val="single"/>
+            </w:tcBorders>
+            <w:shd w:fill="d9d9d9" w:val="clear"/>
+          </w:tcPr>
+          <w:p>
+            <w:pPr>
+              <w:keepNext w:val="0"/>
+              <w:keepLines w:val="0"/>
+              <w:widowControl w:val="1"/>
+              <w:pBdr>
+                <w:top w:space="0" w:sz="0" w:val="nil"/>
+                <w:left w:space="0" w:sz="0" w:val="nil"/>
+                <w:bottom w:space="0" w:sz="0" w:val="nil"/>
+                <w:right w:space="0" w:sz="0" w:val="nil"/>
+                <w:between w:space="0" w:sz="0" w:val="nil"/>
+              </w:pBdr>
+              <w:shd w:fill="auto" w:val="clear"/>
+              <w:spacing w:after="160" w:before="0" w:line="259" w:lineRule="auto"/>
+              <w:ind w:left="0" w:right="0" w:firstLine="0"/>
+              <w:jc w:val="both"/>
+              <w:rPr>
+                <w:sz w:val="18"/>
+                <w:szCs w:val="18"/>
+              </w:rPr>
+            </w:pPr>
+            <w:r>
+              <w:rPr>
+                <w:sz w:val="18"/>
+                <w:szCs w:val="18"/>
+                <w:rtl w:val="0"/>
+              </w:rPr>
+              <w:t xml:space="preserve">Benjamín Ruiz</w:t>
+            </w:r>
+          </w:p>
+        </w:tc>
+        <w:tc>
+          <w:tcPr/>
+          <w:p>
+            <w:pPr>
+              <w:keepNext w:val="0"/>
+              <w:keepLines w:val="0"/>
+              <w:widowControl w:val="1"/>
+              <w:pBdr>
+                <w:top w:space="0" w:sz="0" w:val="nil"/>
+                <w:left w:space="0" w:sz="0" w:val="nil"/>
+                <w:bottom w:space="0" w:sz="0" w:val="nil"/>
+                <w:right w:space="0" w:sz="0" w:val="nil"/>
+                <w:between w:space="0" w:sz="0" w:val="nil"/>
+              </w:pBdr>
+              <w:shd w:fill="auto" w:val="clear"/>
+              <w:spacing w:after="160" w:before="0" w:line="259" w:lineRule="auto"/>
+              <w:ind w:left="0" w:right="0" w:firstLine="0"/>
+              <w:jc w:val="both"/>
+              <w:rPr>
+                <w:sz w:val="18"/>
+                <w:szCs w:val="18"/>
+              </w:rPr>
+            </w:pPr>
+            <w:r>
+              <w:rPr>
+                <w:sz w:val="18"/>
+                <w:szCs w:val="18"/>
+                <w:rtl w:val="0"/>
+              </w:rPr>
+              <w:t xml:space="preserve">Se necesita poder implementar esta página en un ambiente de producción para ver su funcionamiento con usuarios reales.</w:t>
+            </w:r>
+          </w:p>
+        </w:tc>
+      </w:tr>
+      <w:tr>
+        <w:trPr>
+          <w:cantSplit w:val="0"/>
+          <w:tblHeader w:val="0"/>
+        </w:trPr>
+        <w:tc>
+          <w:tcPr/>
+          <w:p>
+            <w:pPr>
+              <w:keepNext w:val="0"/>
+              <w:keepLines w:val="0"/>
+              <w:widowControl w:val="1"/>
+              <w:pBdr>
+                <w:top w:space="0" w:sz="0" w:val="nil"/>
+                <w:left w:space="0" w:sz="0" w:val="nil"/>
+                <w:bottom w:space="0" w:sz="0" w:val="nil"/>
+                <w:right w:space="0" w:sz="0" w:val="nil"/>
+                <w:between w:space="0" w:sz="0" w:val="nil"/>
+              </w:pBdr>
+              <w:shd w:fill="auto" w:val="clear"/>
+              <w:spacing w:after="160" w:before="0" w:line="259" w:lineRule="auto"/>
+              <w:ind w:left="0" w:right="0" w:firstLine="0"/>
+              <w:jc w:val="both"/>
+              <w:rPr>
+                <w:sz w:val="18"/>
+                <w:szCs w:val="18"/>
+              </w:rPr>
+            </w:pPr>
+            <w:r>
+              <w:rPr>
+                <w:sz w:val="18"/>
+                <w:szCs w:val="18"/>
+                <w:rtl w:val="0"/>
+              </w:rPr>
+              <w:t xml:space="preserve">Resolver las vulnerabilidades sistémicas para asegurar que el software construido cumple las normas de seguridad exigidas por la industria.</w:t>
+            </w:r>
+          </w:p>
+        </w:tc>
+        <w:tc>
+          <w:tcPr/>
+          <w:p>
+            <w:pPr>
+              <w:keepNext w:val="0"/>
+              <w:keepLines w:val="0"/>
+              <w:widowControl w:val="1"/>
+              <w:pBdr>
+                <w:top w:space="0" w:sz="0" w:val="nil"/>
+                <w:left w:space="0" w:sz="0" w:val="nil"/>
+                <w:bottom w:space="0" w:sz="0" w:val="nil"/>
+                <w:right w:space="0" w:sz="0" w:val="nil"/>
+                <w:between w:space="0" w:sz="0" w:val="nil"/>
+              </w:pBdr>
+              <w:shd w:fill="auto" w:val="clear"/>
+              <w:spacing w:after="160" w:before="0" w:line="259" w:lineRule="auto"/>
+              <w:ind w:left="0" w:right="0" w:firstLine="0"/>
+              <w:jc w:val="both"/>
+              <w:rPr>
+                <w:sz w:val="18"/>
+                <w:szCs w:val="18"/>
+              </w:rPr>
+            </w:pPr>
+            <w:r>
+              <w:rPr>
+                <w:sz w:val="18"/>
+                <w:szCs w:val="18"/>
+                <w:rtl w:val="0"/>
+              </w:rPr>
+              <w:t xml:space="preserve">Validación de seguridad</w:t>
+            </w:r>
+          </w:p>
+        </w:tc>
+        <w:tc>
+          <w:tcPr/>
+          <w:p>
+            <w:pPr>
+              <w:keepNext w:val="0"/>
+              <w:keepLines w:val="0"/>
+              <w:widowControl w:val="1"/>
+              <w:pBdr>
+                <w:top w:space="0" w:sz="0" w:val="nil"/>
+                <w:left w:space="0" w:sz="0" w:val="nil"/>
+                <w:bottom w:space="0" w:sz="0" w:val="nil"/>
+                <w:right w:space="0" w:sz="0" w:val="nil"/>
+                <w:between w:space="0" w:sz="0" w:val="nil"/>
+              </w:pBdr>
+              <w:shd w:fill="auto" w:val="clear"/>
+              <w:spacing w:after="160" w:before="0" w:line="259" w:lineRule="auto"/>
+              <w:ind w:left="0" w:right="0" w:firstLine="0"/>
+              <w:jc w:val="both"/>
+              <w:rPr>
+                <w:sz w:val="18"/>
+                <w:szCs w:val="18"/>
+              </w:rPr>
+            </w:pPr>
+            <w:r>
+              <w:rPr>
+                <w:sz w:val="18"/>
+                <w:szCs w:val="18"/>
+                <w:rtl w:val="0"/>
+              </w:rPr>
+              <w:t xml:space="preserve">Aplicar medidas de seguridad en autenticación, permisos de usuario y resguardo de datos.</w:t>
+            </w:r>
+          </w:p>
+        </w:tc>
+        <w:tc>
+          <w:tcPr/>
+          <w:p>
+            <w:pPr>
+              <w:keepNext w:val="0"/>
+              <w:keepLines w:val="0"/>
+              <w:widowControl w:val="1"/>
+              <w:pBdr>
+                <w:top w:space="0" w:sz="0" w:val="nil"/>
+                <w:left w:space="0" w:sz="0" w:val="nil"/>
+                <w:bottom w:space="0" w:sz="0" w:val="nil"/>
+                <w:right w:space="0" w:sz="0" w:val="nil"/>
+                <w:between w:space="0" w:sz="0" w:val="nil"/>
+              </w:pBdr>
+              <w:shd w:fill="auto" w:val="clear"/>
+              <w:spacing w:after="160" w:before="0" w:line="259" w:lineRule="auto"/>
+              <w:ind w:left="0" w:right="0" w:firstLine="0"/>
+              <w:jc w:val="both"/>
+              <w:rPr>
+                <w:sz w:val="18"/>
+                <w:szCs w:val="18"/>
+              </w:rPr>
+            </w:pPr>
+            <w:r>
+              <w:rPr>
+                <w:sz w:val="18"/>
+                <w:szCs w:val="18"/>
+                <w:rtl w:val="0"/>
+              </w:rPr>
+              <w:t xml:space="preserve">OWASP, cifrado, protocolos de seguridad.</w:t>
+            </w:r>
+          </w:p>
+        </w:tc>
+        <w:tc>
+          <w:tcPr>
+            <w:tcBorders>
+              <w:right w:color="ffffff" w:space="0" w:sz="4" w:val="single"/>
+            </w:tcBorders>
+          </w:tcPr>
+          <w:p>
+            <w:pPr>
+              <w:keepNext w:val="0"/>
+              <w:keepLines w:val="0"/>
+              <w:widowControl w:val="1"/>
+              <w:pBdr>
+                <w:top w:space="0" w:sz="0" w:val="nil"/>
+                <w:left w:space="0" w:sz="0" w:val="nil"/>
+                <w:bottom w:space="0" w:sz="0" w:val="nil"/>
+                <w:right w:space="0" w:sz="0" w:val="nil"/>
+                <w:between w:space="0" w:sz="0" w:val="nil"/>
+              </w:pBdr>
+              <w:shd w:fill="auto" w:val="clear"/>
+              <w:spacing w:after="160" w:before="0" w:line="259" w:lineRule="auto"/>
+              <w:ind w:left="0" w:right="0" w:firstLine="0"/>
+              <w:jc w:val="both"/>
+              <w:rPr>
+                <w:sz w:val="18"/>
+                <w:szCs w:val="18"/>
+              </w:rPr>
+            </w:pPr>
+            <w:r>
+              <w:rPr>
+                <w:sz w:val="18"/>
+                <w:szCs w:val="18"/>
+                <w:rtl w:val="0"/>
+              </w:rPr>
+              <w:t xml:space="preserve">1 semanas</w:t>
+            </w:r>
+          </w:p>
+        </w:tc>
+        <w:tc>
+          <w:tcPr>
+            <w:tcBorders>
+              <w:left w:color="ffffff" w:space="0" w:sz="4" w:val="single"/>
+            </w:tcBorders>
+            <w:shd w:fill="d9d9d9" w:val="clear"/>
+          </w:tcPr>
+          <w:p>
+            <w:pPr>
+              <w:keepNext w:val="0"/>
+              <w:keepLines w:val="0"/>
+              <w:widowControl w:val="1"/>
+              <w:pBdr>
+                <w:top w:space="0" w:sz="0" w:val="nil"/>
+                <w:left w:space="0" w:sz="0" w:val="nil"/>
+                <w:bottom w:space="0" w:sz="0" w:val="nil"/>
+                <w:right w:space="0" w:sz="0" w:val="nil"/>
+                <w:between w:space="0" w:sz="0" w:val="nil"/>
+              </w:pBdr>
+              <w:shd w:fill="auto" w:val="clear"/>
+              <w:spacing w:after="160" w:before="0" w:line="259" w:lineRule="auto"/>
+              <w:ind w:left="0" w:right="0" w:firstLine="0"/>
+              <w:jc w:val="both"/>
+              <w:rPr>
+                <w:sz w:val="18"/>
+                <w:szCs w:val="18"/>
+              </w:rPr>
+            </w:pPr>
+            <w:r>
+              <w:rPr>
+                <w:sz w:val="18"/>
+                <w:szCs w:val="18"/>
+                <w:rtl w:val="0"/>
+              </w:rPr>
+              <w:t xml:space="preserve">Equipo completo</w:t>
+            </w:r>
+          </w:p>
+        </w:tc>
+        <w:tc>
+          <w:tcPr/>
+          <w:p>
+            <w:pPr>
+              <w:keepNext w:val="0"/>
+              <w:keepLines w:val="0"/>
+              <w:widowControl w:val="1"/>
+              <w:pBdr>
+                <w:top w:space="0" w:sz="0" w:val="nil"/>
+                <w:left w:space="0" w:sz="0" w:val="nil"/>
+                <w:bottom w:space="0" w:sz="0" w:val="nil"/>
+                <w:right w:space="0" w:sz="0" w:val="nil"/>
+                <w:between w:space="0" w:sz="0" w:val="nil"/>
+              </w:pBdr>
+              <w:shd w:fill="auto" w:val="clear"/>
+              <w:spacing w:after="160" w:before="0" w:line="259" w:lineRule="auto"/>
+              <w:ind w:left="0" w:right="0" w:firstLine="0"/>
+              <w:jc w:val="both"/>
+              <w:rPr>
+                <w:sz w:val="18"/>
+                <w:szCs w:val="18"/>
+              </w:rPr>
+            </w:pPr>
+            <w:r>
+              <w:rPr>
+                <w:sz w:val="18"/>
+                <w:szCs w:val="18"/>
+                <w:rtl w:val="0"/>
+              </w:rPr>
+              <w:t xml:space="preserve">Se recomienda apoyo en auditoría externa.</w:t>
             </w:r>
           </w:p>
         </w:tc>
@@ -5479,97 +7816,96 @@
       <w:tr>
         <w:trPr>
           <w:cantSplit w:val="0"/>
-          <w:trHeight w:val="294" w:hRule="atLeast"/>
+          <w:trHeight w:val="303" w:hRule="atLeast"/>
           <w:tblHeader w:val="0"/>
         </w:trPr>
         <w:tc>
           <w:tcPr/>
           <w:p>
             <w:pPr>
-              <w:spacing w:line="360" w:lineRule="auto"/>
-              <w:jc w:val="both"/>
-              <w:rPr>
-                <w:b w:val="1"/>
-                <w:sz w:val="16"/>
-                <w:szCs w:val="16"/>
-              </w:rPr>
-            </w:pPr>
-            <w:r>
-              <w:rPr>
-                <w:rFonts w:ascii="Calibri" w:cs="Calibri" w:eastAsia="Calibri" w:hAnsi="Calibri"/>
-                <w:color w:val="548dd4"/>
-                <w:sz w:val="16"/>
-                <w:szCs w:val="16"/>
-                <w:rtl w:val="0"/>
-              </w:rPr>
-              <w:t xml:space="preserve">Describe actividades del punto anterior</w:t>
-            </w:r>
-            <w:r>
-              <w:rPr>
-                <w:rtl w:val="0"/>
-              </w:rPr>
-            </w:r>
-          </w:p>
-        </w:tc>
-        <w:tc>
-          <w:tcPr/>
-          <w:p>
-            <w:pPr>
-              <w:spacing w:line="360" w:lineRule="auto"/>
-              <w:jc w:val="both"/>
-              <w:rPr>
-                <w:b w:val="1"/>
-                <w:sz w:val="16"/>
-                <w:szCs w:val="16"/>
-              </w:rPr>
-            </w:pPr>
-            <w:r>
-              <w:rPr>
-                <w:rtl w:val="0"/>
-              </w:rPr>
-            </w:r>
-          </w:p>
-        </w:tc>
-        <w:tc>
-          <w:tcPr/>
-          <w:p>
-            <w:pPr>
-              <w:spacing w:line="360" w:lineRule="auto"/>
-              <w:jc w:val="both"/>
-              <w:rPr>
-                <w:b w:val="1"/>
-                <w:sz w:val="16"/>
-                <w:szCs w:val="16"/>
-              </w:rPr>
-            </w:pPr>
-            <w:r>
-              <w:rPr>
-                <w:rtl w:val="0"/>
-              </w:rPr>
-            </w:r>
-          </w:p>
-        </w:tc>
-        <w:tc>
-          <w:tcPr/>
-          <w:p>
-            <w:pPr>
-              <w:spacing w:line="360" w:lineRule="auto"/>
-              <w:jc w:val="both"/>
-              <w:rPr>
-                <w:b w:val="1"/>
-                <w:sz w:val="16"/>
-                <w:szCs w:val="16"/>
-              </w:rPr>
-            </w:pPr>
-            <w:r>
-              <w:rPr>
-                <w:rtl w:val="0"/>
-              </w:rPr>
-            </w:r>
-          </w:p>
-        </w:tc>
-        <w:tc>
-          <w:tcPr/>
+              <w:jc w:val="both"/>
+              <w:rPr>
+                <w:sz w:val="18"/>
+                <w:szCs w:val="18"/>
+              </w:rPr>
+            </w:pPr>
+            <w:r>
+              <w:rPr>
+                <w:sz w:val="18"/>
+                <w:szCs w:val="18"/>
+                <w:rtl w:val="0"/>
+              </w:rPr>
+              <w:t xml:space="preserve">Análisis de requerimientos (ERS)</w:t>
+            </w:r>
+          </w:p>
+        </w:tc>
+        <w:tc>
+          <w:tcPr>
+            <w:shd w:fill="e2efd9" w:val="clear"/>
+          </w:tcPr>
+          <w:p>
+            <w:pPr>
+              <w:spacing w:line="360" w:lineRule="auto"/>
+              <w:jc w:val="both"/>
+              <w:rPr>
+                <w:b w:val="1"/>
+                <w:sz w:val="16"/>
+                <w:szCs w:val="16"/>
+              </w:rPr>
+            </w:pPr>
+            <w:r>
+              <w:rPr>
+                <w:rtl w:val="0"/>
+              </w:rPr>
+            </w:r>
+          </w:p>
+        </w:tc>
+        <w:tc>
+          <w:tcPr>
+            <w:shd w:fill="e2efd9" w:val="clear"/>
+          </w:tcPr>
+          <w:p>
+            <w:pPr>
+              <w:spacing w:line="360" w:lineRule="auto"/>
+              <w:jc w:val="both"/>
+              <w:rPr>
+                <w:b w:val="1"/>
+                <w:sz w:val="16"/>
+                <w:szCs w:val="16"/>
+              </w:rPr>
+            </w:pPr>
+            <w:r>
+              <w:rPr>
+                <w:rtl w:val="0"/>
+              </w:rPr>
+            </w:r>
+          </w:p>
+        </w:tc>
+        <w:tc>
+          <w:tcPr>
+            <w:shd w:fill="ffffff" w:val="clear"/>
+          </w:tcPr>
+          <w:p>
+            <w:pPr>
+              <w:spacing w:line="360" w:lineRule="auto"/>
+              <w:jc w:val="both"/>
+              <w:rPr>
+                <w:b w:val="1"/>
+                <w:sz w:val="16"/>
+                <w:szCs w:val="16"/>
+              </w:rPr>
+            </w:pPr>
+            <w:r>
+              <w:rPr>
+                <w:rtl w:val="0"/>
+              </w:rPr>
+            </w:r>
+          </w:p>
+        </w:tc>
+        <w:tc>
+          <w:tcPr>
+            <w:shd w:fill="ffffff" w:val="clear"/>
+          </w:tcPr>
           <w:p>
             <w:pPr>
               <w:spacing w:line="360" w:lineRule="auto"/>
@@ -5866,289 +8202,320 @@
           <w:tcPr/>
           <w:p>
             <w:pPr>
-              <w:spacing w:line="360" w:lineRule="auto"/>
-              <w:jc w:val="both"/>
-              <w:rPr>
-                <w:b w:val="1"/>
-                <w:sz w:val="16"/>
-                <w:szCs w:val="16"/>
-              </w:rPr>
-            </w:pPr>
-            <w:r>
-              <w:rPr>
-                <w:rtl w:val="0"/>
-              </w:rPr>
-            </w:r>
-          </w:p>
-        </w:tc>
-        <w:tc>
-          <w:tcPr/>
-          <w:p>
-            <w:pPr>
-              <w:spacing w:line="360" w:lineRule="auto"/>
-              <w:jc w:val="both"/>
-              <w:rPr>
-                <w:b w:val="1"/>
-                <w:sz w:val="16"/>
-                <w:szCs w:val="16"/>
-              </w:rPr>
-            </w:pPr>
-            <w:r>
-              <w:rPr>
-                <w:rtl w:val="0"/>
-              </w:rPr>
-            </w:r>
-          </w:p>
-        </w:tc>
-        <w:tc>
-          <w:tcPr/>
-          <w:p>
-            <w:pPr>
-              <w:spacing w:line="360" w:lineRule="auto"/>
-              <w:jc w:val="both"/>
-              <w:rPr>
-                <w:b w:val="1"/>
-                <w:sz w:val="16"/>
-                <w:szCs w:val="16"/>
-              </w:rPr>
-            </w:pPr>
-            <w:r>
-              <w:rPr>
-                <w:rtl w:val="0"/>
-              </w:rPr>
-            </w:r>
-          </w:p>
-        </w:tc>
-        <w:tc>
-          <w:tcPr/>
-          <w:p>
-            <w:pPr>
-              <w:spacing w:line="360" w:lineRule="auto"/>
-              <w:jc w:val="both"/>
-              <w:rPr>
-                <w:b w:val="1"/>
-                <w:sz w:val="16"/>
-                <w:szCs w:val="16"/>
-              </w:rPr>
-            </w:pPr>
-            <w:r>
-              <w:rPr>
-                <w:rtl w:val="0"/>
-              </w:rPr>
-            </w:r>
-          </w:p>
-        </w:tc>
-        <w:tc>
-          <w:tcPr/>
-          <w:p>
-            <w:pPr>
-              <w:spacing w:line="360" w:lineRule="auto"/>
-              <w:jc w:val="both"/>
-              <w:rPr>
-                <w:b w:val="1"/>
-                <w:sz w:val="16"/>
-                <w:szCs w:val="16"/>
-              </w:rPr>
-            </w:pPr>
-            <w:r>
-              <w:rPr>
-                <w:rtl w:val="0"/>
-              </w:rPr>
-            </w:r>
-          </w:p>
-        </w:tc>
-        <w:tc>
-          <w:tcPr/>
-          <w:p>
-            <w:pPr>
-              <w:spacing w:line="360" w:lineRule="auto"/>
-              <w:jc w:val="both"/>
-              <w:rPr>
-                <w:b w:val="1"/>
-                <w:sz w:val="16"/>
-                <w:szCs w:val="16"/>
-              </w:rPr>
-            </w:pPr>
-            <w:r>
-              <w:rPr>
-                <w:rtl w:val="0"/>
-              </w:rPr>
-            </w:r>
-          </w:p>
-        </w:tc>
-        <w:tc>
-          <w:tcPr/>
-          <w:p>
-            <w:pPr>
-              <w:spacing w:line="360" w:lineRule="auto"/>
-              <w:jc w:val="both"/>
-              <w:rPr>
-                <w:b w:val="1"/>
-                <w:sz w:val="16"/>
-                <w:szCs w:val="16"/>
-              </w:rPr>
-            </w:pPr>
-            <w:r>
-              <w:rPr>
-                <w:rtl w:val="0"/>
-              </w:rPr>
-            </w:r>
-          </w:p>
-        </w:tc>
-        <w:tc>
-          <w:tcPr/>
-          <w:p>
-            <w:pPr>
-              <w:spacing w:line="360" w:lineRule="auto"/>
-              <w:jc w:val="both"/>
-              <w:rPr>
-                <w:b w:val="1"/>
-                <w:sz w:val="16"/>
-                <w:szCs w:val="16"/>
-              </w:rPr>
-            </w:pPr>
-            <w:r>
-              <w:rPr>
-                <w:rtl w:val="0"/>
-              </w:rPr>
-            </w:r>
-          </w:p>
-        </w:tc>
-        <w:tc>
-          <w:tcPr/>
-          <w:p>
-            <w:pPr>
-              <w:spacing w:line="360" w:lineRule="auto"/>
-              <w:jc w:val="both"/>
-              <w:rPr>
-                <w:b w:val="1"/>
-                <w:sz w:val="16"/>
-                <w:szCs w:val="16"/>
-              </w:rPr>
-            </w:pPr>
-            <w:r>
-              <w:rPr>
-                <w:rtl w:val="0"/>
-              </w:rPr>
-            </w:r>
-          </w:p>
-        </w:tc>
-        <w:tc>
-          <w:tcPr/>
-          <w:p>
-            <w:pPr>
-              <w:spacing w:line="360" w:lineRule="auto"/>
-              <w:jc w:val="both"/>
-              <w:rPr>
-                <w:b w:val="1"/>
-                <w:sz w:val="16"/>
-                <w:szCs w:val="16"/>
-              </w:rPr>
-            </w:pPr>
-            <w:r>
-              <w:rPr>
-                <w:rtl w:val="0"/>
-              </w:rPr>
-            </w:r>
-          </w:p>
-        </w:tc>
-        <w:tc>
-          <w:tcPr/>
-          <w:p>
-            <w:pPr>
-              <w:spacing w:line="360" w:lineRule="auto"/>
-              <w:jc w:val="both"/>
-              <w:rPr>
-                <w:b w:val="1"/>
-                <w:sz w:val="16"/>
-                <w:szCs w:val="16"/>
-              </w:rPr>
-            </w:pPr>
-            <w:r>
-              <w:rPr>
-                <w:rtl w:val="0"/>
-              </w:rPr>
-            </w:r>
-          </w:p>
-        </w:tc>
-        <w:tc>
-          <w:tcPr/>
-          <w:p>
-            <w:pPr>
-              <w:spacing w:line="360" w:lineRule="auto"/>
-              <w:jc w:val="both"/>
-              <w:rPr>
-                <w:b w:val="1"/>
-                <w:sz w:val="16"/>
-                <w:szCs w:val="16"/>
-              </w:rPr>
-            </w:pPr>
-            <w:r>
-              <w:rPr>
-                <w:rtl w:val="0"/>
-              </w:rPr>
-            </w:r>
-          </w:p>
-        </w:tc>
-        <w:tc>
-          <w:tcPr/>
-          <w:p>
-            <w:pPr>
-              <w:spacing w:line="360" w:lineRule="auto"/>
-              <w:jc w:val="both"/>
-              <w:rPr>
-                <w:b w:val="1"/>
-                <w:sz w:val="16"/>
-                <w:szCs w:val="16"/>
-              </w:rPr>
-            </w:pPr>
-            <w:r>
-              <w:rPr>
-                <w:rtl w:val="0"/>
-              </w:rPr>
-            </w:r>
-          </w:p>
-        </w:tc>
-        <w:tc>
-          <w:tcPr/>
-          <w:p>
-            <w:pPr>
-              <w:spacing w:line="360" w:lineRule="auto"/>
-              <w:jc w:val="both"/>
-              <w:rPr>
-                <w:b w:val="1"/>
-                <w:sz w:val="16"/>
-                <w:szCs w:val="16"/>
-              </w:rPr>
-            </w:pPr>
-            <w:r>
-              <w:rPr>
-                <w:rtl w:val="0"/>
-              </w:rPr>
-            </w:r>
-          </w:p>
-        </w:tc>
-        <w:tc>
-          <w:tcPr/>
-          <w:p>
-            <w:pPr>
-              <w:spacing w:line="360" w:lineRule="auto"/>
-              <w:jc w:val="both"/>
-              <w:rPr>
-                <w:b w:val="1"/>
-                <w:sz w:val="16"/>
-                <w:szCs w:val="16"/>
-              </w:rPr>
-            </w:pPr>
-            <w:r>
-              <w:rPr>
-                <w:rtl w:val="0"/>
-              </w:rPr>
-            </w:r>
-          </w:p>
-        </w:tc>
-        <w:tc>
-          <w:tcPr/>
+              <w:jc w:val="both"/>
+              <w:rPr>
+                <w:sz w:val="18"/>
+                <w:szCs w:val="18"/>
+              </w:rPr>
+            </w:pPr>
+            <w:r>
+              <w:rPr>
+                <w:sz w:val="18"/>
+                <w:szCs w:val="18"/>
+                <w:rtl w:val="0"/>
+              </w:rPr>
+              <w:t xml:space="preserve">Planificación y control del proyecto</w:t>
+            </w:r>
+          </w:p>
+        </w:tc>
+        <w:tc>
+          <w:tcPr>
+            <w:shd w:fill="e2efd9" w:val="clear"/>
+          </w:tcPr>
+          <w:p>
+            <w:pPr>
+              <w:spacing w:line="360" w:lineRule="auto"/>
+              <w:jc w:val="both"/>
+              <w:rPr>
+                <w:b w:val="1"/>
+                <w:sz w:val="16"/>
+                <w:szCs w:val="16"/>
+              </w:rPr>
+            </w:pPr>
+            <w:r>
+              <w:rPr>
+                <w:rtl w:val="0"/>
+              </w:rPr>
+            </w:r>
+          </w:p>
+        </w:tc>
+        <w:tc>
+          <w:tcPr>
+            <w:shd w:fill="e2efd9" w:val="clear"/>
+          </w:tcPr>
+          <w:p>
+            <w:pPr>
+              <w:spacing w:line="360" w:lineRule="auto"/>
+              <w:jc w:val="both"/>
+              <w:rPr>
+                <w:b w:val="1"/>
+                <w:sz w:val="16"/>
+                <w:szCs w:val="16"/>
+              </w:rPr>
+            </w:pPr>
+            <w:r>
+              <w:rPr>
+                <w:rtl w:val="0"/>
+              </w:rPr>
+            </w:r>
+          </w:p>
+        </w:tc>
+        <w:tc>
+          <w:tcPr>
+            <w:shd w:fill="e2efd9" w:val="clear"/>
+          </w:tcPr>
+          <w:p>
+            <w:pPr>
+              <w:spacing w:line="360" w:lineRule="auto"/>
+              <w:jc w:val="both"/>
+              <w:rPr>
+                <w:b w:val="1"/>
+                <w:sz w:val="16"/>
+                <w:szCs w:val="16"/>
+              </w:rPr>
+            </w:pPr>
+            <w:r>
+              <w:rPr>
+                <w:rtl w:val="0"/>
+              </w:rPr>
+            </w:r>
+          </w:p>
+        </w:tc>
+        <w:tc>
+          <w:tcPr>
+            <w:shd w:fill="e2efd9" w:val="clear"/>
+          </w:tcPr>
+          <w:p>
+            <w:pPr>
+              <w:spacing w:line="360" w:lineRule="auto"/>
+              <w:jc w:val="both"/>
+              <w:rPr>
+                <w:b w:val="1"/>
+                <w:sz w:val="16"/>
+                <w:szCs w:val="16"/>
+              </w:rPr>
+            </w:pPr>
+            <w:r>
+              <w:rPr>
+                <w:rtl w:val="0"/>
+              </w:rPr>
+            </w:r>
+          </w:p>
+        </w:tc>
+        <w:tc>
+          <w:tcPr>
+            <w:shd w:fill="fff2cc" w:val="clear"/>
+          </w:tcPr>
+          <w:p>
+            <w:pPr>
+              <w:spacing w:line="360" w:lineRule="auto"/>
+              <w:jc w:val="both"/>
+              <w:rPr>
+                <w:b w:val="1"/>
+                <w:sz w:val="16"/>
+                <w:szCs w:val="16"/>
+              </w:rPr>
+            </w:pPr>
+            <w:r>
+              <w:rPr>
+                <w:rtl w:val="0"/>
+              </w:rPr>
+            </w:r>
+          </w:p>
+        </w:tc>
+        <w:tc>
+          <w:tcPr>
+            <w:shd w:fill="fff2cc" w:val="clear"/>
+          </w:tcPr>
+          <w:p>
+            <w:pPr>
+              <w:spacing w:line="360" w:lineRule="auto"/>
+              <w:jc w:val="both"/>
+              <w:rPr>
+                <w:b w:val="1"/>
+                <w:sz w:val="16"/>
+                <w:szCs w:val="16"/>
+              </w:rPr>
+            </w:pPr>
+            <w:r>
+              <w:rPr>
+                <w:rtl w:val="0"/>
+              </w:rPr>
+            </w:r>
+          </w:p>
+        </w:tc>
+        <w:tc>
+          <w:tcPr>
+            <w:shd w:fill="fff2cc" w:val="clear"/>
+          </w:tcPr>
+          <w:p>
+            <w:pPr>
+              <w:spacing w:line="360" w:lineRule="auto"/>
+              <w:jc w:val="both"/>
+              <w:rPr>
+                <w:b w:val="1"/>
+                <w:sz w:val="16"/>
+                <w:szCs w:val="16"/>
+              </w:rPr>
+            </w:pPr>
+            <w:r>
+              <w:rPr>
+                <w:rtl w:val="0"/>
+              </w:rPr>
+            </w:r>
+          </w:p>
+        </w:tc>
+        <w:tc>
+          <w:tcPr>
+            <w:shd w:fill="fff2cc" w:val="clear"/>
+          </w:tcPr>
+          <w:p>
+            <w:pPr>
+              <w:spacing w:line="360" w:lineRule="auto"/>
+              <w:jc w:val="both"/>
+              <w:rPr>
+                <w:b w:val="1"/>
+                <w:sz w:val="16"/>
+                <w:szCs w:val="16"/>
+              </w:rPr>
+            </w:pPr>
+            <w:r>
+              <w:rPr>
+                <w:rtl w:val="0"/>
+              </w:rPr>
+            </w:r>
+          </w:p>
+        </w:tc>
+        <w:tc>
+          <w:tcPr>
+            <w:shd w:fill="fff2cc" w:val="clear"/>
+          </w:tcPr>
+          <w:p>
+            <w:pPr>
+              <w:spacing w:line="360" w:lineRule="auto"/>
+              <w:jc w:val="both"/>
+              <w:rPr>
+                <w:b w:val="1"/>
+                <w:sz w:val="16"/>
+                <w:szCs w:val="16"/>
+              </w:rPr>
+            </w:pPr>
+            <w:r>
+              <w:rPr>
+                <w:rtl w:val="0"/>
+              </w:rPr>
+            </w:r>
+          </w:p>
+        </w:tc>
+        <w:tc>
+          <w:tcPr>
+            <w:shd w:fill="fff2cc" w:val="clear"/>
+          </w:tcPr>
+          <w:p>
+            <w:pPr>
+              <w:spacing w:line="360" w:lineRule="auto"/>
+              <w:jc w:val="both"/>
+              <w:rPr>
+                <w:b w:val="1"/>
+                <w:sz w:val="16"/>
+                <w:szCs w:val="16"/>
+              </w:rPr>
+            </w:pPr>
+            <w:r>
+              <w:rPr>
+                <w:rtl w:val="0"/>
+              </w:rPr>
+            </w:r>
+          </w:p>
+        </w:tc>
+        <w:tc>
+          <w:tcPr>
+            <w:shd w:fill="fff2cc" w:val="clear"/>
+          </w:tcPr>
+          <w:p>
+            <w:pPr>
+              <w:spacing w:line="360" w:lineRule="auto"/>
+              <w:jc w:val="both"/>
+              <w:rPr>
+                <w:b w:val="1"/>
+                <w:sz w:val="16"/>
+                <w:szCs w:val="16"/>
+              </w:rPr>
+            </w:pPr>
+            <w:r>
+              <w:rPr>
+                <w:rtl w:val="0"/>
+              </w:rPr>
+            </w:r>
+          </w:p>
+        </w:tc>
+        <w:tc>
+          <w:tcPr>
+            <w:shd w:fill="fff2cc" w:val="clear"/>
+          </w:tcPr>
+          <w:p>
+            <w:pPr>
+              <w:spacing w:line="360" w:lineRule="auto"/>
+              <w:jc w:val="both"/>
+              <w:rPr>
+                <w:b w:val="1"/>
+                <w:sz w:val="16"/>
+                <w:szCs w:val="16"/>
+              </w:rPr>
+            </w:pPr>
+            <w:r>
+              <w:rPr>
+                <w:rtl w:val="0"/>
+              </w:rPr>
+            </w:r>
+          </w:p>
+        </w:tc>
+        <w:tc>
+          <w:tcPr>
+            <w:shd w:fill="fff2cc" w:val="clear"/>
+          </w:tcPr>
+          <w:p>
+            <w:pPr>
+              <w:spacing w:line="360" w:lineRule="auto"/>
+              <w:jc w:val="both"/>
+              <w:rPr>
+                <w:b w:val="1"/>
+                <w:sz w:val="16"/>
+                <w:szCs w:val="16"/>
+              </w:rPr>
+            </w:pPr>
+            <w:r>
+              <w:rPr>
+                <w:rtl w:val="0"/>
+              </w:rPr>
+            </w:r>
+          </w:p>
+        </w:tc>
+        <w:tc>
+          <w:tcPr>
+            <w:shd w:fill="fff2cc" w:val="clear"/>
+          </w:tcPr>
+          <w:p>
+            <w:pPr>
+              <w:spacing w:line="360" w:lineRule="auto"/>
+              <w:jc w:val="both"/>
+              <w:rPr>
+                <w:b w:val="1"/>
+                <w:sz w:val="16"/>
+                <w:szCs w:val="16"/>
+              </w:rPr>
+            </w:pPr>
+            <w:r>
+              <w:rPr>
+                <w:rtl w:val="0"/>
+              </w:rPr>
+            </w:r>
+          </w:p>
+        </w:tc>
+        <w:tc>
+          <w:tcPr>
+            <w:shd w:fill="fff2cc" w:val="clear"/>
+          </w:tcPr>
           <w:p>
             <w:pPr>
               <w:spacing w:line="360" w:lineRule="auto"/>
@@ -6169,45 +8536,50 @@
         <w:tc>
           <w:tcPr>
             <w:gridSpan w:val="2"/>
-          </w:tcPr>
-          <w:p>
-            <w:pPr>
-              <w:spacing w:line="360" w:lineRule="auto"/>
-              <w:jc w:val="both"/>
-              <w:rPr>
-                <w:b w:val="1"/>
-                <w:sz w:val="16"/>
-                <w:szCs w:val="16"/>
-              </w:rPr>
-            </w:pPr>
-            <w:r>
-              <w:rPr>
-                <w:rtl w:val="0"/>
-              </w:rPr>
-            </w:r>
-          </w:p>
-        </w:tc>
-        <w:tc>
-          <w:tcPr/>
-          <w:p>
-            <w:pPr>
-              <w:spacing w:line="360" w:lineRule="auto"/>
-              <w:jc w:val="both"/>
-              <w:rPr>
-                <w:b w:val="1"/>
-                <w:sz w:val="16"/>
-                <w:szCs w:val="16"/>
-              </w:rPr>
-            </w:pPr>
-            <w:r>
-              <w:rPr>
-                <w:rtl w:val="0"/>
-              </w:rPr>
-            </w:r>
-          </w:p>
-        </w:tc>
-        <w:tc>
-          <w:tcPr/>
+            <w:shd w:fill="fbe5d5" w:val="clear"/>
+          </w:tcPr>
+          <w:p>
+            <w:pPr>
+              <w:spacing w:line="360" w:lineRule="auto"/>
+              <w:jc w:val="both"/>
+              <w:rPr>
+                <w:b w:val="1"/>
+                <w:sz w:val="16"/>
+                <w:szCs w:val="16"/>
+              </w:rPr>
+            </w:pPr>
+            <w:r>
+              <w:rPr>
+                <w:rtl w:val="0"/>
+              </w:rPr>
+            </w:r>
+          </w:p>
+        </w:tc>
+        <w:tc>
+          <w:tcPr>
+            <w:shd w:fill="fbe5d5" w:val="clear"/>
+          </w:tcPr>
+          <w:p>
+            <w:pPr>
+              <w:spacing w:line="360" w:lineRule="auto"/>
+              <w:jc w:val="both"/>
+              <w:rPr>
+                <w:b w:val="1"/>
+                <w:sz w:val="16"/>
+                <w:szCs w:val="16"/>
+              </w:rPr>
+            </w:pPr>
+            <w:r>
+              <w:rPr>
+                <w:rtl w:val="0"/>
+              </w:rPr>
+            </w:r>
+          </w:p>
+        </w:tc>
+        <w:tc>
+          <w:tcPr>
+            <w:shd w:fill="fbe5d5" w:val="clear"/>
+          </w:tcPr>
           <w:p>
             <w:pPr>
               <w:spacing w:line="360" w:lineRule="auto"/>
@@ -6236,289 +8608,316 @@
           <w:tcPr/>
           <w:p>
             <w:pPr>
-              <w:spacing w:line="360" w:lineRule="auto"/>
-              <w:jc w:val="both"/>
-              <w:rPr>
-                <w:b w:val="1"/>
-                <w:sz w:val="16"/>
-                <w:szCs w:val="16"/>
-              </w:rPr>
-            </w:pPr>
-            <w:r>
-              <w:rPr>
-                <w:rtl w:val="0"/>
-              </w:rPr>
-            </w:r>
-          </w:p>
-        </w:tc>
-        <w:tc>
-          <w:tcPr/>
-          <w:p>
-            <w:pPr>
-              <w:spacing w:line="360" w:lineRule="auto"/>
-              <w:jc w:val="both"/>
-              <w:rPr>
-                <w:b w:val="1"/>
-                <w:sz w:val="16"/>
-                <w:szCs w:val="16"/>
-              </w:rPr>
-            </w:pPr>
-            <w:r>
-              <w:rPr>
-                <w:rtl w:val="0"/>
-              </w:rPr>
-            </w:r>
-          </w:p>
-        </w:tc>
-        <w:tc>
-          <w:tcPr/>
-          <w:p>
-            <w:pPr>
-              <w:spacing w:line="360" w:lineRule="auto"/>
-              <w:jc w:val="both"/>
-              <w:rPr>
-                <w:b w:val="1"/>
-                <w:sz w:val="16"/>
-                <w:szCs w:val="16"/>
-              </w:rPr>
-            </w:pPr>
-            <w:r>
-              <w:rPr>
-                <w:rtl w:val="0"/>
-              </w:rPr>
-            </w:r>
-          </w:p>
-        </w:tc>
-        <w:tc>
-          <w:tcPr/>
-          <w:p>
-            <w:pPr>
-              <w:spacing w:line="360" w:lineRule="auto"/>
-              <w:jc w:val="both"/>
-              <w:rPr>
-                <w:b w:val="1"/>
-                <w:sz w:val="16"/>
-                <w:szCs w:val="16"/>
-              </w:rPr>
-            </w:pPr>
-            <w:r>
-              <w:rPr>
-                <w:rtl w:val="0"/>
-              </w:rPr>
-            </w:r>
-          </w:p>
-        </w:tc>
-        <w:tc>
-          <w:tcPr/>
-          <w:p>
-            <w:pPr>
-              <w:spacing w:line="360" w:lineRule="auto"/>
-              <w:jc w:val="both"/>
-              <w:rPr>
-                <w:b w:val="1"/>
-                <w:sz w:val="16"/>
-                <w:szCs w:val="16"/>
-              </w:rPr>
-            </w:pPr>
-            <w:r>
-              <w:rPr>
-                <w:rtl w:val="0"/>
-              </w:rPr>
-            </w:r>
-          </w:p>
-        </w:tc>
-        <w:tc>
-          <w:tcPr/>
-          <w:p>
-            <w:pPr>
-              <w:spacing w:line="360" w:lineRule="auto"/>
-              <w:jc w:val="both"/>
-              <w:rPr>
-                <w:b w:val="1"/>
-                <w:sz w:val="16"/>
-                <w:szCs w:val="16"/>
-              </w:rPr>
-            </w:pPr>
-            <w:r>
-              <w:rPr>
-                <w:rtl w:val="0"/>
-              </w:rPr>
-            </w:r>
-          </w:p>
-        </w:tc>
-        <w:tc>
-          <w:tcPr/>
-          <w:p>
-            <w:pPr>
-              <w:spacing w:line="360" w:lineRule="auto"/>
-              <w:jc w:val="both"/>
-              <w:rPr>
-                <w:b w:val="1"/>
-                <w:sz w:val="16"/>
-                <w:szCs w:val="16"/>
-              </w:rPr>
-            </w:pPr>
-            <w:r>
-              <w:rPr>
-                <w:rtl w:val="0"/>
-              </w:rPr>
-            </w:r>
-          </w:p>
-        </w:tc>
-        <w:tc>
-          <w:tcPr/>
-          <w:p>
-            <w:pPr>
-              <w:spacing w:line="360" w:lineRule="auto"/>
-              <w:jc w:val="both"/>
-              <w:rPr>
-                <w:b w:val="1"/>
-                <w:sz w:val="16"/>
-                <w:szCs w:val="16"/>
-              </w:rPr>
-            </w:pPr>
-            <w:r>
-              <w:rPr>
-                <w:rtl w:val="0"/>
-              </w:rPr>
-            </w:r>
-          </w:p>
-        </w:tc>
-        <w:tc>
-          <w:tcPr/>
-          <w:p>
-            <w:pPr>
-              <w:spacing w:line="360" w:lineRule="auto"/>
-              <w:jc w:val="both"/>
-              <w:rPr>
-                <w:b w:val="1"/>
-                <w:sz w:val="16"/>
-                <w:szCs w:val="16"/>
-              </w:rPr>
-            </w:pPr>
-            <w:r>
-              <w:rPr>
-                <w:rtl w:val="0"/>
-              </w:rPr>
-            </w:r>
-          </w:p>
-        </w:tc>
-        <w:tc>
-          <w:tcPr/>
-          <w:p>
-            <w:pPr>
-              <w:spacing w:line="360" w:lineRule="auto"/>
-              <w:jc w:val="both"/>
-              <w:rPr>
-                <w:b w:val="1"/>
-                <w:sz w:val="16"/>
-                <w:szCs w:val="16"/>
-              </w:rPr>
-            </w:pPr>
-            <w:r>
-              <w:rPr>
-                <w:rtl w:val="0"/>
-              </w:rPr>
-            </w:r>
-          </w:p>
-        </w:tc>
-        <w:tc>
-          <w:tcPr/>
-          <w:p>
-            <w:pPr>
-              <w:spacing w:line="360" w:lineRule="auto"/>
-              <w:jc w:val="both"/>
-              <w:rPr>
-                <w:b w:val="1"/>
-                <w:sz w:val="16"/>
-                <w:szCs w:val="16"/>
-              </w:rPr>
-            </w:pPr>
-            <w:r>
-              <w:rPr>
-                <w:rtl w:val="0"/>
-              </w:rPr>
-            </w:r>
-          </w:p>
-        </w:tc>
-        <w:tc>
-          <w:tcPr/>
-          <w:p>
-            <w:pPr>
-              <w:spacing w:line="360" w:lineRule="auto"/>
-              <w:jc w:val="both"/>
-              <w:rPr>
-                <w:b w:val="1"/>
-                <w:sz w:val="16"/>
-                <w:szCs w:val="16"/>
-              </w:rPr>
-            </w:pPr>
-            <w:r>
-              <w:rPr>
-                <w:rtl w:val="0"/>
-              </w:rPr>
-            </w:r>
-          </w:p>
-        </w:tc>
-        <w:tc>
-          <w:tcPr/>
-          <w:p>
-            <w:pPr>
-              <w:spacing w:line="360" w:lineRule="auto"/>
-              <w:jc w:val="both"/>
-              <w:rPr>
-                <w:b w:val="1"/>
-                <w:sz w:val="16"/>
-                <w:szCs w:val="16"/>
-              </w:rPr>
-            </w:pPr>
-            <w:r>
-              <w:rPr>
-                <w:rtl w:val="0"/>
-              </w:rPr>
-            </w:r>
-          </w:p>
-        </w:tc>
-        <w:tc>
-          <w:tcPr/>
-          <w:p>
-            <w:pPr>
-              <w:spacing w:line="360" w:lineRule="auto"/>
-              <w:jc w:val="both"/>
-              <w:rPr>
-                <w:b w:val="1"/>
-                <w:sz w:val="16"/>
-                <w:szCs w:val="16"/>
-              </w:rPr>
-            </w:pPr>
-            <w:r>
-              <w:rPr>
-                <w:rtl w:val="0"/>
-              </w:rPr>
-            </w:r>
-          </w:p>
-        </w:tc>
-        <w:tc>
-          <w:tcPr/>
-          <w:p>
-            <w:pPr>
-              <w:spacing w:line="360" w:lineRule="auto"/>
-              <w:jc w:val="both"/>
-              <w:rPr>
-                <w:b w:val="1"/>
-                <w:sz w:val="16"/>
-                <w:szCs w:val="16"/>
-              </w:rPr>
-            </w:pPr>
-            <w:r>
-              <w:rPr>
-                <w:rtl w:val="0"/>
-              </w:rPr>
-            </w:r>
-          </w:p>
-        </w:tc>
-        <w:tc>
-          <w:tcPr/>
+              <w:jc w:val="both"/>
+              <w:rPr>
+                <w:sz w:val="18"/>
+                <w:szCs w:val="18"/>
+              </w:rPr>
+            </w:pPr>
+            <w:r>
+              <w:rPr>
+                <w:sz w:val="18"/>
+                <w:szCs w:val="18"/>
+                <w:rtl w:val="0"/>
+              </w:rPr>
+              <w:t xml:space="preserve">Diseño y creación de base de datos</w:t>
+            </w:r>
+          </w:p>
+        </w:tc>
+        <w:tc>
+          <w:tcPr/>
+          <w:p>
+            <w:pPr>
+              <w:spacing w:line="360" w:lineRule="auto"/>
+              <w:jc w:val="both"/>
+              <w:rPr>
+                <w:b w:val="1"/>
+                <w:sz w:val="16"/>
+                <w:szCs w:val="16"/>
+              </w:rPr>
+            </w:pPr>
+            <w:r>
+              <w:rPr>
+                <w:rtl w:val="0"/>
+              </w:rPr>
+            </w:r>
+          </w:p>
+        </w:tc>
+        <w:tc>
+          <w:tcPr/>
+          <w:p>
+            <w:pPr>
+              <w:spacing w:line="360" w:lineRule="auto"/>
+              <w:jc w:val="both"/>
+              <w:rPr>
+                <w:b w:val="1"/>
+                <w:sz w:val="16"/>
+                <w:szCs w:val="16"/>
+              </w:rPr>
+            </w:pPr>
+            <w:r>
+              <w:rPr>
+                <w:rtl w:val="0"/>
+              </w:rPr>
+            </w:r>
+          </w:p>
+        </w:tc>
+        <w:tc>
+          <w:tcPr>
+            <w:shd w:fill="e2efd9" w:val="clear"/>
+          </w:tcPr>
+          <w:p>
+            <w:pPr>
+              <w:spacing w:line="360" w:lineRule="auto"/>
+              <w:jc w:val="both"/>
+              <w:rPr>
+                <w:b w:val="1"/>
+                <w:sz w:val="16"/>
+                <w:szCs w:val="16"/>
+              </w:rPr>
+            </w:pPr>
+            <w:r>
+              <w:rPr>
+                <w:rtl w:val="0"/>
+              </w:rPr>
+            </w:r>
+          </w:p>
+        </w:tc>
+        <w:tc>
+          <w:tcPr>
+            <w:shd w:fill="e2efd9" w:val="clear"/>
+          </w:tcPr>
+          <w:p>
+            <w:pPr>
+              <w:spacing w:line="360" w:lineRule="auto"/>
+              <w:jc w:val="both"/>
+              <w:rPr>
+                <w:b w:val="1"/>
+                <w:sz w:val="16"/>
+                <w:szCs w:val="16"/>
+              </w:rPr>
+            </w:pPr>
+            <w:r>
+              <w:rPr>
+                <w:rtl w:val="0"/>
+              </w:rPr>
+            </w:r>
+          </w:p>
+        </w:tc>
+        <w:tc>
+          <w:tcPr>
+            <w:shd w:fill="ffffff" w:val="clear"/>
+          </w:tcPr>
+          <w:p>
+            <w:pPr>
+              <w:spacing w:line="360" w:lineRule="auto"/>
+              <w:jc w:val="both"/>
+              <w:rPr>
+                <w:b w:val="1"/>
+                <w:sz w:val="16"/>
+                <w:szCs w:val="16"/>
+              </w:rPr>
+            </w:pPr>
+            <w:r>
+              <w:rPr>
+                <w:rtl w:val="0"/>
+              </w:rPr>
+            </w:r>
+          </w:p>
+        </w:tc>
+        <w:tc>
+          <w:tcPr>
+            <w:shd w:fill="ffffff" w:val="clear"/>
+          </w:tcPr>
+          <w:p>
+            <w:pPr>
+              <w:spacing w:line="360" w:lineRule="auto"/>
+              <w:jc w:val="both"/>
+              <w:rPr>
+                <w:b w:val="1"/>
+                <w:sz w:val="16"/>
+                <w:szCs w:val="16"/>
+              </w:rPr>
+            </w:pPr>
+            <w:r>
+              <w:rPr>
+                <w:rtl w:val="0"/>
+              </w:rPr>
+            </w:r>
+          </w:p>
+        </w:tc>
+        <w:tc>
+          <w:tcPr>
+            <w:shd w:fill="ffffff" w:val="clear"/>
+          </w:tcPr>
+          <w:p>
+            <w:pPr>
+              <w:spacing w:line="360" w:lineRule="auto"/>
+              <w:jc w:val="both"/>
+              <w:rPr>
+                <w:b w:val="1"/>
+                <w:sz w:val="16"/>
+                <w:szCs w:val="16"/>
+              </w:rPr>
+            </w:pPr>
+            <w:r>
+              <w:rPr>
+                <w:rtl w:val="0"/>
+              </w:rPr>
+            </w:r>
+          </w:p>
+        </w:tc>
+        <w:tc>
+          <w:tcPr>
+            <w:shd w:fill="ffffff" w:val="clear"/>
+          </w:tcPr>
+          <w:p>
+            <w:pPr>
+              <w:spacing w:line="360" w:lineRule="auto"/>
+              <w:jc w:val="both"/>
+              <w:rPr>
+                <w:b w:val="1"/>
+                <w:sz w:val="16"/>
+                <w:szCs w:val="16"/>
+              </w:rPr>
+            </w:pPr>
+            <w:r>
+              <w:rPr>
+                <w:rtl w:val="0"/>
+              </w:rPr>
+            </w:r>
+          </w:p>
+        </w:tc>
+        <w:tc>
+          <w:tcPr>
+            <w:shd w:fill="ffffff" w:val="clear"/>
+          </w:tcPr>
+          <w:p>
+            <w:pPr>
+              <w:spacing w:line="360" w:lineRule="auto"/>
+              <w:jc w:val="both"/>
+              <w:rPr>
+                <w:b w:val="1"/>
+                <w:sz w:val="16"/>
+                <w:szCs w:val="16"/>
+              </w:rPr>
+            </w:pPr>
+            <w:r>
+              <w:rPr>
+                <w:rtl w:val="0"/>
+              </w:rPr>
+            </w:r>
+          </w:p>
+        </w:tc>
+        <w:tc>
+          <w:tcPr>
+            <w:shd w:fill="ffffff" w:val="clear"/>
+          </w:tcPr>
+          <w:p>
+            <w:pPr>
+              <w:spacing w:line="360" w:lineRule="auto"/>
+              <w:jc w:val="both"/>
+              <w:rPr>
+                <w:b w:val="1"/>
+                <w:sz w:val="16"/>
+                <w:szCs w:val="16"/>
+              </w:rPr>
+            </w:pPr>
+            <w:r>
+              <w:rPr>
+                <w:rtl w:val="0"/>
+              </w:rPr>
+            </w:r>
+          </w:p>
+        </w:tc>
+        <w:tc>
+          <w:tcPr>
+            <w:shd w:fill="ffffff" w:val="clear"/>
+          </w:tcPr>
+          <w:p>
+            <w:pPr>
+              <w:spacing w:line="360" w:lineRule="auto"/>
+              <w:jc w:val="both"/>
+              <w:rPr>
+                <w:b w:val="1"/>
+                <w:sz w:val="16"/>
+                <w:szCs w:val="16"/>
+              </w:rPr>
+            </w:pPr>
+            <w:r>
+              <w:rPr>
+                <w:rtl w:val="0"/>
+              </w:rPr>
+            </w:r>
+          </w:p>
+        </w:tc>
+        <w:tc>
+          <w:tcPr>
+            <w:shd w:fill="ffffff" w:val="clear"/>
+          </w:tcPr>
+          <w:p>
+            <w:pPr>
+              <w:spacing w:line="360" w:lineRule="auto"/>
+              <w:jc w:val="both"/>
+              <w:rPr>
+                <w:b w:val="1"/>
+                <w:sz w:val="16"/>
+                <w:szCs w:val="16"/>
+              </w:rPr>
+            </w:pPr>
+            <w:r>
+              <w:rPr>
+                <w:rtl w:val="0"/>
+              </w:rPr>
+            </w:r>
+          </w:p>
+        </w:tc>
+        <w:tc>
+          <w:tcPr>
+            <w:shd w:fill="ffffff" w:val="clear"/>
+          </w:tcPr>
+          <w:p>
+            <w:pPr>
+              <w:spacing w:line="360" w:lineRule="auto"/>
+              <w:jc w:val="both"/>
+              <w:rPr>
+                <w:b w:val="1"/>
+                <w:sz w:val="16"/>
+                <w:szCs w:val="16"/>
+              </w:rPr>
+            </w:pPr>
+            <w:r>
+              <w:rPr>
+                <w:rtl w:val="0"/>
+              </w:rPr>
+            </w:r>
+          </w:p>
+        </w:tc>
+        <w:tc>
+          <w:tcPr>
+            <w:shd w:fill="ffffff" w:val="clear"/>
+          </w:tcPr>
+          <w:p>
+            <w:pPr>
+              <w:spacing w:line="360" w:lineRule="auto"/>
+              <w:jc w:val="both"/>
+              <w:rPr>
+                <w:b w:val="1"/>
+                <w:sz w:val="16"/>
+                <w:szCs w:val="16"/>
+              </w:rPr>
+            </w:pPr>
+            <w:r>
+              <w:rPr>
+                <w:rtl w:val="0"/>
+              </w:rPr>
+            </w:r>
+          </w:p>
+        </w:tc>
+        <w:tc>
+          <w:tcPr>
+            <w:shd w:fill="ffffff" w:val="clear"/>
+          </w:tcPr>
           <w:p>
             <w:pPr>
               <w:spacing w:line="360" w:lineRule="auto"/>
@@ -6539,45 +8938,2838 @@
         <w:tc>
           <w:tcPr>
             <w:gridSpan w:val="2"/>
-          </w:tcPr>
-          <w:p>
-            <w:pPr>
-              <w:spacing w:line="360" w:lineRule="auto"/>
-              <w:jc w:val="both"/>
-              <w:rPr>
-                <w:b w:val="1"/>
-                <w:sz w:val="16"/>
-                <w:szCs w:val="16"/>
-              </w:rPr>
-            </w:pPr>
-            <w:r>
-              <w:rPr>
-                <w:rtl w:val="0"/>
-              </w:rPr>
-            </w:r>
-          </w:p>
-        </w:tc>
-        <w:tc>
-          <w:tcPr/>
-          <w:p>
-            <w:pPr>
-              <w:spacing w:line="360" w:lineRule="auto"/>
-              <w:jc w:val="both"/>
-              <w:rPr>
-                <w:b w:val="1"/>
-                <w:sz w:val="16"/>
-                <w:szCs w:val="16"/>
-              </w:rPr>
-            </w:pPr>
-            <w:r>
-              <w:rPr>
-                <w:rtl w:val="0"/>
-              </w:rPr>
-            </w:r>
-          </w:p>
-        </w:tc>
-        <w:tc>
-          <w:tcPr/>
+            <w:shd w:fill="ffffff" w:val="clear"/>
+          </w:tcPr>
+          <w:p>
+            <w:pPr>
+              <w:spacing w:line="360" w:lineRule="auto"/>
+              <w:jc w:val="both"/>
+              <w:rPr>
+                <w:b w:val="1"/>
+                <w:sz w:val="16"/>
+                <w:szCs w:val="16"/>
+              </w:rPr>
+            </w:pPr>
+            <w:r>
+              <w:rPr>
+                <w:rtl w:val="0"/>
+              </w:rPr>
+            </w:r>
+          </w:p>
+        </w:tc>
+        <w:tc>
+          <w:tcPr>
+            <w:shd w:fill="ffffff" w:val="clear"/>
+          </w:tcPr>
+          <w:p>
+            <w:pPr>
+              <w:spacing w:line="360" w:lineRule="auto"/>
+              <w:jc w:val="both"/>
+              <w:rPr>
+                <w:b w:val="1"/>
+                <w:sz w:val="16"/>
+                <w:szCs w:val="16"/>
+              </w:rPr>
+            </w:pPr>
+            <w:r>
+              <w:rPr>
+                <w:rtl w:val="0"/>
+              </w:rPr>
+            </w:r>
+          </w:p>
+        </w:tc>
+        <w:tc>
+          <w:tcPr>
+            <w:shd w:fill="ffffff" w:val="clear"/>
+          </w:tcPr>
+          <w:p>
+            <w:pPr>
+              <w:spacing w:line="360" w:lineRule="auto"/>
+              <w:jc w:val="both"/>
+              <w:rPr>
+                <w:b w:val="1"/>
+                <w:sz w:val="16"/>
+                <w:szCs w:val="16"/>
+              </w:rPr>
+            </w:pPr>
+            <w:r>
+              <w:rPr>
+                <w:rtl w:val="0"/>
+              </w:rPr>
+            </w:r>
+          </w:p>
+        </w:tc>
+      </w:tr>
+      <w:tr>
+        <w:trPr>
+          <w:cantSplit w:val="0"/>
+          <w:trHeight w:val="294" w:hRule="atLeast"/>
+          <w:tblHeader w:val="0"/>
+        </w:trPr>
+        <w:tc>
+          <w:tcPr/>
+          <w:p>
+            <w:pPr>
+              <w:jc w:val="both"/>
+              <w:rPr>
+                <w:sz w:val="18"/>
+                <w:szCs w:val="18"/>
+              </w:rPr>
+            </w:pPr>
+            <w:r>
+              <w:rPr>
+                <w:sz w:val="18"/>
+                <w:szCs w:val="18"/>
+                <w:rtl w:val="0"/>
+              </w:rPr>
+              <w:t xml:space="preserve">Diseño de arquitectura (DAS)</w:t>
+            </w:r>
+          </w:p>
+        </w:tc>
+        <w:tc>
+          <w:tcPr/>
+          <w:p>
+            <w:pPr>
+              <w:spacing w:line="360" w:lineRule="auto"/>
+              <w:jc w:val="both"/>
+              <w:rPr>
+                <w:b w:val="1"/>
+                <w:sz w:val="16"/>
+                <w:szCs w:val="16"/>
+              </w:rPr>
+            </w:pPr>
+            <w:r>
+              <w:rPr>
+                <w:rtl w:val="0"/>
+              </w:rPr>
+            </w:r>
+          </w:p>
+        </w:tc>
+        <w:tc>
+          <w:tcPr/>
+          <w:p>
+            <w:pPr>
+              <w:spacing w:line="360" w:lineRule="auto"/>
+              <w:jc w:val="both"/>
+              <w:rPr>
+                <w:b w:val="1"/>
+                <w:sz w:val="16"/>
+                <w:szCs w:val="16"/>
+              </w:rPr>
+            </w:pPr>
+            <w:r>
+              <w:rPr>
+                <w:rtl w:val="0"/>
+              </w:rPr>
+            </w:r>
+          </w:p>
+        </w:tc>
+        <w:tc>
+          <w:tcPr/>
+          <w:p>
+            <w:pPr>
+              <w:spacing w:line="360" w:lineRule="auto"/>
+              <w:jc w:val="both"/>
+              <w:rPr>
+                <w:b w:val="1"/>
+                <w:sz w:val="16"/>
+                <w:szCs w:val="16"/>
+              </w:rPr>
+            </w:pPr>
+            <w:r>
+              <w:rPr>
+                <w:rtl w:val="0"/>
+              </w:rPr>
+            </w:r>
+          </w:p>
+        </w:tc>
+        <w:tc>
+          <w:tcPr>
+            <w:shd w:fill="e2efd9" w:val="clear"/>
+          </w:tcPr>
+          <w:p>
+            <w:pPr>
+              <w:spacing w:line="360" w:lineRule="auto"/>
+              <w:jc w:val="both"/>
+              <w:rPr>
+                <w:b w:val="1"/>
+                <w:sz w:val="16"/>
+                <w:szCs w:val="16"/>
+              </w:rPr>
+            </w:pPr>
+            <w:r>
+              <w:rPr>
+                <w:rtl w:val="0"/>
+              </w:rPr>
+            </w:r>
+          </w:p>
+        </w:tc>
+        <w:tc>
+          <w:tcPr>
+            <w:shd w:fill="ffffff" w:val="clear"/>
+          </w:tcPr>
+          <w:p>
+            <w:pPr>
+              <w:spacing w:line="360" w:lineRule="auto"/>
+              <w:jc w:val="both"/>
+              <w:rPr>
+                <w:b w:val="1"/>
+                <w:sz w:val="16"/>
+                <w:szCs w:val="16"/>
+              </w:rPr>
+            </w:pPr>
+            <w:r>
+              <w:rPr>
+                <w:rtl w:val="0"/>
+              </w:rPr>
+            </w:r>
+          </w:p>
+        </w:tc>
+        <w:tc>
+          <w:tcPr>
+            <w:shd w:fill="ffffff" w:val="clear"/>
+          </w:tcPr>
+          <w:p>
+            <w:pPr>
+              <w:spacing w:line="360" w:lineRule="auto"/>
+              <w:jc w:val="both"/>
+              <w:rPr>
+                <w:b w:val="1"/>
+                <w:sz w:val="16"/>
+                <w:szCs w:val="16"/>
+              </w:rPr>
+            </w:pPr>
+            <w:r>
+              <w:rPr>
+                <w:rtl w:val="0"/>
+              </w:rPr>
+            </w:r>
+          </w:p>
+        </w:tc>
+        <w:tc>
+          <w:tcPr>
+            <w:shd w:fill="ffffff" w:val="clear"/>
+          </w:tcPr>
+          <w:p>
+            <w:pPr>
+              <w:spacing w:line="360" w:lineRule="auto"/>
+              <w:jc w:val="both"/>
+              <w:rPr>
+                <w:b w:val="1"/>
+                <w:sz w:val="16"/>
+                <w:szCs w:val="16"/>
+              </w:rPr>
+            </w:pPr>
+            <w:r>
+              <w:rPr>
+                <w:rtl w:val="0"/>
+              </w:rPr>
+            </w:r>
+          </w:p>
+        </w:tc>
+        <w:tc>
+          <w:tcPr>
+            <w:shd w:fill="ffffff" w:val="clear"/>
+          </w:tcPr>
+          <w:p>
+            <w:pPr>
+              <w:spacing w:line="360" w:lineRule="auto"/>
+              <w:jc w:val="both"/>
+              <w:rPr>
+                <w:b w:val="1"/>
+                <w:sz w:val="16"/>
+                <w:szCs w:val="16"/>
+              </w:rPr>
+            </w:pPr>
+            <w:r>
+              <w:rPr>
+                <w:rtl w:val="0"/>
+              </w:rPr>
+            </w:r>
+          </w:p>
+        </w:tc>
+        <w:tc>
+          <w:tcPr>
+            <w:shd w:fill="ffffff" w:val="clear"/>
+          </w:tcPr>
+          <w:p>
+            <w:pPr>
+              <w:spacing w:line="360" w:lineRule="auto"/>
+              <w:jc w:val="both"/>
+              <w:rPr>
+                <w:b w:val="1"/>
+                <w:sz w:val="16"/>
+                <w:szCs w:val="16"/>
+              </w:rPr>
+            </w:pPr>
+            <w:r>
+              <w:rPr>
+                <w:rtl w:val="0"/>
+              </w:rPr>
+            </w:r>
+          </w:p>
+        </w:tc>
+        <w:tc>
+          <w:tcPr>
+            <w:shd w:fill="ffffff" w:val="clear"/>
+          </w:tcPr>
+          <w:p>
+            <w:pPr>
+              <w:spacing w:line="360" w:lineRule="auto"/>
+              <w:jc w:val="both"/>
+              <w:rPr>
+                <w:b w:val="1"/>
+                <w:sz w:val="16"/>
+                <w:szCs w:val="16"/>
+              </w:rPr>
+            </w:pPr>
+            <w:r>
+              <w:rPr>
+                <w:rtl w:val="0"/>
+              </w:rPr>
+            </w:r>
+          </w:p>
+        </w:tc>
+        <w:tc>
+          <w:tcPr>
+            <w:shd w:fill="ffffff" w:val="clear"/>
+          </w:tcPr>
+          <w:p>
+            <w:pPr>
+              <w:spacing w:line="360" w:lineRule="auto"/>
+              <w:jc w:val="both"/>
+              <w:rPr>
+                <w:b w:val="1"/>
+                <w:sz w:val="16"/>
+                <w:szCs w:val="16"/>
+              </w:rPr>
+            </w:pPr>
+            <w:r>
+              <w:rPr>
+                <w:rtl w:val="0"/>
+              </w:rPr>
+            </w:r>
+          </w:p>
+        </w:tc>
+        <w:tc>
+          <w:tcPr>
+            <w:shd w:fill="ffffff" w:val="clear"/>
+          </w:tcPr>
+          <w:p>
+            <w:pPr>
+              <w:spacing w:line="360" w:lineRule="auto"/>
+              <w:jc w:val="both"/>
+              <w:rPr>
+                <w:b w:val="1"/>
+                <w:sz w:val="16"/>
+                <w:szCs w:val="16"/>
+              </w:rPr>
+            </w:pPr>
+            <w:r>
+              <w:rPr>
+                <w:rtl w:val="0"/>
+              </w:rPr>
+            </w:r>
+          </w:p>
+        </w:tc>
+        <w:tc>
+          <w:tcPr>
+            <w:shd w:fill="ffffff" w:val="clear"/>
+          </w:tcPr>
+          <w:p>
+            <w:pPr>
+              <w:spacing w:line="360" w:lineRule="auto"/>
+              <w:jc w:val="both"/>
+              <w:rPr>
+                <w:b w:val="1"/>
+                <w:sz w:val="16"/>
+                <w:szCs w:val="16"/>
+              </w:rPr>
+            </w:pPr>
+            <w:r>
+              <w:rPr>
+                <w:rtl w:val="0"/>
+              </w:rPr>
+            </w:r>
+          </w:p>
+        </w:tc>
+        <w:tc>
+          <w:tcPr>
+            <w:shd w:fill="ffffff" w:val="clear"/>
+          </w:tcPr>
+          <w:p>
+            <w:pPr>
+              <w:spacing w:line="360" w:lineRule="auto"/>
+              <w:jc w:val="both"/>
+              <w:rPr>
+                <w:b w:val="1"/>
+                <w:sz w:val="16"/>
+                <w:szCs w:val="16"/>
+              </w:rPr>
+            </w:pPr>
+            <w:r>
+              <w:rPr>
+                <w:rtl w:val="0"/>
+              </w:rPr>
+            </w:r>
+          </w:p>
+        </w:tc>
+        <w:tc>
+          <w:tcPr>
+            <w:shd w:fill="ffffff" w:val="clear"/>
+          </w:tcPr>
+          <w:p>
+            <w:pPr>
+              <w:spacing w:line="360" w:lineRule="auto"/>
+              <w:jc w:val="both"/>
+              <w:rPr>
+                <w:b w:val="1"/>
+                <w:sz w:val="16"/>
+                <w:szCs w:val="16"/>
+              </w:rPr>
+            </w:pPr>
+            <w:r>
+              <w:rPr>
+                <w:rtl w:val="0"/>
+              </w:rPr>
+            </w:r>
+          </w:p>
+        </w:tc>
+        <w:tc>
+          <w:tcPr>
+            <w:gridSpan w:val="2"/>
+            <w:shd w:fill="ffffff" w:val="clear"/>
+          </w:tcPr>
+          <w:p>
+            <w:pPr>
+              <w:spacing w:line="360" w:lineRule="auto"/>
+              <w:jc w:val="both"/>
+              <w:rPr>
+                <w:b w:val="1"/>
+                <w:sz w:val="16"/>
+                <w:szCs w:val="16"/>
+              </w:rPr>
+            </w:pPr>
+            <w:r>
+              <w:rPr>
+                <w:rtl w:val="0"/>
+              </w:rPr>
+            </w:r>
+          </w:p>
+        </w:tc>
+        <w:tc>
+          <w:tcPr>
+            <w:shd w:fill="ffffff" w:val="clear"/>
+          </w:tcPr>
+          <w:p>
+            <w:pPr>
+              <w:spacing w:line="360" w:lineRule="auto"/>
+              <w:jc w:val="both"/>
+              <w:rPr>
+                <w:b w:val="1"/>
+                <w:sz w:val="16"/>
+                <w:szCs w:val="16"/>
+              </w:rPr>
+            </w:pPr>
+            <w:r>
+              <w:rPr>
+                <w:rtl w:val="0"/>
+              </w:rPr>
+            </w:r>
+          </w:p>
+        </w:tc>
+        <w:tc>
+          <w:tcPr>
+            <w:shd w:fill="ffffff" w:val="clear"/>
+          </w:tcPr>
+          <w:p>
+            <w:pPr>
+              <w:spacing w:line="360" w:lineRule="auto"/>
+              <w:jc w:val="both"/>
+              <w:rPr>
+                <w:b w:val="1"/>
+                <w:sz w:val="16"/>
+                <w:szCs w:val="16"/>
+              </w:rPr>
+            </w:pPr>
+            <w:r>
+              <w:rPr>
+                <w:rtl w:val="0"/>
+              </w:rPr>
+            </w:r>
+          </w:p>
+        </w:tc>
+      </w:tr>
+      <w:tr>
+        <w:trPr>
+          <w:cantSplit w:val="0"/>
+          <w:trHeight w:val="294" w:hRule="atLeast"/>
+          <w:tblHeader w:val="0"/>
+        </w:trPr>
+        <w:tc>
+          <w:tcPr/>
+          <w:p>
+            <w:pPr>
+              <w:jc w:val="both"/>
+              <w:rPr>
+                <w:sz w:val="18"/>
+                <w:szCs w:val="18"/>
+              </w:rPr>
+            </w:pPr>
+            <w:r>
+              <w:rPr>
+                <w:sz w:val="18"/>
+                <w:szCs w:val="18"/>
+                <w:rtl w:val="0"/>
+              </w:rPr>
+              <w:t xml:space="preserve">Integración de datos y procesamiento</w:t>
+            </w:r>
+          </w:p>
+        </w:tc>
+        <w:tc>
+          <w:tcPr/>
+          <w:p>
+            <w:pPr>
+              <w:spacing w:line="360" w:lineRule="auto"/>
+              <w:jc w:val="both"/>
+              <w:rPr>
+                <w:b w:val="1"/>
+                <w:sz w:val="16"/>
+                <w:szCs w:val="16"/>
+              </w:rPr>
+            </w:pPr>
+            <w:r>
+              <w:rPr>
+                <w:rtl w:val="0"/>
+              </w:rPr>
+            </w:r>
+          </w:p>
+        </w:tc>
+        <w:tc>
+          <w:tcPr/>
+          <w:p>
+            <w:pPr>
+              <w:spacing w:line="360" w:lineRule="auto"/>
+              <w:jc w:val="both"/>
+              <w:rPr>
+                <w:b w:val="1"/>
+                <w:sz w:val="16"/>
+                <w:szCs w:val="16"/>
+              </w:rPr>
+            </w:pPr>
+            <w:r>
+              <w:rPr>
+                <w:rtl w:val="0"/>
+              </w:rPr>
+            </w:r>
+          </w:p>
+        </w:tc>
+        <w:tc>
+          <w:tcPr/>
+          <w:p>
+            <w:pPr>
+              <w:spacing w:line="360" w:lineRule="auto"/>
+              <w:jc w:val="both"/>
+              <w:rPr>
+                <w:b w:val="1"/>
+                <w:sz w:val="16"/>
+                <w:szCs w:val="16"/>
+              </w:rPr>
+            </w:pPr>
+            <w:r>
+              <w:rPr>
+                <w:rtl w:val="0"/>
+              </w:rPr>
+            </w:r>
+          </w:p>
+        </w:tc>
+        <w:tc>
+          <w:tcPr/>
+          <w:p>
+            <w:pPr>
+              <w:spacing w:line="360" w:lineRule="auto"/>
+              <w:jc w:val="both"/>
+              <w:rPr>
+                <w:b w:val="1"/>
+                <w:sz w:val="16"/>
+                <w:szCs w:val="16"/>
+              </w:rPr>
+            </w:pPr>
+            <w:r>
+              <w:rPr>
+                <w:rtl w:val="0"/>
+              </w:rPr>
+            </w:r>
+          </w:p>
+        </w:tc>
+        <w:tc>
+          <w:tcPr>
+            <w:shd w:fill="fff2cc" w:val="clear"/>
+          </w:tcPr>
+          <w:p>
+            <w:pPr>
+              <w:spacing w:line="360" w:lineRule="auto"/>
+              <w:jc w:val="both"/>
+              <w:rPr>
+                <w:b w:val="1"/>
+                <w:sz w:val="16"/>
+                <w:szCs w:val="16"/>
+              </w:rPr>
+            </w:pPr>
+            <w:r>
+              <w:rPr>
+                <w:rtl w:val="0"/>
+              </w:rPr>
+            </w:r>
+          </w:p>
+        </w:tc>
+        <w:tc>
+          <w:tcPr>
+            <w:shd w:fill="fff2cc" w:val="clear"/>
+          </w:tcPr>
+          <w:p>
+            <w:pPr>
+              <w:spacing w:line="360" w:lineRule="auto"/>
+              <w:jc w:val="both"/>
+              <w:rPr>
+                <w:b w:val="1"/>
+                <w:sz w:val="16"/>
+                <w:szCs w:val="16"/>
+              </w:rPr>
+            </w:pPr>
+            <w:r>
+              <w:rPr>
+                <w:rtl w:val="0"/>
+              </w:rPr>
+            </w:r>
+          </w:p>
+        </w:tc>
+        <w:tc>
+          <w:tcPr>
+            <w:shd w:fill="ffffff" w:val="clear"/>
+          </w:tcPr>
+          <w:p>
+            <w:pPr>
+              <w:spacing w:line="360" w:lineRule="auto"/>
+              <w:jc w:val="both"/>
+              <w:rPr>
+                <w:b w:val="1"/>
+                <w:sz w:val="16"/>
+                <w:szCs w:val="16"/>
+              </w:rPr>
+            </w:pPr>
+            <w:r>
+              <w:rPr>
+                <w:rtl w:val="0"/>
+              </w:rPr>
+            </w:r>
+          </w:p>
+        </w:tc>
+        <w:tc>
+          <w:tcPr>
+            <w:shd w:fill="ffffff" w:val="clear"/>
+          </w:tcPr>
+          <w:p>
+            <w:pPr>
+              <w:spacing w:line="360" w:lineRule="auto"/>
+              <w:jc w:val="both"/>
+              <w:rPr>
+                <w:b w:val="1"/>
+                <w:sz w:val="16"/>
+                <w:szCs w:val="16"/>
+              </w:rPr>
+            </w:pPr>
+            <w:r>
+              <w:rPr>
+                <w:rtl w:val="0"/>
+              </w:rPr>
+            </w:r>
+          </w:p>
+        </w:tc>
+        <w:tc>
+          <w:tcPr>
+            <w:shd w:fill="ffffff" w:val="clear"/>
+          </w:tcPr>
+          <w:p>
+            <w:pPr>
+              <w:spacing w:line="360" w:lineRule="auto"/>
+              <w:jc w:val="both"/>
+              <w:rPr>
+                <w:b w:val="1"/>
+                <w:sz w:val="16"/>
+                <w:szCs w:val="16"/>
+              </w:rPr>
+            </w:pPr>
+            <w:r>
+              <w:rPr>
+                <w:rtl w:val="0"/>
+              </w:rPr>
+            </w:r>
+          </w:p>
+        </w:tc>
+        <w:tc>
+          <w:tcPr>
+            <w:shd w:fill="ffffff" w:val="clear"/>
+          </w:tcPr>
+          <w:p>
+            <w:pPr>
+              <w:spacing w:line="360" w:lineRule="auto"/>
+              <w:jc w:val="both"/>
+              <w:rPr>
+                <w:b w:val="1"/>
+                <w:sz w:val="16"/>
+                <w:szCs w:val="16"/>
+              </w:rPr>
+            </w:pPr>
+            <w:r>
+              <w:rPr>
+                <w:rtl w:val="0"/>
+              </w:rPr>
+            </w:r>
+          </w:p>
+        </w:tc>
+        <w:tc>
+          <w:tcPr>
+            <w:shd w:fill="ffffff" w:val="clear"/>
+          </w:tcPr>
+          <w:p>
+            <w:pPr>
+              <w:spacing w:line="360" w:lineRule="auto"/>
+              <w:jc w:val="both"/>
+              <w:rPr>
+                <w:b w:val="1"/>
+                <w:sz w:val="16"/>
+                <w:szCs w:val="16"/>
+              </w:rPr>
+            </w:pPr>
+            <w:r>
+              <w:rPr>
+                <w:rtl w:val="0"/>
+              </w:rPr>
+            </w:r>
+          </w:p>
+        </w:tc>
+        <w:tc>
+          <w:tcPr>
+            <w:shd w:fill="ffffff" w:val="clear"/>
+          </w:tcPr>
+          <w:p>
+            <w:pPr>
+              <w:spacing w:line="360" w:lineRule="auto"/>
+              <w:jc w:val="both"/>
+              <w:rPr>
+                <w:b w:val="1"/>
+                <w:sz w:val="16"/>
+                <w:szCs w:val="16"/>
+              </w:rPr>
+            </w:pPr>
+            <w:r>
+              <w:rPr>
+                <w:rtl w:val="0"/>
+              </w:rPr>
+            </w:r>
+          </w:p>
+        </w:tc>
+        <w:tc>
+          <w:tcPr>
+            <w:shd w:fill="ffffff" w:val="clear"/>
+          </w:tcPr>
+          <w:p>
+            <w:pPr>
+              <w:spacing w:line="360" w:lineRule="auto"/>
+              <w:jc w:val="both"/>
+              <w:rPr>
+                <w:b w:val="1"/>
+                <w:sz w:val="16"/>
+                <w:szCs w:val="16"/>
+              </w:rPr>
+            </w:pPr>
+            <w:r>
+              <w:rPr>
+                <w:rtl w:val="0"/>
+              </w:rPr>
+            </w:r>
+          </w:p>
+        </w:tc>
+        <w:tc>
+          <w:tcPr>
+            <w:shd w:fill="ffffff" w:val="clear"/>
+          </w:tcPr>
+          <w:p>
+            <w:pPr>
+              <w:spacing w:line="360" w:lineRule="auto"/>
+              <w:jc w:val="both"/>
+              <w:rPr>
+                <w:b w:val="1"/>
+                <w:sz w:val="16"/>
+                <w:szCs w:val="16"/>
+              </w:rPr>
+            </w:pPr>
+            <w:r>
+              <w:rPr>
+                <w:rtl w:val="0"/>
+              </w:rPr>
+            </w:r>
+          </w:p>
+        </w:tc>
+        <w:tc>
+          <w:tcPr>
+            <w:shd w:fill="ffffff" w:val="clear"/>
+          </w:tcPr>
+          <w:p>
+            <w:pPr>
+              <w:spacing w:line="360" w:lineRule="auto"/>
+              <w:jc w:val="both"/>
+              <w:rPr>
+                <w:b w:val="1"/>
+                <w:sz w:val="16"/>
+                <w:szCs w:val="16"/>
+              </w:rPr>
+            </w:pPr>
+            <w:r>
+              <w:rPr>
+                <w:rtl w:val="0"/>
+              </w:rPr>
+            </w:r>
+          </w:p>
+        </w:tc>
+        <w:tc>
+          <w:tcPr>
+            <w:gridSpan w:val="2"/>
+            <w:shd w:fill="ffffff" w:val="clear"/>
+          </w:tcPr>
+          <w:p>
+            <w:pPr>
+              <w:spacing w:line="360" w:lineRule="auto"/>
+              <w:jc w:val="both"/>
+              <w:rPr>
+                <w:b w:val="1"/>
+                <w:sz w:val="16"/>
+                <w:szCs w:val="16"/>
+              </w:rPr>
+            </w:pPr>
+            <w:r>
+              <w:rPr>
+                <w:rtl w:val="0"/>
+              </w:rPr>
+            </w:r>
+          </w:p>
+        </w:tc>
+        <w:tc>
+          <w:tcPr>
+            <w:shd w:fill="ffffff" w:val="clear"/>
+          </w:tcPr>
+          <w:p>
+            <w:pPr>
+              <w:spacing w:line="360" w:lineRule="auto"/>
+              <w:jc w:val="both"/>
+              <w:rPr>
+                <w:b w:val="1"/>
+                <w:sz w:val="16"/>
+                <w:szCs w:val="16"/>
+              </w:rPr>
+            </w:pPr>
+            <w:r>
+              <w:rPr>
+                <w:rtl w:val="0"/>
+              </w:rPr>
+            </w:r>
+          </w:p>
+        </w:tc>
+        <w:tc>
+          <w:tcPr>
+            <w:shd w:fill="ffffff" w:val="clear"/>
+          </w:tcPr>
+          <w:p>
+            <w:pPr>
+              <w:spacing w:line="360" w:lineRule="auto"/>
+              <w:jc w:val="both"/>
+              <w:rPr>
+                <w:b w:val="1"/>
+                <w:sz w:val="16"/>
+                <w:szCs w:val="16"/>
+              </w:rPr>
+            </w:pPr>
+            <w:r>
+              <w:rPr>
+                <w:rtl w:val="0"/>
+              </w:rPr>
+            </w:r>
+          </w:p>
+        </w:tc>
+      </w:tr>
+      <w:tr>
+        <w:trPr>
+          <w:cantSplit w:val="0"/>
+          <w:trHeight w:val="294" w:hRule="atLeast"/>
+          <w:tblHeader w:val="0"/>
+        </w:trPr>
+        <w:tc>
+          <w:tcPr/>
+          <w:p>
+            <w:pPr>
+              <w:jc w:val="both"/>
+              <w:rPr>
+                <w:sz w:val="18"/>
+                <w:szCs w:val="18"/>
+              </w:rPr>
+            </w:pPr>
+            <w:r>
+              <w:rPr>
+                <w:sz w:val="18"/>
+                <w:szCs w:val="18"/>
+                <w:rtl w:val="0"/>
+              </w:rPr>
+              <w:t xml:space="preserve">Desarrollo de front-end y back-end</w:t>
+            </w:r>
+          </w:p>
+        </w:tc>
+        <w:tc>
+          <w:tcPr/>
+          <w:p>
+            <w:pPr>
+              <w:spacing w:line="360" w:lineRule="auto"/>
+              <w:jc w:val="both"/>
+              <w:rPr>
+                <w:b w:val="1"/>
+                <w:sz w:val="16"/>
+                <w:szCs w:val="16"/>
+              </w:rPr>
+            </w:pPr>
+            <w:r>
+              <w:rPr>
+                <w:rtl w:val="0"/>
+              </w:rPr>
+            </w:r>
+          </w:p>
+        </w:tc>
+        <w:tc>
+          <w:tcPr/>
+          <w:p>
+            <w:pPr>
+              <w:spacing w:line="360" w:lineRule="auto"/>
+              <w:jc w:val="both"/>
+              <w:rPr>
+                <w:b w:val="1"/>
+                <w:sz w:val="16"/>
+                <w:szCs w:val="16"/>
+              </w:rPr>
+            </w:pPr>
+            <w:r>
+              <w:rPr>
+                <w:rtl w:val="0"/>
+              </w:rPr>
+            </w:r>
+          </w:p>
+        </w:tc>
+        <w:tc>
+          <w:tcPr/>
+          <w:p>
+            <w:pPr>
+              <w:spacing w:line="360" w:lineRule="auto"/>
+              <w:jc w:val="both"/>
+              <w:rPr>
+                <w:b w:val="1"/>
+                <w:sz w:val="16"/>
+                <w:szCs w:val="16"/>
+              </w:rPr>
+            </w:pPr>
+            <w:r>
+              <w:rPr>
+                <w:rtl w:val="0"/>
+              </w:rPr>
+            </w:r>
+          </w:p>
+        </w:tc>
+        <w:tc>
+          <w:tcPr/>
+          <w:p>
+            <w:pPr>
+              <w:spacing w:line="360" w:lineRule="auto"/>
+              <w:jc w:val="both"/>
+              <w:rPr>
+                <w:b w:val="1"/>
+                <w:sz w:val="16"/>
+                <w:szCs w:val="16"/>
+              </w:rPr>
+            </w:pPr>
+            <w:r>
+              <w:rPr>
+                <w:rtl w:val="0"/>
+              </w:rPr>
+            </w:r>
+          </w:p>
+        </w:tc>
+        <w:tc>
+          <w:tcPr>
+            <w:shd w:fill="ffffff" w:val="clear"/>
+          </w:tcPr>
+          <w:p>
+            <w:pPr>
+              <w:spacing w:line="360" w:lineRule="auto"/>
+              <w:jc w:val="both"/>
+              <w:rPr>
+                <w:b w:val="1"/>
+                <w:sz w:val="16"/>
+                <w:szCs w:val="16"/>
+              </w:rPr>
+            </w:pPr>
+            <w:r>
+              <w:rPr>
+                <w:rtl w:val="0"/>
+              </w:rPr>
+            </w:r>
+          </w:p>
+        </w:tc>
+        <w:tc>
+          <w:tcPr>
+            <w:shd w:fill="fff2cc" w:val="clear"/>
+          </w:tcPr>
+          <w:p>
+            <w:pPr>
+              <w:spacing w:line="360" w:lineRule="auto"/>
+              <w:jc w:val="both"/>
+              <w:rPr>
+                <w:b w:val="1"/>
+                <w:sz w:val="16"/>
+                <w:szCs w:val="16"/>
+              </w:rPr>
+            </w:pPr>
+            <w:r>
+              <w:rPr>
+                <w:rtl w:val="0"/>
+              </w:rPr>
+            </w:r>
+          </w:p>
+        </w:tc>
+        <w:tc>
+          <w:tcPr>
+            <w:shd w:fill="fff2cc" w:val="clear"/>
+          </w:tcPr>
+          <w:p>
+            <w:pPr>
+              <w:spacing w:line="360" w:lineRule="auto"/>
+              <w:jc w:val="both"/>
+              <w:rPr>
+                <w:b w:val="1"/>
+                <w:sz w:val="16"/>
+                <w:szCs w:val="16"/>
+              </w:rPr>
+            </w:pPr>
+            <w:r>
+              <w:rPr>
+                <w:rtl w:val="0"/>
+              </w:rPr>
+            </w:r>
+          </w:p>
+        </w:tc>
+        <w:tc>
+          <w:tcPr>
+            <w:shd w:fill="fff2cc" w:val="clear"/>
+          </w:tcPr>
+          <w:p>
+            <w:pPr>
+              <w:spacing w:line="360" w:lineRule="auto"/>
+              <w:jc w:val="both"/>
+              <w:rPr>
+                <w:b w:val="1"/>
+                <w:sz w:val="16"/>
+                <w:szCs w:val="16"/>
+              </w:rPr>
+            </w:pPr>
+            <w:r>
+              <w:rPr>
+                <w:rtl w:val="0"/>
+              </w:rPr>
+            </w:r>
+          </w:p>
+        </w:tc>
+        <w:tc>
+          <w:tcPr>
+            <w:shd w:fill="fff2cc" w:val="clear"/>
+          </w:tcPr>
+          <w:p>
+            <w:pPr>
+              <w:spacing w:line="360" w:lineRule="auto"/>
+              <w:jc w:val="both"/>
+              <w:rPr>
+                <w:b w:val="1"/>
+                <w:sz w:val="16"/>
+                <w:szCs w:val="16"/>
+              </w:rPr>
+            </w:pPr>
+            <w:r>
+              <w:rPr>
+                <w:rtl w:val="0"/>
+              </w:rPr>
+            </w:r>
+          </w:p>
+        </w:tc>
+        <w:tc>
+          <w:tcPr>
+            <w:shd w:fill="fff2cc" w:val="clear"/>
+          </w:tcPr>
+          <w:p>
+            <w:pPr>
+              <w:spacing w:line="360" w:lineRule="auto"/>
+              <w:jc w:val="both"/>
+              <w:rPr>
+                <w:b w:val="1"/>
+                <w:sz w:val="16"/>
+                <w:szCs w:val="16"/>
+              </w:rPr>
+            </w:pPr>
+            <w:r>
+              <w:rPr>
+                <w:rtl w:val="0"/>
+              </w:rPr>
+            </w:r>
+          </w:p>
+        </w:tc>
+        <w:tc>
+          <w:tcPr>
+            <w:shd w:fill="fff2cc" w:val="clear"/>
+          </w:tcPr>
+          <w:p>
+            <w:pPr>
+              <w:spacing w:line="360" w:lineRule="auto"/>
+              <w:jc w:val="both"/>
+              <w:rPr>
+                <w:b w:val="1"/>
+                <w:sz w:val="16"/>
+                <w:szCs w:val="16"/>
+              </w:rPr>
+            </w:pPr>
+            <w:r>
+              <w:rPr>
+                <w:rtl w:val="0"/>
+              </w:rPr>
+            </w:r>
+          </w:p>
+        </w:tc>
+        <w:tc>
+          <w:tcPr>
+            <w:shd w:fill="fff2cc" w:val="clear"/>
+          </w:tcPr>
+          <w:p>
+            <w:pPr>
+              <w:spacing w:line="360" w:lineRule="auto"/>
+              <w:jc w:val="both"/>
+              <w:rPr>
+                <w:b w:val="1"/>
+                <w:sz w:val="16"/>
+                <w:szCs w:val="16"/>
+              </w:rPr>
+            </w:pPr>
+            <w:r>
+              <w:rPr>
+                <w:rtl w:val="0"/>
+              </w:rPr>
+            </w:r>
+          </w:p>
+        </w:tc>
+        <w:tc>
+          <w:tcPr>
+            <w:shd w:fill="fff2cc" w:val="clear"/>
+          </w:tcPr>
+          <w:p>
+            <w:pPr>
+              <w:spacing w:line="360" w:lineRule="auto"/>
+              <w:jc w:val="both"/>
+              <w:rPr>
+                <w:b w:val="1"/>
+                <w:sz w:val="16"/>
+                <w:szCs w:val="16"/>
+              </w:rPr>
+            </w:pPr>
+            <w:r>
+              <w:rPr>
+                <w:rtl w:val="0"/>
+              </w:rPr>
+            </w:r>
+          </w:p>
+        </w:tc>
+        <w:tc>
+          <w:tcPr>
+            <w:shd w:fill="fff2cc" w:val="clear"/>
+          </w:tcPr>
+          <w:p>
+            <w:pPr>
+              <w:spacing w:line="360" w:lineRule="auto"/>
+              <w:jc w:val="both"/>
+              <w:rPr>
+                <w:b w:val="1"/>
+                <w:sz w:val="16"/>
+                <w:szCs w:val="16"/>
+              </w:rPr>
+            </w:pPr>
+            <w:r>
+              <w:rPr>
+                <w:rtl w:val="0"/>
+              </w:rPr>
+            </w:r>
+          </w:p>
+        </w:tc>
+        <w:tc>
+          <w:tcPr>
+            <w:shd w:fill="fff2cc" w:val="clear"/>
+          </w:tcPr>
+          <w:p>
+            <w:pPr>
+              <w:spacing w:line="360" w:lineRule="auto"/>
+              <w:jc w:val="both"/>
+              <w:rPr>
+                <w:b w:val="1"/>
+                <w:sz w:val="16"/>
+                <w:szCs w:val="16"/>
+              </w:rPr>
+            </w:pPr>
+            <w:r>
+              <w:rPr>
+                <w:rtl w:val="0"/>
+              </w:rPr>
+            </w:r>
+          </w:p>
+        </w:tc>
+        <w:tc>
+          <w:tcPr>
+            <w:gridSpan w:val="2"/>
+            <w:shd w:fill="ffffff" w:val="clear"/>
+          </w:tcPr>
+          <w:p>
+            <w:pPr>
+              <w:spacing w:line="360" w:lineRule="auto"/>
+              <w:jc w:val="both"/>
+              <w:rPr>
+                <w:b w:val="1"/>
+                <w:sz w:val="16"/>
+                <w:szCs w:val="16"/>
+              </w:rPr>
+            </w:pPr>
+            <w:r>
+              <w:rPr>
+                <w:rtl w:val="0"/>
+              </w:rPr>
+            </w:r>
+          </w:p>
+        </w:tc>
+        <w:tc>
+          <w:tcPr>
+            <w:shd w:fill="ffffff" w:val="clear"/>
+          </w:tcPr>
+          <w:p>
+            <w:pPr>
+              <w:spacing w:line="360" w:lineRule="auto"/>
+              <w:jc w:val="both"/>
+              <w:rPr>
+                <w:b w:val="1"/>
+                <w:sz w:val="16"/>
+                <w:szCs w:val="16"/>
+              </w:rPr>
+            </w:pPr>
+            <w:r>
+              <w:rPr>
+                <w:rtl w:val="0"/>
+              </w:rPr>
+            </w:r>
+          </w:p>
+        </w:tc>
+        <w:tc>
+          <w:tcPr>
+            <w:shd w:fill="ffffff" w:val="clear"/>
+          </w:tcPr>
+          <w:p>
+            <w:pPr>
+              <w:spacing w:line="360" w:lineRule="auto"/>
+              <w:jc w:val="both"/>
+              <w:rPr>
+                <w:b w:val="1"/>
+                <w:sz w:val="16"/>
+                <w:szCs w:val="16"/>
+              </w:rPr>
+            </w:pPr>
+            <w:r>
+              <w:rPr>
+                <w:rtl w:val="0"/>
+              </w:rPr>
+            </w:r>
+          </w:p>
+        </w:tc>
+      </w:tr>
+      <w:tr>
+        <w:trPr>
+          <w:cantSplit w:val="0"/>
+          <w:trHeight w:val="294" w:hRule="atLeast"/>
+          <w:tblHeader w:val="0"/>
+        </w:trPr>
+        <w:tc>
+          <w:tcPr/>
+          <w:p>
+            <w:pPr>
+              <w:jc w:val="both"/>
+              <w:rPr>
+                <w:sz w:val="18"/>
+                <w:szCs w:val="18"/>
+              </w:rPr>
+            </w:pPr>
+            <w:r>
+              <w:rPr>
+                <w:sz w:val="18"/>
+                <w:szCs w:val="18"/>
+                <w:rtl w:val="0"/>
+              </w:rPr>
+              <w:t xml:space="preserve">Programación SQL</w:t>
+            </w:r>
+          </w:p>
+        </w:tc>
+        <w:tc>
+          <w:tcPr/>
+          <w:p>
+            <w:pPr>
+              <w:spacing w:line="360" w:lineRule="auto"/>
+              <w:jc w:val="both"/>
+              <w:rPr>
+                <w:b w:val="1"/>
+                <w:sz w:val="16"/>
+                <w:szCs w:val="16"/>
+              </w:rPr>
+            </w:pPr>
+            <w:r>
+              <w:rPr>
+                <w:rtl w:val="0"/>
+              </w:rPr>
+            </w:r>
+          </w:p>
+        </w:tc>
+        <w:tc>
+          <w:tcPr/>
+          <w:p>
+            <w:pPr>
+              <w:spacing w:line="360" w:lineRule="auto"/>
+              <w:jc w:val="both"/>
+              <w:rPr>
+                <w:b w:val="1"/>
+                <w:sz w:val="16"/>
+                <w:szCs w:val="16"/>
+              </w:rPr>
+            </w:pPr>
+            <w:r>
+              <w:rPr>
+                <w:rtl w:val="0"/>
+              </w:rPr>
+            </w:r>
+          </w:p>
+        </w:tc>
+        <w:tc>
+          <w:tcPr/>
+          <w:p>
+            <w:pPr>
+              <w:spacing w:line="360" w:lineRule="auto"/>
+              <w:jc w:val="both"/>
+              <w:rPr>
+                <w:b w:val="1"/>
+                <w:sz w:val="16"/>
+                <w:szCs w:val="16"/>
+              </w:rPr>
+            </w:pPr>
+            <w:r>
+              <w:rPr>
+                <w:rtl w:val="0"/>
+              </w:rPr>
+            </w:r>
+          </w:p>
+        </w:tc>
+        <w:tc>
+          <w:tcPr/>
+          <w:p>
+            <w:pPr>
+              <w:spacing w:line="360" w:lineRule="auto"/>
+              <w:jc w:val="both"/>
+              <w:rPr>
+                <w:b w:val="1"/>
+                <w:sz w:val="16"/>
+                <w:szCs w:val="16"/>
+              </w:rPr>
+            </w:pPr>
+            <w:r>
+              <w:rPr>
+                <w:rtl w:val="0"/>
+              </w:rPr>
+            </w:r>
+          </w:p>
+        </w:tc>
+        <w:tc>
+          <w:tcPr>
+            <w:shd w:fill="ffffff" w:val="clear"/>
+          </w:tcPr>
+          <w:p>
+            <w:pPr>
+              <w:spacing w:line="360" w:lineRule="auto"/>
+              <w:jc w:val="both"/>
+              <w:rPr>
+                <w:b w:val="1"/>
+                <w:sz w:val="16"/>
+                <w:szCs w:val="16"/>
+              </w:rPr>
+            </w:pPr>
+            <w:r>
+              <w:rPr>
+                <w:rtl w:val="0"/>
+              </w:rPr>
+            </w:r>
+          </w:p>
+        </w:tc>
+        <w:tc>
+          <w:tcPr>
+            <w:shd w:fill="ffffff" w:val="clear"/>
+          </w:tcPr>
+          <w:p>
+            <w:pPr>
+              <w:spacing w:line="360" w:lineRule="auto"/>
+              <w:jc w:val="both"/>
+              <w:rPr>
+                <w:b w:val="1"/>
+                <w:sz w:val="16"/>
+                <w:szCs w:val="16"/>
+              </w:rPr>
+            </w:pPr>
+            <w:r>
+              <w:rPr>
+                <w:rtl w:val="0"/>
+              </w:rPr>
+            </w:r>
+          </w:p>
+        </w:tc>
+        <w:tc>
+          <w:tcPr>
+            <w:shd w:fill="ffffff" w:val="clear"/>
+          </w:tcPr>
+          <w:p>
+            <w:pPr>
+              <w:spacing w:line="360" w:lineRule="auto"/>
+              <w:jc w:val="both"/>
+              <w:rPr>
+                <w:b w:val="1"/>
+                <w:sz w:val="16"/>
+                <w:szCs w:val="16"/>
+              </w:rPr>
+            </w:pPr>
+            <w:r>
+              <w:rPr>
+                <w:rtl w:val="0"/>
+              </w:rPr>
+            </w:r>
+          </w:p>
+        </w:tc>
+        <w:tc>
+          <w:tcPr>
+            <w:shd w:fill="ffffff" w:val="clear"/>
+          </w:tcPr>
+          <w:p>
+            <w:pPr>
+              <w:spacing w:line="360" w:lineRule="auto"/>
+              <w:jc w:val="both"/>
+              <w:rPr>
+                <w:b w:val="1"/>
+                <w:sz w:val="16"/>
+                <w:szCs w:val="16"/>
+              </w:rPr>
+            </w:pPr>
+            <w:r>
+              <w:rPr>
+                <w:rtl w:val="0"/>
+              </w:rPr>
+            </w:r>
+          </w:p>
+        </w:tc>
+        <w:tc>
+          <w:tcPr>
+            <w:shd w:fill="fff2cc" w:val="clear"/>
+          </w:tcPr>
+          <w:p>
+            <w:pPr>
+              <w:spacing w:line="360" w:lineRule="auto"/>
+              <w:jc w:val="both"/>
+              <w:rPr>
+                <w:b w:val="1"/>
+                <w:sz w:val="16"/>
+                <w:szCs w:val="16"/>
+              </w:rPr>
+            </w:pPr>
+            <w:r>
+              <w:rPr>
+                <w:rtl w:val="0"/>
+              </w:rPr>
+            </w:r>
+          </w:p>
+        </w:tc>
+        <w:tc>
+          <w:tcPr>
+            <w:shd w:fill="ffffff" w:val="clear"/>
+          </w:tcPr>
+          <w:p>
+            <w:pPr>
+              <w:spacing w:line="360" w:lineRule="auto"/>
+              <w:jc w:val="both"/>
+              <w:rPr>
+                <w:b w:val="1"/>
+                <w:sz w:val="16"/>
+                <w:szCs w:val="16"/>
+              </w:rPr>
+            </w:pPr>
+            <w:r>
+              <w:rPr>
+                <w:rtl w:val="0"/>
+              </w:rPr>
+            </w:r>
+          </w:p>
+        </w:tc>
+        <w:tc>
+          <w:tcPr>
+            <w:shd w:fill="ffffff" w:val="clear"/>
+          </w:tcPr>
+          <w:p>
+            <w:pPr>
+              <w:spacing w:line="360" w:lineRule="auto"/>
+              <w:jc w:val="both"/>
+              <w:rPr>
+                <w:b w:val="1"/>
+                <w:sz w:val="16"/>
+                <w:szCs w:val="16"/>
+              </w:rPr>
+            </w:pPr>
+            <w:r>
+              <w:rPr>
+                <w:rtl w:val="0"/>
+              </w:rPr>
+            </w:r>
+          </w:p>
+        </w:tc>
+        <w:tc>
+          <w:tcPr>
+            <w:shd w:fill="ffffff" w:val="clear"/>
+          </w:tcPr>
+          <w:p>
+            <w:pPr>
+              <w:spacing w:line="360" w:lineRule="auto"/>
+              <w:jc w:val="both"/>
+              <w:rPr>
+                <w:b w:val="1"/>
+                <w:sz w:val="16"/>
+                <w:szCs w:val="16"/>
+              </w:rPr>
+            </w:pPr>
+            <w:r>
+              <w:rPr>
+                <w:rtl w:val="0"/>
+              </w:rPr>
+            </w:r>
+          </w:p>
+        </w:tc>
+        <w:tc>
+          <w:tcPr>
+            <w:shd w:fill="ffffff" w:val="clear"/>
+          </w:tcPr>
+          <w:p>
+            <w:pPr>
+              <w:spacing w:line="360" w:lineRule="auto"/>
+              <w:jc w:val="both"/>
+              <w:rPr>
+                <w:b w:val="1"/>
+                <w:sz w:val="16"/>
+                <w:szCs w:val="16"/>
+              </w:rPr>
+            </w:pPr>
+            <w:r>
+              <w:rPr>
+                <w:rtl w:val="0"/>
+              </w:rPr>
+            </w:r>
+          </w:p>
+        </w:tc>
+        <w:tc>
+          <w:tcPr>
+            <w:shd w:fill="ffffff" w:val="clear"/>
+          </w:tcPr>
+          <w:p>
+            <w:pPr>
+              <w:spacing w:line="360" w:lineRule="auto"/>
+              <w:jc w:val="both"/>
+              <w:rPr>
+                <w:b w:val="1"/>
+                <w:sz w:val="16"/>
+                <w:szCs w:val="16"/>
+              </w:rPr>
+            </w:pPr>
+            <w:r>
+              <w:rPr>
+                <w:rtl w:val="0"/>
+              </w:rPr>
+            </w:r>
+          </w:p>
+        </w:tc>
+        <w:tc>
+          <w:tcPr>
+            <w:shd w:fill="ffffff" w:val="clear"/>
+          </w:tcPr>
+          <w:p>
+            <w:pPr>
+              <w:spacing w:line="360" w:lineRule="auto"/>
+              <w:jc w:val="both"/>
+              <w:rPr>
+                <w:b w:val="1"/>
+                <w:sz w:val="16"/>
+                <w:szCs w:val="16"/>
+              </w:rPr>
+            </w:pPr>
+            <w:r>
+              <w:rPr>
+                <w:rtl w:val="0"/>
+              </w:rPr>
+            </w:r>
+          </w:p>
+        </w:tc>
+        <w:tc>
+          <w:tcPr>
+            <w:gridSpan w:val="2"/>
+            <w:shd w:fill="ffffff" w:val="clear"/>
+          </w:tcPr>
+          <w:p>
+            <w:pPr>
+              <w:spacing w:line="360" w:lineRule="auto"/>
+              <w:jc w:val="both"/>
+              <w:rPr>
+                <w:b w:val="1"/>
+                <w:sz w:val="16"/>
+                <w:szCs w:val="16"/>
+              </w:rPr>
+            </w:pPr>
+            <w:r>
+              <w:rPr>
+                <w:rtl w:val="0"/>
+              </w:rPr>
+            </w:r>
+          </w:p>
+        </w:tc>
+        <w:tc>
+          <w:tcPr>
+            <w:shd w:fill="ffffff" w:val="clear"/>
+          </w:tcPr>
+          <w:p>
+            <w:pPr>
+              <w:spacing w:line="360" w:lineRule="auto"/>
+              <w:jc w:val="both"/>
+              <w:rPr>
+                <w:b w:val="1"/>
+                <w:sz w:val="16"/>
+                <w:szCs w:val="16"/>
+              </w:rPr>
+            </w:pPr>
+            <w:r>
+              <w:rPr>
+                <w:rtl w:val="0"/>
+              </w:rPr>
+            </w:r>
+          </w:p>
+        </w:tc>
+        <w:tc>
+          <w:tcPr>
+            <w:shd w:fill="ffffff" w:val="clear"/>
+          </w:tcPr>
+          <w:p>
+            <w:pPr>
+              <w:spacing w:line="360" w:lineRule="auto"/>
+              <w:jc w:val="both"/>
+              <w:rPr>
+                <w:b w:val="1"/>
+                <w:sz w:val="16"/>
+                <w:szCs w:val="16"/>
+              </w:rPr>
+            </w:pPr>
+            <w:r>
+              <w:rPr>
+                <w:rtl w:val="0"/>
+              </w:rPr>
+            </w:r>
+          </w:p>
+        </w:tc>
+      </w:tr>
+      <w:tr>
+        <w:trPr>
+          <w:cantSplit w:val="0"/>
+          <w:trHeight w:val="294" w:hRule="atLeast"/>
+          <w:tblHeader w:val="0"/>
+        </w:trPr>
+        <w:tc>
+          <w:tcPr/>
+          <w:p>
+            <w:pPr>
+              <w:jc w:val="both"/>
+              <w:rPr>
+                <w:sz w:val="18"/>
+                <w:szCs w:val="18"/>
+              </w:rPr>
+            </w:pPr>
+            <w:r>
+              <w:rPr>
+                <w:sz w:val="18"/>
+                <w:szCs w:val="18"/>
+                <w:rtl w:val="0"/>
+              </w:rPr>
+              <w:t xml:space="preserve">Integración de agentes inteligentes</w:t>
+            </w:r>
+          </w:p>
+        </w:tc>
+        <w:tc>
+          <w:tcPr/>
+          <w:p>
+            <w:pPr>
+              <w:spacing w:line="360" w:lineRule="auto"/>
+              <w:jc w:val="both"/>
+              <w:rPr>
+                <w:b w:val="1"/>
+                <w:sz w:val="16"/>
+                <w:szCs w:val="16"/>
+              </w:rPr>
+            </w:pPr>
+            <w:r>
+              <w:rPr>
+                <w:rtl w:val="0"/>
+              </w:rPr>
+            </w:r>
+          </w:p>
+        </w:tc>
+        <w:tc>
+          <w:tcPr/>
+          <w:p>
+            <w:pPr>
+              <w:spacing w:line="360" w:lineRule="auto"/>
+              <w:jc w:val="both"/>
+              <w:rPr>
+                <w:b w:val="1"/>
+                <w:sz w:val="16"/>
+                <w:szCs w:val="16"/>
+              </w:rPr>
+            </w:pPr>
+            <w:r>
+              <w:rPr>
+                <w:rtl w:val="0"/>
+              </w:rPr>
+            </w:r>
+          </w:p>
+        </w:tc>
+        <w:tc>
+          <w:tcPr/>
+          <w:p>
+            <w:pPr>
+              <w:spacing w:line="360" w:lineRule="auto"/>
+              <w:jc w:val="both"/>
+              <w:rPr>
+                <w:b w:val="1"/>
+                <w:sz w:val="16"/>
+                <w:szCs w:val="16"/>
+              </w:rPr>
+            </w:pPr>
+            <w:r>
+              <w:rPr>
+                <w:rtl w:val="0"/>
+              </w:rPr>
+            </w:r>
+          </w:p>
+        </w:tc>
+        <w:tc>
+          <w:tcPr/>
+          <w:p>
+            <w:pPr>
+              <w:spacing w:line="360" w:lineRule="auto"/>
+              <w:jc w:val="both"/>
+              <w:rPr>
+                <w:b w:val="1"/>
+                <w:sz w:val="16"/>
+                <w:szCs w:val="16"/>
+              </w:rPr>
+            </w:pPr>
+            <w:r>
+              <w:rPr>
+                <w:rtl w:val="0"/>
+              </w:rPr>
+            </w:r>
+          </w:p>
+        </w:tc>
+        <w:tc>
+          <w:tcPr>
+            <w:shd w:fill="ffffff" w:val="clear"/>
+          </w:tcPr>
+          <w:p>
+            <w:pPr>
+              <w:spacing w:line="360" w:lineRule="auto"/>
+              <w:jc w:val="both"/>
+              <w:rPr>
+                <w:b w:val="1"/>
+                <w:sz w:val="16"/>
+                <w:szCs w:val="16"/>
+              </w:rPr>
+            </w:pPr>
+            <w:r>
+              <w:rPr>
+                <w:rtl w:val="0"/>
+              </w:rPr>
+            </w:r>
+          </w:p>
+        </w:tc>
+        <w:tc>
+          <w:tcPr>
+            <w:shd w:fill="ffffff" w:val="clear"/>
+          </w:tcPr>
+          <w:p>
+            <w:pPr>
+              <w:spacing w:line="360" w:lineRule="auto"/>
+              <w:jc w:val="both"/>
+              <w:rPr>
+                <w:b w:val="1"/>
+                <w:sz w:val="16"/>
+                <w:szCs w:val="16"/>
+              </w:rPr>
+            </w:pPr>
+            <w:r>
+              <w:rPr>
+                <w:rtl w:val="0"/>
+              </w:rPr>
+            </w:r>
+          </w:p>
+        </w:tc>
+        <w:tc>
+          <w:tcPr>
+            <w:shd w:fill="ffffff" w:val="clear"/>
+          </w:tcPr>
+          <w:p>
+            <w:pPr>
+              <w:spacing w:line="360" w:lineRule="auto"/>
+              <w:jc w:val="both"/>
+              <w:rPr>
+                <w:b w:val="1"/>
+                <w:sz w:val="16"/>
+                <w:szCs w:val="16"/>
+              </w:rPr>
+            </w:pPr>
+            <w:r>
+              <w:rPr>
+                <w:rtl w:val="0"/>
+              </w:rPr>
+            </w:r>
+          </w:p>
+        </w:tc>
+        <w:tc>
+          <w:tcPr>
+            <w:shd w:fill="ffffff" w:val="clear"/>
+          </w:tcPr>
+          <w:p>
+            <w:pPr>
+              <w:spacing w:line="360" w:lineRule="auto"/>
+              <w:jc w:val="both"/>
+              <w:rPr>
+                <w:b w:val="1"/>
+                <w:sz w:val="16"/>
+                <w:szCs w:val="16"/>
+              </w:rPr>
+            </w:pPr>
+            <w:r>
+              <w:rPr>
+                <w:rtl w:val="0"/>
+              </w:rPr>
+            </w:r>
+          </w:p>
+        </w:tc>
+        <w:tc>
+          <w:tcPr>
+            <w:shd w:fill="ffffff" w:val="clear"/>
+          </w:tcPr>
+          <w:p>
+            <w:pPr>
+              <w:spacing w:line="360" w:lineRule="auto"/>
+              <w:jc w:val="both"/>
+              <w:rPr>
+                <w:b w:val="1"/>
+                <w:sz w:val="16"/>
+                <w:szCs w:val="16"/>
+              </w:rPr>
+            </w:pPr>
+            <w:r>
+              <w:rPr>
+                <w:rtl w:val="0"/>
+              </w:rPr>
+            </w:r>
+          </w:p>
+        </w:tc>
+        <w:tc>
+          <w:tcPr>
+            <w:shd w:fill="ffffff" w:val="clear"/>
+          </w:tcPr>
+          <w:p>
+            <w:pPr>
+              <w:spacing w:line="360" w:lineRule="auto"/>
+              <w:jc w:val="both"/>
+              <w:rPr>
+                <w:b w:val="1"/>
+                <w:sz w:val="16"/>
+                <w:szCs w:val="16"/>
+              </w:rPr>
+            </w:pPr>
+            <w:r>
+              <w:rPr>
+                <w:rtl w:val="0"/>
+              </w:rPr>
+            </w:r>
+          </w:p>
+        </w:tc>
+        <w:tc>
+          <w:tcPr>
+            <w:shd w:fill="fff2cc" w:val="clear"/>
+          </w:tcPr>
+          <w:p>
+            <w:pPr>
+              <w:spacing w:line="360" w:lineRule="auto"/>
+              <w:jc w:val="both"/>
+              <w:rPr>
+                <w:b w:val="1"/>
+                <w:sz w:val="16"/>
+                <w:szCs w:val="16"/>
+              </w:rPr>
+            </w:pPr>
+            <w:r>
+              <w:rPr>
+                <w:rtl w:val="0"/>
+              </w:rPr>
+            </w:r>
+          </w:p>
+        </w:tc>
+        <w:tc>
+          <w:tcPr>
+            <w:shd w:fill="fff2cc" w:val="clear"/>
+          </w:tcPr>
+          <w:p>
+            <w:pPr>
+              <w:spacing w:line="360" w:lineRule="auto"/>
+              <w:jc w:val="both"/>
+              <w:rPr>
+                <w:b w:val="1"/>
+                <w:sz w:val="16"/>
+                <w:szCs w:val="16"/>
+              </w:rPr>
+            </w:pPr>
+            <w:r>
+              <w:rPr>
+                <w:rtl w:val="0"/>
+              </w:rPr>
+            </w:r>
+          </w:p>
+        </w:tc>
+        <w:tc>
+          <w:tcPr>
+            <w:shd w:fill="fff2cc" w:val="clear"/>
+          </w:tcPr>
+          <w:p>
+            <w:pPr>
+              <w:spacing w:line="360" w:lineRule="auto"/>
+              <w:jc w:val="both"/>
+              <w:rPr>
+                <w:b w:val="1"/>
+                <w:sz w:val="16"/>
+                <w:szCs w:val="16"/>
+              </w:rPr>
+            </w:pPr>
+            <w:r>
+              <w:rPr>
+                <w:rtl w:val="0"/>
+              </w:rPr>
+            </w:r>
+          </w:p>
+        </w:tc>
+        <w:tc>
+          <w:tcPr>
+            <w:shd w:fill="fff2cc" w:val="clear"/>
+          </w:tcPr>
+          <w:p>
+            <w:pPr>
+              <w:spacing w:line="360" w:lineRule="auto"/>
+              <w:jc w:val="both"/>
+              <w:rPr>
+                <w:b w:val="1"/>
+                <w:sz w:val="16"/>
+                <w:szCs w:val="16"/>
+              </w:rPr>
+            </w:pPr>
+            <w:r>
+              <w:rPr>
+                <w:rtl w:val="0"/>
+              </w:rPr>
+            </w:r>
+          </w:p>
+        </w:tc>
+        <w:tc>
+          <w:tcPr>
+            <w:shd w:fill="ffffff" w:val="clear"/>
+          </w:tcPr>
+          <w:p>
+            <w:pPr>
+              <w:spacing w:line="360" w:lineRule="auto"/>
+              <w:jc w:val="both"/>
+              <w:rPr>
+                <w:b w:val="1"/>
+                <w:sz w:val="16"/>
+                <w:szCs w:val="16"/>
+              </w:rPr>
+            </w:pPr>
+            <w:r>
+              <w:rPr>
+                <w:rtl w:val="0"/>
+              </w:rPr>
+            </w:r>
+          </w:p>
+        </w:tc>
+        <w:tc>
+          <w:tcPr>
+            <w:gridSpan w:val="2"/>
+            <w:shd w:fill="ffffff" w:val="clear"/>
+          </w:tcPr>
+          <w:p>
+            <w:pPr>
+              <w:spacing w:line="360" w:lineRule="auto"/>
+              <w:jc w:val="both"/>
+              <w:rPr>
+                <w:b w:val="1"/>
+                <w:sz w:val="16"/>
+                <w:szCs w:val="16"/>
+              </w:rPr>
+            </w:pPr>
+            <w:r>
+              <w:rPr>
+                <w:rtl w:val="0"/>
+              </w:rPr>
+            </w:r>
+          </w:p>
+        </w:tc>
+        <w:tc>
+          <w:tcPr>
+            <w:shd w:fill="ffffff" w:val="clear"/>
+          </w:tcPr>
+          <w:p>
+            <w:pPr>
+              <w:spacing w:line="360" w:lineRule="auto"/>
+              <w:jc w:val="both"/>
+              <w:rPr>
+                <w:b w:val="1"/>
+                <w:sz w:val="16"/>
+                <w:szCs w:val="16"/>
+              </w:rPr>
+            </w:pPr>
+            <w:r>
+              <w:rPr>
+                <w:rtl w:val="0"/>
+              </w:rPr>
+            </w:r>
+          </w:p>
+        </w:tc>
+        <w:tc>
+          <w:tcPr>
+            <w:shd w:fill="ffffff" w:val="clear"/>
+          </w:tcPr>
+          <w:p>
+            <w:pPr>
+              <w:spacing w:line="360" w:lineRule="auto"/>
+              <w:jc w:val="both"/>
+              <w:rPr>
+                <w:b w:val="1"/>
+                <w:sz w:val="16"/>
+                <w:szCs w:val="16"/>
+              </w:rPr>
+            </w:pPr>
+            <w:r>
+              <w:rPr>
+                <w:rtl w:val="0"/>
+              </w:rPr>
+            </w:r>
+          </w:p>
+        </w:tc>
+      </w:tr>
+      <w:tr>
+        <w:trPr>
+          <w:cantSplit w:val="0"/>
+          <w:trHeight w:val="294" w:hRule="atLeast"/>
+          <w:tblHeader w:val="0"/>
+        </w:trPr>
+        <w:tc>
+          <w:tcPr/>
+          <w:p>
+            <w:pPr>
+              <w:jc w:val="both"/>
+              <w:rPr>
+                <w:sz w:val="18"/>
+                <w:szCs w:val="18"/>
+              </w:rPr>
+            </w:pPr>
+            <w:r>
+              <w:rPr>
+                <w:sz w:val="18"/>
+                <w:szCs w:val="18"/>
+                <w:rtl w:val="0"/>
+              </w:rPr>
+              <w:t xml:space="preserve">Despliegue en Azure</w:t>
+            </w:r>
+          </w:p>
+        </w:tc>
+        <w:tc>
+          <w:tcPr/>
+          <w:p>
+            <w:pPr>
+              <w:spacing w:line="360" w:lineRule="auto"/>
+              <w:jc w:val="both"/>
+              <w:rPr>
+                <w:b w:val="1"/>
+                <w:sz w:val="16"/>
+                <w:szCs w:val="16"/>
+              </w:rPr>
+            </w:pPr>
+            <w:r>
+              <w:rPr>
+                <w:rtl w:val="0"/>
+              </w:rPr>
+            </w:r>
+          </w:p>
+        </w:tc>
+        <w:tc>
+          <w:tcPr/>
+          <w:p>
+            <w:pPr>
+              <w:spacing w:line="360" w:lineRule="auto"/>
+              <w:jc w:val="both"/>
+              <w:rPr>
+                <w:b w:val="1"/>
+                <w:sz w:val="16"/>
+                <w:szCs w:val="16"/>
+              </w:rPr>
+            </w:pPr>
+            <w:r>
+              <w:rPr>
+                <w:rtl w:val="0"/>
+              </w:rPr>
+            </w:r>
+          </w:p>
+        </w:tc>
+        <w:tc>
+          <w:tcPr/>
+          <w:p>
+            <w:pPr>
+              <w:spacing w:line="360" w:lineRule="auto"/>
+              <w:jc w:val="both"/>
+              <w:rPr>
+                <w:b w:val="1"/>
+                <w:sz w:val="16"/>
+                <w:szCs w:val="16"/>
+              </w:rPr>
+            </w:pPr>
+            <w:r>
+              <w:rPr>
+                <w:rtl w:val="0"/>
+              </w:rPr>
+            </w:r>
+          </w:p>
+        </w:tc>
+        <w:tc>
+          <w:tcPr/>
+          <w:p>
+            <w:pPr>
+              <w:spacing w:line="360" w:lineRule="auto"/>
+              <w:jc w:val="both"/>
+              <w:rPr>
+                <w:b w:val="1"/>
+                <w:sz w:val="16"/>
+                <w:szCs w:val="16"/>
+              </w:rPr>
+            </w:pPr>
+            <w:r>
+              <w:rPr>
+                <w:rtl w:val="0"/>
+              </w:rPr>
+            </w:r>
+          </w:p>
+        </w:tc>
+        <w:tc>
+          <w:tcPr>
+            <w:shd w:fill="ffffff" w:val="clear"/>
+          </w:tcPr>
+          <w:p>
+            <w:pPr>
+              <w:spacing w:line="360" w:lineRule="auto"/>
+              <w:jc w:val="both"/>
+              <w:rPr>
+                <w:b w:val="1"/>
+                <w:sz w:val="16"/>
+                <w:szCs w:val="16"/>
+              </w:rPr>
+            </w:pPr>
+            <w:r>
+              <w:rPr>
+                <w:rtl w:val="0"/>
+              </w:rPr>
+            </w:r>
+          </w:p>
+        </w:tc>
+        <w:tc>
+          <w:tcPr>
+            <w:shd w:fill="ffffff" w:val="clear"/>
+          </w:tcPr>
+          <w:p>
+            <w:pPr>
+              <w:spacing w:line="360" w:lineRule="auto"/>
+              <w:jc w:val="both"/>
+              <w:rPr>
+                <w:b w:val="1"/>
+                <w:sz w:val="16"/>
+                <w:szCs w:val="16"/>
+              </w:rPr>
+            </w:pPr>
+            <w:r>
+              <w:rPr>
+                <w:rtl w:val="0"/>
+              </w:rPr>
+            </w:r>
+          </w:p>
+        </w:tc>
+        <w:tc>
+          <w:tcPr>
+            <w:shd w:fill="ffffff" w:val="clear"/>
+          </w:tcPr>
+          <w:p>
+            <w:pPr>
+              <w:spacing w:line="360" w:lineRule="auto"/>
+              <w:jc w:val="both"/>
+              <w:rPr>
+                <w:b w:val="1"/>
+                <w:sz w:val="16"/>
+                <w:szCs w:val="16"/>
+              </w:rPr>
+            </w:pPr>
+            <w:r>
+              <w:rPr>
+                <w:rtl w:val="0"/>
+              </w:rPr>
+            </w:r>
+          </w:p>
+        </w:tc>
+        <w:tc>
+          <w:tcPr>
+            <w:shd w:fill="ffffff" w:val="clear"/>
+          </w:tcPr>
+          <w:p>
+            <w:pPr>
+              <w:spacing w:line="360" w:lineRule="auto"/>
+              <w:jc w:val="both"/>
+              <w:rPr>
+                <w:b w:val="1"/>
+                <w:sz w:val="16"/>
+                <w:szCs w:val="16"/>
+              </w:rPr>
+            </w:pPr>
+            <w:r>
+              <w:rPr>
+                <w:rtl w:val="0"/>
+              </w:rPr>
+            </w:r>
+          </w:p>
+        </w:tc>
+        <w:tc>
+          <w:tcPr>
+            <w:shd w:fill="ffffff" w:val="clear"/>
+          </w:tcPr>
+          <w:p>
+            <w:pPr>
+              <w:spacing w:line="360" w:lineRule="auto"/>
+              <w:jc w:val="both"/>
+              <w:rPr>
+                <w:b w:val="1"/>
+                <w:sz w:val="16"/>
+                <w:szCs w:val="16"/>
+              </w:rPr>
+            </w:pPr>
+            <w:r>
+              <w:rPr>
+                <w:rtl w:val="0"/>
+              </w:rPr>
+            </w:r>
+          </w:p>
+        </w:tc>
+        <w:tc>
+          <w:tcPr>
+            <w:shd w:fill="ffffff" w:val="clear"/>
+          </w:tcPr>
+          <w:p>
+            <w:pPr>
+              <w:spacing w:line="360" w:lineRule="auto"/>
+              <w:jc w:val="both"/>
+              <w:rPr>
+                <w:b w:val="1"/>
+                <w:sz w:val="16"/>
+                <w:szCs w:val="16"/>
+              </w:rPr>
+            </w:pPr>
+            <w:r>
+              <w:rPr>
+                <w:rtl w:val="0"/>
+              </w:rPr>
+            </w:r>
+          </w:p>
+        </w:tc>
+        <w:tc>
+          <w:tcPr>
+            <w:shd w:fill="ffffff" w:val="clear"/>
+          </w:tcPr>
+          <w:p>
+            <w:pPr>
+              <w:spacing w:line="360" w:lineRule="auto"/>
+              <w:jc w:val="both"/>
+              <w:rPr>
+                <w:b w:val="1"/>
+                <w:sz w:val="16"/>
+                <w:szCs w:val="16"/>
+              </w:rPr>
+            </w:pPr>
+            <w:r>
+              <w:rPr>
+                <w:rtl w:val="0"/>
+              </w:rPr>
+            </w:r>
+          </w:p>
+        </w:tc>
+        <w:tc>
+          <w:tcPr>
+            <w:shd w:fill="ffffff" w:val="clear"/>
+          </w:tcPr>
+          <w:p>
+            <w:pPr>
+              <w:spacing w:line="360" w:lineRule="auto"/>
+              <w:jc w:val="both"/>
+              <w:rPr>
+                <w:b w:val="1"/>
+                <w:sz w:val="16"/>
+                <w:szCs w:val="16"/>
+              </w:rPr>
+            </w:pPr>
+            <w:r>
+              <w:rPr>
+                <w:rtl w:val="0"/>
+              </w:rPr>
+            </w:r>
+          </w:p>
+        </w:tc>
+        <w:tc>
+          <w:tcPr>
+            <w:shd w:fill="ffffff" w:val="clear"/>
+          </w:tcPr>
+          <w:p>
+            <w:pPr>
+              <w:spacing w:line="360" w:lineRule="auto"/>
+              <w:jc w:val="both"/>
+              <w:rPr>
+                <w:b w:val="1"/>
+                <w:sz w:val="16"/>
+                <w:szCs w:val="16"/>
+              </w:rPr>
+            </w:pPr>
+            <w:r>
+              <w:rPr>
+                <w:rtl w:val="0"/>
+              </w:rPr>
+            </w:r>
+          </w:p>
+        </w:tc>
+        <w:tc>
+          <w:tcPr>
+            <w:shd w:fill="ffffff" w:val="clear"/>
+          </w:tcPr>
+          <w:p>
+            <w:pPr>
+              <w:spacing w:line="360" w:lineRule="auto"/>
+              <w:jc w:val="both"/>
+              <w:rPr>
+                <w:b w:val="1"/>
+                <w:sz w:val="16"/>
+                <w:szCs w:val="16"/>
+              </w:rPr>
+            </w:pPr>
+            <w:r>
+              <w:rPr>
+                <w:rtl w:val="0"/>
+              </w:rPr>
+            </w:r>
+          </w:p>
+        </w:tc>
+        <w:tc>
+          <w:tcPr>
+            <w:shd w:fill="fff2cc" w:val="clear"/>
+          </w:tcPr>
+          <w:p>
+            <w:pPr>
+              <w:spacing w:line="360" w:lineRule="auto"/>
+              <w:jc w:val="both"/>
+              <w:rPr>
+                <w:b w:val="1"/>
+                <w:sz w:val="16"/>
+                <w:szCs w:val="16"/>
+              </w:rPr>
+            </w:pPr>
+            <w:r>
+              <w:rPr>
+                <w:rtl w:val="0"/>
+              </w:rPr>
+            </w:r>
+          </w:p>
+        </w:tc>
+        <w:tc>
+          <w:tcPr>
+            <w:gridSpan w:val="2"/>
+            <w:shd w:fill="f4cccc" w:val="clear"/>
+          </w:tcPr>
+          <w:p>
+            <w:pPr>
+              <w:spacing w:line="360" w:lineRule="auto"/>
+              <w:jc w:val="both"/>
+              <w:rPr>
+                <w:b w:val="1"/>
+                <w:sz w:val="16"/>
+                <w:szCs w:val="16"/>
+              </w:rPr>
+            </w:pPr>
+            <w:r>
+              <w:rPr>
+                <w:rtl w:val="0"/>
+              </w:rPr>
+            </w:r>
+          </w:p>
+        </w:tc>
+        <w:tc>
+          <w:tcPr>
+            <w:shd w:fill="f4cccc" w:val="clear"/>
+          </w:tcPr>
+          <w:p>
+            <w:pPr>
+              <w:spacing w:line="360" w:lineRule="auto"/>
+              <w:jc w:val="both"/>
+              <w:rPr>
+                <w:b w:val="1"/>
+                <w:sz w:val="16"/>
+                <w:szCs w:val="16"/>
+              </w:rPr>
+            </w:pPr>
+            <w:r>
+              <w:rPr>
+                <w:rtl w:val="0"/>
+              </w:rPr>
+            </w:r>
+          </w:p>
+        </w:tc>
+        <w:tc>
+          <w:tcPr>
+            <w:shd w:fill="ffffff" w:val="clear"/>
+          </w:tcPr>
+          <w:p>
+            <w:pPr>
+              <w:spacing w:line="360" w:lineRule="auto"/>
+              <w:jc w:val="both"/>
+              <w:rPr>
+                <w:b w:val="1"/>
+                <w:sz w:val="16"/>
+                <w:szCs w:val="16"/>
+              </w:rPr>
+            </w:pPr>
+            <w:r>
+              <w:rPr>
+                <w:rtl w:val="0"/>
+              </w:rPr>
+            </w:r>
+          </w:p>
+        </w:tc>
+      </w:tr>
+      <w:tr>
+        <w:trPr>
+          <w:cantSplit w:val="0"/>
+          <w:trHeight w:val="294" w:hRule="atLeast"/>
+          <w:tblHeader w:val="0"/>
+        </w:trPr>
+        <w:tc>
+          <w:tcPr/>
+          <w:p>
+            <w:pPr>
+              <w:jc w:val="both"/>
+              <w:rPr>
+                <w:sz w:val="18"/>
+                <w:szCs w:val="18"/>
+              </w:rPr>
+            </w:pPr>
+            <w:r>
+              <w:rPr>
+                <w:sz w:val="18"/>
+                <w:szCs w:val="18"/>
+                <w:rtl w:val="0"/>
+              </w:rPr>
+              <w:t xml:space="preserve">Validación de seguridad</w:t>
+            </w:r>
+          </w:p>
+        </w:tc>
+        <w:tc>
+          <w:tcPr/>
+          <w:p>
+            <w:pPr>
+              <w:spacing w:line="360" w:lineRule="auto"/>
+              <w:jc w:val="both"/>
+              <w:rPr>
+                <w:b w:val="1"/>
+                <w:sz w:val="16"/>
+                <w:szCs w:val="16"/>
+              </w:rPr>
+            </w:pPr>
+            <w:r>
+              <w:rPr>
+                <w:rtl w:val="0"/>
+              </w:rPr>
+            </w:r>
+          </w:p>
+        </w:tc>
+        <w:tc>
+          <w:tcPr/>
+          <w:p>
+            <w:pPr>
+              <w:spacing w:line="360" w:lineRule="auto"/>
+              <w:jc w:val="both"/>
+              <w:rPr>
+                <w:b w:val="1"/>
+                <w:sz w:val="16"/>
+                <w:szCs w:val="16"/>
+              </w:rPr>
+            </w:pPr>
+            <w:r>
+              <w:rPr>
+                <w:rtl w:val="0"/>
+              </w:rPr>
+            </w:r>
+          </w:p>
+        </w:tc>
+        <w:tc>
+          <w:tcPr/>
+          <w:p>
+            <w:pPr>
+              <w:spacing w:line="360" w:lineRule="auto"/>
+              <w:jc w:val="both"/>
+              <w:rPr>
+                <w:b w:val="1"/>
+                <w:sz w:val="16"/>
+                <w:szCs w:val="16"/>
+              </w:rPr>
+            </w:pPr>
+            <w:r>
+              <w:rPr>
+                <w:rtl w:val="0"/>
+              </w:rPr>
+            </w:r>
+          </w:p>
+        </w:tc>
+        <w:tc>
+          <w:tcPr/>
+          <w:p>
+            <w:pPr>
+              <w:spacing w:line="360" w:lineRule="auto"/>
+              <w:jc w:val="both"/>
+              <w:rPr>
+                <w:b w:val="1"/>
+                <w:sz w:val="16"/>
+                <w:szCs w:val="16"/>
+              </w:rPr>
+            </w:pPr>
+            <w:r>
+              <w:rPr>
+                <w:rtl w:val="0"/>
+              </w:rPr>
+            </w:r>
+          </w:p>
+        </w:tc>
+        <w:tc>
+          <w:tcPr>
+            <w:shd w:fill="ffffff" w:val="clear"/>
+          </w:tcPr>
+          <w:p>
+            <w:pPr>
+              <w:spacing w:line="360" w:lineRule="auto"/>
+              <w:jc w:val="both"/>
+              <w:rPr>
+                <w:b w:val="1"/>
+                <w:sz w:val="16"/>
+                <w:szCs w:val="16"/>
+              </w:rPr>
+            </w:pPr>
+            <w:r>
+              <w:rPr>
+                <w:rtl w:val="0"/>
+              </w:rPr>
+            </w:r>
+          </w:p>
+        </w:tc>
+        <w:tc>
+          <w:tcPr>
+            <w:shd w:fill="ffffff" w:val="clear"/>
+          </w:tcPr>
+          <w:p>
+            <w:pPr>
+              <w:spacing w:line="360" w:lineRule="auto"/>
+              <w:jc w:val="both"/>
+              <w:rPr>
+                <w:b w:val="1"/>
+                <w:sz w:val="16"/>
+                <w:szCs w:val="16"/>
+              </w:rPr>
+            </w:pPr>
+            <w:r>
+              <w:rPr>
+                <w:rtl w:val="0"/>
+              </w:rPr>
+            </w:r>
+          </w:p>
+        </w:tc>
+        <w:tc>
+          <w:tcPr>
+            <w:shd w:fill="ffffff" w:val="clear"/>
+          </w:tcPr>
+          <w:p>
+            <w:pPr>
+              <w:spacing w:line="360" w:lineRule="auto"/>
+              <w:jc w:val="both"/>
+              <w:rPr>
+                <w:b w:val="1"/>
+                <w:sz w:val="16"/>
+                <w:szCs w:val="16"/>
+              </w:rPr>
+            </w:pPr>
+            <w:r>
+              <w:rPr>
+                <w:rtl w:val="0"/>
+              </w:rPr>
+            </w:r>
+          </w:p>
+        </w:tc>
+        <w:tc>
+          <w:tcPr>
+            <w:shd w:fill="ffffff" w:val="clear"/>
+          </w:tcPr>
+          <w:p>
+            <w:pPr>
+              <w:spacing w:line="360" w:lineRule="auto"/>
+              <w:jc w:val="both"/>
+              <w:rPr>
+                <w:b w:val="1"/>
+                <w:sz w:val="16"/>
+                <w:szCs w:val="16"/>
+              </w:rPr>
+            </w:pPr>
+            <w:r>
+              <w:rPr>
+                <w:rtl w:val="0"/>
+              </w:rPr>
+            </w:r>
+          </w:p>
+        </w:tc>
+        <w:tc>
+          <w:tcPr>
+            <w:shd w:fill="ffffff" w:val="clear"/>
+          </w:tcPr>
+          <w:p>
+            <w:pPr>
+              <w:spacing w:line="360" w:lineRule="auto"/>
+              <w:jc w:val="both"/>
+              <w:rPr>
+                <w:b w:val="1"/>
+                <w:sz w:val="16"/>
+                <w:szCs w:val="16"/>
+              </w:rPr>
+            </w:pPr>
+            <w:r>
+              <w:rPr>
+                <w:rtl w:val="0"/>
+              </w:rPr>
+            </w:r>
+          </w:p>
+        </w:tc>
+        <w:tc>
+          <w:tcPr>
+            <w:shd w:fill="ffffff" w:val="clear"/>
+          </w:tcPr>
+          <w:p>
+            <w:pPr>
+              <w:spacing w:line="360" w:lineRule="auto"/>
+              <w:jc w:val="both"/>
+              <w:rPr>
+                <w:b w:val="1"/>
+                <w:sz w:val="16"/>
+                <w:szCs w:val="16"/>
+              </w:rPr>
+            </w:pPr>
+            <w:r>
+              <w:rPr>
+                <w:rtl w:val="0"/>
+              </w:rPr>
+            </w:r>
+          </w:p>
+        </w:tc>
+        <w:tc>
+          <w:tcPr>
+            <w:shd w:fill="ffffff" w:val="clear"/>
+          </w:tcPr>
+          <w:p>
+            <w:pPr>
+              <w:spacing w:line="360" w:lineRule="auto"/>
+              <w:jc w:val="both"/>
+              <w:rPr>
+                <w:b w:val="1"/>
+                <w:sz w:val="16"/>
+                <w:szCs w:val="16"/>
+              </w:rPr>
+            </w:pPr>
+            <w:r>
+              <w:rPr>
+                <w:rtl w:val="0"/>
+              </w:rPr>
+            </w:r>
+          </w:p>
+        </w:tc>
+        <w:tc>
+          <w:tcPr>
+            <w:shd w:fill="ffffff" w:val="clear"/>
+          </w:tcPr>
+          <w:p>
+            <w:pPr>
+              <w:spacing w:line="360" w:lineRule="auto"/>
+              <w:jc w:val="both"/>
+              <w:rPr>
+                <w:b w:val="1"/>
+                <w:sz w:val="16"/>
+                <w:szCs w:val="16"/>
+              </w:rPr>
+            </w:pPr>
+            <w:r>
+              <w:rPr>
+                <w:rtl w:val="0"/>
+              </w:rPr>
+            </w:r>
+          </w:p>
+        </w:tc>
+        <w:tc>
+          <w:tcPr>
+            <w:shd w:fill="ffffff" w:val="clear"/>
+          </w:tcPr>
+          <w:p>
+            <w:pPr>
+              <w:spacing w:line="360" w:lineRule="auto"/>
+              <w:jc w:val="both"/>
+              <w:rPr>
+                <w:b w:val="1"/>
+                <w:sz w:val="16"/>
+                <w:szCs w:val="16"/>
+              </w:rPr>
+            </w:pPr>
+            <w:r>
+              <w:rPr>
+                <w:rtl w:val="0"/>
+              </w:rPr>
+            </w:r>
+          </w:p>
+        </w:tc>
+        <w:tc>
+          <w:tcPr>
+            <w:shd w:fill="ffffff" w:val="clear"/>
+          </w:tcPr>
+          <w:p>
+            <w:pPr>
+              <w:spacing w:line="360" w:lineRule="auto"/>
+              <w:jc w:val="both"/>
+              <w:rPr>
+                <w:b w:val="1"/>
+                <w:sz w:val="16"/>
+                <w:szCs w:val="16"/>
+              </w:rPr>
+            </w:pPr>
+            <w:r>
+              <w:rPr>
+                <w:rtl w:val="0"/>
+              </w:rPr>
+            </w:r>
+          </w:p>
+        </w:tc>
+        <w:tc>
+          <w:tcPr>
+            <w:shd w:fill="ffffff" w:val="clear"/>
+          </w:tcPr>
+          <w:p>
+            <w:pPr>
+              <w:spacing w:line="360" w:lineRule="auto"/>
+              <w:jc w:val="both"/>
+              <w:rPr>
+                <w:b w:val="1"/>
+                <w:sz w:val="16"/>
+                <w:szCs w:val="16"/>
+              </w:rPr>
+            </w:pPr>
+            <w:r>
+              <w:rPr>
+                <w:rtl w:val="0"/>
+              </w:rPr>
+            </w:r>
+          </w:p>
+        </w:tc>
+        <w:tc>
+          <w:tcPr>
+            <w:gridSpan w:val="2"/>
+            <w:shd w:fill="ffffff" w:val="clear"/>
+          </w:tcPr>
+          <w:p>
+            <w:pPr>
+              <w:spacing w:line="360" w:lineRule="auto"/>
+              <w:jc w:val="both"/>
+              <w:rPr>
+                <w:b w:val="1"/>
+                <w:sz w:val="16"/>
+                <w:szCs w:val="16"/>
+              </w:rPr>
+            </w:pPr>
+            <w:r>
+              <w:rPr>
+                <w:rtl w:val="0"/>
+              </w:rPr>
+            </w:r>
+          </w:p>
+        </w:tc>
+        <w:tc>
+          <w:tcPr>
+            <w:shd w:fill="ffffff" w:val="clear"/>
+          </w:tcPr>
+          <w:p>
+            <w:pPr>
+              <w:spacing w:line="360" w:lineRule="auto"/>
+              <w:jc w:val="both"/>
+              <w:rPr>
+                <w:b w:val="1"/>
+                <w:sz w:val="16"/>
+                <w:szCs w:val="16"/>
+              </w:rPr>
+            </w:pPr>
+            <w:r>
+              <w:rPr>
+                <w:rtl w:val="0"/>
+              </w:rPr>
+            </w:r>
+          </w:p>
+        </w:tc>
+        <w:tc>
+          <w:tcPr>
+            <w:shd w:fill="fbe5d5" w:val="clear"/>
+          </w:tcPr>
           <w:p>
             <w:pPr>
               <w:spacing w:line="360" w:lineRule="auto"/>

--- a/Fase 1/Evidencias Grupales/1.5_GuiaEstudiante_Fase 1_Definicion Proyecto APT.docx
+++ b/Fase 1/Evidencias Grupales/1.5_GuiaEstudiante_Fase 1_Definicion Proyecto APT.docx
@@ -3114,19 +3114,6 @@
           <w:tcPr/>
           <w:p>
             <w:pPr>
-              <w:keepNext w:val="0"/>
-              <w:keepLines w:val="0"/>
-              <w:widowControl w:val="1"/>
-              <w:pBdr>
-                <w:top w:space="0" w:sz="0" w:val="nil"/>
-                <w:left w:space="0" w:sz="0" w:val="nil"/>
-                <w:bottom w:space="0" w:sz="0" w:val="nil"/>
-                <w:right w:space="0" w:sz="0" w:val="nil"/>
-                <w:between w:space="0" w:sz="0" w:val="nil"/>
-              </w:pBdr>
-              <w:shd w:fill="auto" w:val="clear"/>
-              <w:spacing w:after="160" w:before="0" w:line="259" w:lineRule="auto"/>
-              <w:ind w:left="0" w:right="0" w:firstLine="0"/>
               <w:jc w:val="both"/>
               <w:rPr>
                 <w:color w:val="4472c4"/>
@@ -3149,20 +3136,6 @@
           <w:tcPr/>
           <w:p>
             <w:pPr>
-              <w:keepNext w:val="0"/>
-              <w:keepLines w:val="0"/>
-              <w:pageBreakBefore w:val="0"/>
-              <w:widowControl w:val="1"/>
-              <w:pBdr>
-                <w:top w:space="0" w:sz="0" w:val="nil"/>
-                <w:left w:space="0" w:sz="0" w:val="nil"/>
-                <w:bottom w:space="0" w:sz="0" w:val="nil"/>
-                <w:right w:space="0" w:sz="0" w:val="nil"/>
-                <w:between w:space="0" w:sz="0" w:val="nil"/>
-              </w:pBdr>
-              <w:shd w:fill="auto" w:val="clear"/>
-              <w:spacing w:after="160" w:before="0" w:line="259" w:lineRule="auto"/>
-              <w:ind w:left="0" w:right="0" w:firstLine="0"/>
               <w:jc w:val="both"/>
               <w:rPr>
                 <w:color w:val="4472c4"/>
@@ -3268,6 +3241,75 @@
           <w:tcPr/>
           <w:p>
             <w:pPr>
+              <w:tabs>
+                <w:tab w:val="center" w:leader="none" w:pos="4419"/>
+                <w:tab w:val="right" w:leader="none" w:pos="8838"/>
+              </w:tabs>
+              <w:spacing w:after="0" w:line="240" w:lineRule="auto"/>
+              <w:jc w:val="both"/>
+              <w:rPr>
+                <w:b w:val="1"/>
+                <w:color w:val="1f3864"/>
+              </w:rPr>
+            </w:pPr>
+            <w:r>
+              <w:rPr>
+                <w:color w:val="4472c4"/>
+                <w:sz w:val="18"/>
+                <w:szCs w:val="18"/>
+                <w:rtl w:val="0"/>
+              </w:rPr>
+              <w:t xml:space="preserve">Documento que contiene la arquitectura propuesta, diagramas de clases, modelo entidad-relación y diseño de componentes principales.</w:t>
+            </w:r>
+            <w:r>
+              <w:rPr>
+                <w:rtl w:val="0"/>
+              </w:rPr>
+            </w:r>
+          </w:p>
+        </w:tc>
+        <w:tc>
+          <w:tcPr/>
+          <w:p>
+            <w:pPr>
+              <w:tabs>
+                <w:tab w:val="center" w:leader="none" w:pos="4419"/>
+                <w:tab w:val="right" w:leader="none" w:pos="8838"/>
+              </w:tabs>
+              <w:spacing w:after="0" w:line="240" w:lineRule="auto"/>
+              <w:jc w:val="both"/>
+              <w:rPr>
+                <w:b w:val="1"/>
+                <w:color w:val="1f3864"/>
+              </w:rPr>
+            </w:pPr>
+            <w:r>
+              <w:rPr>
+                <w:color w:val="4472c4"/>
+                <w:sz w:val="18"/>
+                <w:szCs w:val="18"/>
+                <w:rtl w:val="0"/>
+              </w:rPr>
+              <w:t xml:space="preserve">Es la base para guiar el desarrollo, asegurando escalabilidad y cumplimiento con buenas prácticas.</w:t>
+            </w:r>
+            <w:r>
+              <w:rPr>
+                <w:rtl w:val="0"/>
+              </w:rPr>
+            </w:r>
+          </w:p>
+        </w:tc>
+      </w:tr>
+      <w:tr>
+        <w:trPr>
+          <w:cantSplit w:val="0"/>
+          <w:trHeight w:val="362" w:hRule="atLeast"/>
+          <w:tblHeader w:val="0"/>
+        </w:trPr>
+        <w:tc>
+          <w:tcPr/>
+          <w:p>
+            <w:pPr>
               <w:keepNext w:val="0"/>
               <w:keepLines w:val="0"/>
               <w:pageBreakBefore w:val="0"/>
@@ -3302,20 +3344,105 @@
             </w:pPr>
             <w:r>
               <w:rPr>
+                <w:b w:val="1"/>
+                <w:color w:val="1f3864"/>
+                <w:rtl w:val="0"/>
+              </w:rPr>
+              <w:t xml:space="preserve">Avance</w:t>
+            </w:r>
+            <w:r>
+              <w:rPr>
+                <w:rtl w:val="0"/>
+              </w:rPr>
+            </w:r>
+          </w:p>
+        </w:tc>
+        <w:tc>
+          <w:tcPr/>
+          <w:p>
+            <w:pPr>
+              <w:tabs>
+                <w:tab w:val="center" w:leader="none" w:pos="4419"/>
+                <w:tab w:val="right" w:leader="none" w:pos="8838"/>
+              </w:tabs>
+              <w:spacing w:after="0" w:line="240" w:lineRule="auto"/>
+              <w:jc w:val="both"/>
+              <w:rPr>
+                <w:b w:val="1"/>
+                <w:color w:val="1f3864"/>
+              </w:rPr>
+            </w:pPr>
+            <w:r>
+              <w:rPr>
+                <w:b w:val="1"/>
+                <w:color w:val="1f3864"/>
+                <w:rtl w:val="0"/>
+              </w:rPr>
+              <w:t xml:space="preserve">Prototipo funcional (Front-end y Back-end)</w:t>
+            </w:r>
+          </w:p>
+        </w:tc>
+        <w:tc>
+          <w:tcPr/>
+          <w:p>
+            <w:pPr>
+              <w:tabs>
+                <w:tab w:val="center" w:leader="none" w:pos="4419"/>
+                <w:tab w:val="right" w:leader="none" w:pos="8838"/>
+              </w:tabs>
+              <w:spacing w:after="0" w:line="240" w:lineRule="auto"/>
+              <w:jc w:val="both"/>
+              <w:rPr>
                 <w:color w:val="4472c4"/>
                 <w:sz w:val="18"/>
                 <w:szCs w:val="18"/>
-                <w:rtl w:val="0"/>
-              </w:rPr>
-              <w:t xml:space="preserve">Documento que contiene la arquitectura propuesta, diagramas de clases, modelo entidad-relación y diseño de componentes principales.</w:t>
-            </w:r>
-            <w:r>
-              <w:rPr>
-                <w:rtl w:val="0"/>
-              </w:rPr>
-            </w:r>
-          </w:p>
-        </w:tc>
+              </w:rPr>
+            </w:pPr>
+            <w:r>
+              <w:rPr>
+                <w:color w:val="4472c4"/>
+                <w:sz w:val="18"/>
+                <w:szCs w:val="18"/>
+                <w:rtl w:val="0"/>
+              </w:rPr>
+              <w:t xml:space="preserve">Primera versión navegable de la plataforma, con vistas principales y conexión parcial a la base de datos.</w:t>
+            </w:r>
+          </w:p>
+        </w:tc>
+        <w:tc>
+          <w:tcPr/>
+          <w:p>
+            <w:pPr>
+              <w:tabs>
+                <w:tab w:val="center" w:leader="none" w:pos="4419"/>
+                <w:tab w:val="right" w:leader="none" w:pos="8838"/>
+              </w:tabs>
+              <w:spacing w:after="0" w:line="240" w:lineRule="auto"/>
+              <w:jc w:val="both"/>
+              <w:rPr>
+                <w:color w:val="4472c4"/>
+                <w:sz w:val="18"/>
+                <w:szCs w:val="18"/>
+              </w:rPr>
+            </w:pPr>
+            <w:r>
+              <w:rPr>
+                <w:color w:val="4472c4"/>
+                <w:sz w:val="18"/>
+                <w:szCs w:val="18"/>
+                <w:rtl w:val="0"/>
+              </w:rPr>
+              <w:t xml:space="preserve">Permite mostrar avances tangibles y recibir feedback temprano de los usuarios.</w:t>
+            </w:r>
+          </w:p>
+        </w:tc>
+      </w:tr>
+      <w:tr>
+        <w:trPr>
+          <w:cantSplit w:val="0"/>
+          <w:trHeight w:val="362" w:hRule="atLeast"/>
+          <w:tblHeader w:val="0"/>
+        </w:trPr>
         <w:tc>
           <w:tcPr/>
           <w:p>
@@ -3340,31 +3467,96 @@
               <w:ind w:left="0" w:right="0" w:firstLine="0"/>
               <w:jc w:val="both"/>
               <w:rPr>
-                <w:rFonts w:ascii="Calibri" w:cs="Calibri" w:eastAsia="Calibri" w:hAnsi="Calibri"/>
-                <w:b w:val="1"/>
-                <w:smallCaps w:val="0"/>
-                <w:strike w:val="0"/>
+                <w:b w:val="1"/>
                 <w:color w:val="1f3864"/>
-                <w:sz w:val="22"/>
-                <w:szCs w:val="22"/>
-                <w:u w:val="none"/>
-                <w:shd w:fill="auto" w:val="clear"/>
-                <w:vertAlign w:val="baseline"/>
-              </w:rPr>
-            </w:pPr>
-            <w:r>
+              </w:rPr>
+            </w:pPr>
+            <w:r>
+              <w:rPr>
+                <w:b w:val="1"/>
+                <w:color w:val="1f3864"/>
+                <w:rtl w:val="0"/>
+              </w:rPr>
+              <w:t xml:space="preserve">Avance</w:t>
+            </w:r>
+          </w:p>
+        </w:tc>
+        <w:tc>
+          <w:tcPr/>
+          <w:p>
+            <w:pPr>
+              <w:tabs>
+                <w:tab w:val="center" w:leader="none" w:pos="4419"/>
+                <w:tab w:val="right" w:leader="none" w:pos="8838"/>
+              </w:tabs>
+              <w:spacing w:after="0" w:line="240" w:lineRule="auto"/>
+              <w:jc w:val="both"/>
+              <w:rPr>
+                <w:b w:val="1"/>
+                <w:color w:val="1f3864"/>
+              </w:rPr>
+            </w:pPr>
+            <w:r>
+              <w:rPr>
+                <w:b w:val="1"/>
+                <w:color w:val="1f3864"/>
+                <w:rtl w:val="0"/>
+              </w:rPr>
+              <w:t xml:space="preserve">Informe de pruebas parciales</w:t>
+            </w:r>
+          </w:p>
+        </w:tc>
+        <w:tc>
+          <w:tcPr/>
+          <w:p>
+            <w:pPr>
+              <w:tabs>
+                <w:tab w:val="center" w:leader="none" w:pos="4419"/>
+                <w:tab w:val="right" w:leader="none" w:pos="8838"/>
+              </w:tabs>
+              <w:spacing w:after="0" w:line="240" w:lineRule="auto"/>
+              <w:jc w:val="both"/>
               <w:rPr>
                 <w:color w:val="4472c4"/>
                 <w:sz w:val="18"/>
                 <w:szCs w:val="18"/>
-                <w:rtl w:val="0"/>
-              </w:rPr>
-              <w:t xml:space="preserve">Es la base para guiar el desarrollo, asegurando escalabilidad y cumplimiento con buenas prácticas.</w:t>
-            </w:r>
-            <w:r>
-              <w:rPr>
-                <w:rtl w:val="0"/>
-              </w:rPr>
+              </w:rPr>
+            </w:pPr>
+            <w:r>
+              <w:rPr>
+                <w:color w:val="4472c4"/>
+                <w:sz w:val="18"/>
+                <w:szCs w:val="18"/>
+                <w:rtl w:val="0"/>
+              </w:rPr>
+              <w:t xml:space="preserve">Registro de pruebas unitarias, de carga y de rendimiento aplicadas en Sprint 1.</w:t>
+            </w:r>
+          </w:p>
+        </w:tc>
+        <w:tc>
+          <w:tcPr/>
+          <w:p>
+            <w:pPr>
+              <w:tabs>
+                <w:tab w:val="center" w:leader="none" w:pos="4419"/>
+                <w:tab w:val="right" w:leader="none" w:pos="8838"/>
+              </w:tabs>
+              <w:spacing w:after="0" w:line="240" w:lineRule="auto"/>
+              <w:jc w:val="both"/>
+              <w:rPr>
+                <w:color w:val="4472c4"/>
+                <w:sz w:val="18"/>
+                <w:szCs w:val="18"/>
+              </w:rPr>
+            </w:pPr>
+            <w:r>
+              <w:rPr>
+                <w:color w:val="4472c4"/>
+                <w:sz w:val="18"/>
+                <w:szCs w:val="18"/>
+                <w:rtl w:val="0"/>
+              </w:rPr>
+              <w:t xml:space="preserve">Evidencia la validación de calidad del software antes del despliegue.</w:t>
             </w:r>
           </w:p>
         </w:tc>
@@ -3417,7 +3609,7 @@
                 <w:color w:val="1f3864"/>
                 <w:rtl w:val="0"/>
               </w:rPr>
-              <w:t xml:space="preserve">Avance</w:t>
+              <w:t xml:space="preserve">Final</w:t>
             </w:r>
             <w:r>
               <w:rPr>
@@ -3447,10 +3639,71 @@
                 <w:color w:val="1f3864"/>
                 <w:rtl w:val="0"/>
               </w:rPr>
-              <w:t xml:space="preserve">Prototipo funcional (Front-end y Back-end)</w:t>
-            </w:r>
-          </w:p>
-        </w:tc>
+              <w:t xml:space="preserve">Sistema desplegado (Versión Beta)</w:t>
+            </w:r>
+          </w:p>
+        </w:tc>
+        <w:tc>
+          <w:tcPr/>
+          <w:p>
+            <w:pPr>
+              <w:tabs>
+                <w:tab w:val="center" w:leader="none" w:pos="4419"/>
+                <w:tab w:val="right" w:leader="none" w:pos="8838"/>
+              </w:tabs>
+              <w:spacing w:after="0" w:line="240" w:lineRule="auto"/>
+              <w:jc w:val="both"/>
+              <w:rPr>
+                <w:color w:val="4472c4"/>
+                <w:sz w:val="18"/>
+                <w:szCs w:val="18"/>
+              </w:rPr>
+            </w:pPr>
+            <w:r>
+              <w:rPr>
+                <w:color w:val="4472c4"/>
+                <w:sz w:val="18"/>
+                <w:szCs w:val="18"/>
+                <w:rtl w:val="0"/>
+              </w:rPr>
+              <w:t xml:space="preserve">Plataforma web operativa con integración de agentes inteligentes, conexión a base de datos y panel de administración.</w:t>
+            </w:r>
+          </w:p>
+        </w:tc>
+        <w:tc>
+          <w:tcPr/>
+          <w:p>
+            <w:pPr>
+              <w:tabs>
+                <w:tab w:val="center" w:leader="none" w:pos="4419"/>
+                <w:tab w:val="right" w:leader="none" w:pos="8838"/>
+              </w:tabs>
+              <w:spacing w:after="0" w:line="240" w:lineRule="auto"/>
+              <w:jc w:val="both"/>
+              <w:rPr>
+                <w:color w:val="4472c4"/>
+                <w:sz w:val="18"/>
+                <w:szCs w:val="18"/>
+              </w:rPr>
+            </w:pPr>
+            <w:r>
+              <w:rPr>
+                <w:color w:val="4472c4"/>
+                <w:sz w:val="18"/>
+                <w:szCs w:val="18"/>
+                <w:rtl w:val="0"/>
+              </w:rPr>
+              <w:t xml:space="preserve">Es el entregable central del proyecto, que valida la factibilidad técnica y el cumplimiento de los objetivos planteados.</w:t>
+            </w:r>
+          </w:p>
+        </w:tc>
+      </w:tr>
+      <w:tr>
+        <w:trPr>
+          <w:cantSplit w:val="0"/>
+          <w:trHeight w:val="362" w:hRule="atLeast"/>
+          <w:tblHeader w:val="0"/>
+        </w:trPr>
         <w:tc>
           <w:tcPr/>
           <w:p>
@@ -3475,6 +3728,69 @@
               <w:ind w:left="0" w:right="0" w:firstLine="0"/>
               <w:jc w:val="both"/>
               <w:rPr>
+                <w:rFonts w:ascii="Calibri" w:cs="Calibri" w:eastAsia="Calibri" w:hAnsi="Calibri"/>
+                <w:b w:val="1"/>
+                <w:smallCaps w:val="0"/>
+                <w:strike w:val="0"/>
+                <w:color w:val="1f3864"/>
+                <w:sz w:val="22"/>
+                <w:szCs w:val="22"/>
+                <w:u w:val="none"/>
+                <w:shd w:fill="auto" w:val="clear"/>
+                <w:vertAlign w:val="baseline"/>
+              </w:rPr>
+            </w:pPr>
+            <w:r>
+              <w:rPr>
+                <w:b w:val="1"/>
+                <w:color w:val="1f3864"/>
+                <w:rtl w:val="0"/>
+              </w:rPr>
+              <w:t xml:space="preserve">Final</w:t>
+            </w:r>
+            <w:r>
+              <w:rPr>
+                <w:rtl w:val="0"/>
+              </w:rPr>
+            </w:r>
+          </w:p>
+        </w:tc>
+        <w:tc>
+          <w:tcPr/>
+          <w:p>
+            <w:pPr>
+              <w:tabs>
+                <w:tab w:val="center" w:leader="none" w:pos="4419"/>
+                <w:tab w:val="right" w:leader="none" w:pos="8838"/>
+              </w:tabs>
+              <w:spacing w:after="0" w:line="240" w:lineRule="auto"/>
+              <w:jc w:val="both"/>
+              <w:rPr>
+                <w:b w:val="1"/>
+                <w:color w:val="1f3864"/>
+              </w:rPr>
+            </w:pPr>
+            <w:r>
+              <w:rPr>
+                <w:b w:val="1"/>
+                <w:color w:val="1f3864"/>
+                <w:rtl w:val="0"/>
+              </w:rPr>
+              <w:t xml:space="preserve">Informe final de Proyecto APT</w:t>
+            </w:r>
+          </w:p>
+        </w:tc>
+        <w:tc>
+          <w:tcPr/>
+          <w:p>
+            <w:pPr>
+              <w:tabs>
+                <w:tab w:val="center" w:leader="none" w:pos="4419"/>
+                <w:tab w:val="right" w:leader="none" w:pos="8838"/>
+              </w:tabs>
+              <w:spacing w:after="0" w:line="240" w:lineRule="auto"/>
+              <w:jc w:val="both"/>
+              <w:rPr>
                 <w:color w:val="4472c4"/>
                 <w:sz w:val="18"/>
                 <w:szCs w:val="18"/>
@@ -3487,10 +3803,44 @@
                 <w:szCs w:val="18"/>
                 <w:rtl w:val="0"/>
               </w:rPr>
-              <w:t xml:space="preserve">Primera versión navegable de la plataforma, con vistas principales y conexión parcial a la base de datos.</w:t>
-            </w:r>
-          </w:p>
-        </w:tc>
+              <w:t xml:space="preserve">Documento consolidado con descripción del proyecto, metodología aplicada, resultados, dificultades y aprendizajes.</w:t>
+            </w:r>
+          </w:p>
+        </w:tc>
+        <w:tc>
+          <w:tcPr/>
+          <w:p>
+            <w:pPr>
+              <w:tabs>
+                <w:tab w:val="center" w:leader="none" w:pos="4419"/>
+                <w:tab w:val="right" w:leader="none" w:pos="8838"/>
+              </w:tabs>
+              <w:spacing w:after="0" w:line="240" w:lineRule="auto"/>
+              <w:jc w:val="both"/>
+              <w:rPr>
+                <w:color w:val="4472c4"/>
+                <w:sz w:val="18"/>
+                <w:szCs w:val="18"/>
+              </w:rPr>
+            </w:pPr>
+            <w:r>
+              <w:rPr>
+                <w:color w:val="4472c4"/>
+                <w:sz w:val="18"/>
+                <w:szCs w:val="18"/>
+                <w:rtl w:val="0"/>
+              </w:rPr>
+              <w:t xml:space="preserve">Resume la experiencia de desarrollo y permite evaluar de forma integral las competencias adquiridas durante la carrera.</w:t>
+            </w:r>
+          </w:p>
+        </w:tc>
+      </w:tr>
+      <w:tr>
+        <w:trPr>
+          <w:cantSplit w:val="0"/>
+          <w:trHeight w:val="362" w:hRule="atLeast"/>
+          <w:tblHeader w:val="0"/>
+        </w:trPr>
         <w:tc>
           <w:tcPr/>
           <w:p>
@@ -3515,203 +3865,6 @@
               <w:ind w:left="0" w:right="0" w:firstLine="0"/>
               <w:jc w:val="both"/>
               <w:rPr>
-                <w:color w:val="4472c4"/>
-                <w:sz w:val="18"/>
-                <w:szCs w:val="18"/>
-              </w:rPr>
-            </w:pPr>
-            <w:r>
-              <w:rPr>
-                <w:color w:val="4472c4"/>
-                <w:sz w:val="18"/>
-                <w:szCs w:val="18"/>
-                <w:rtl w:val="0"/>
-              </w:rPr>
-              <w:t xml:space="preserve">Permite mostrar avances tangibles y recibir feedback temprano de los usuarios.</w:t>
-            </w:r>
-          </w:p>
-        </w:tc>
-      </w:tr>
-      <w:tr>
-        <w:trPr>
-          <w:cantSplit w:val="0"/>
-          <w:trHeight w:val="362" w:hRule="atLeast"/>
-          <w:tblHeader w:val="0"/>
-        </w:trPr>
-        <w:tc>
-          <w:tcPr/>
-          <w:p>
-            <w:pPr>
-              <w:keepNext w:val="0"/>
-              <w:keepLines w:val="0"/>
-              <w:pageBreakBefore w:val="0"/>
-              <w:widowControl w:val="1"/>
-              <w:pBdr>
-                <w:top w:space="0" w:sz="0" w:val="nil"/>
-                <w:left w:space="0" w:sz="0" w:val="nil"/>
-                <w:bottom w:space="0" w:sz="0" w:val="nil"/>
-                <w:right w:space="0" w:sz="0" w:val="nil"/>
-                <w:between w:space="0" w:sz="0" w:val="nil"/>
-              </w:pBdr>
-              <w:shd w:fill="auto" w:val="clear"/>
-              <w:tabs>
-                <w:tab w:val="center" w:leader="none" w:pos="4419"/>
-                <w:tab w:val="right" w:leader="none" w:pos="8838"/>
-              </w:tabs>
-              <w:spacing w:after="0" w:before="0" w:line="240" w:lineRule="auto"/>
-              <w:ind w:left="0" w:right="0" w:firstLine="0"/>
-              <w:jc w:val="both"/>
-              <w:rPr>
-                <w:b w:val="1"/>
-                <w:color w:val="1f3864"/>
-              </w:rPr>
-            </w:pPr>
-            <w:r>
-              <w:rPr>
-                <w:b w:val="1"/>
-                <w:color w:val="1f3864"/>
-                <w:rtl w:val="0"/>
-              </w:rPr>
-              <w:t xml:space="preserve">Avance</w:t>
-            </w:r>
-          </w:p>
-        </w:tc>
-        <w:tc>
-          <w:tcPr/>
-          <w:p>
-            <w:pPr>
-              <w:tabs>
-                <w:tab w:val="center" w:leader="none" w:pos="4419"/>
-                <w:tab w:val="right" w:leader="none" w:pos="8838"/>
-              </w:tabs>
-              <w:spacing w:after="0" w:line="240" w:lineRule="auto"/>
-              <w:jc w:val="both"/>
-              <w:rPr>
-                <w:b w:val="1"/>
-                <w:color w:val="1f3864"/>
-              </w:rPr>
-            </w:pPr>
-            <w:r>
-              <w:rPr>
-                <w:b w:val="1"/>
-                <w:color w:val="1f3864"/>
-                <w:rtl w:val="0"/>
-              </w:rPr>
-              <w:t xml:space="preserve">Informe de pruebas parciales</w:t>
-            </w:r>
-          </w:p>
-        </w:tc>
-        <w:tc>
-          <w:tcPr/>
-          <w:p>
-            <w:pPr>
-              <w:keepNext w:val="0"/>
-              <w:keepLines w:val="0"/>
-              <w:pageBreakBefore w:val="0"/>
-              <w:widowControl w:val="1"/>
-              <w:pBdr>
-                <w:top w:space="0" w:sz="0" w:val="nil"/>
-                <w:left w:space="0" w:sz="0" w:val="nil"/>
-                <w:bottom w:space="0" w:sz="0" w:val="nil"/>
-                <w:right w:space="0" w:sz="0" w:val="nil"/>
-                <w:between w:space="0" w:sz="0" w:val="nil"/>
-              </w:pBdr>
-              <w:shd w:fill="auto" w:val="clear"/>
-              <w:tabs>
-                <w:tab w:val="center" w:leader="none" w:pos="4419"/>
-                <w:tab w:val="right" w:leader="none" w:pos="8838"/>
-              </w:tabs>
-              <w:spacing w:after="0" w:before="0" w:line="240" w:lineRule="auto"/>
-              <w:ind w:left="0" w:right="0" w:firstLine="0"/>
-              <w:jc w:val="both"/>
-              <w:rPr>
-                <w:color w:val="4472c4"/>
-                <w:sz w:val="18"/>
-                <w:szCs w:val="18"/>
-              </w:rPr>
-            </w:pPr>
-            <w:r>
-              <w:rPr>
-                <w:color w:val="4472c4"/>
-                <w:sz w:val="18"/>
-                <w:szCs w:val="18"/>
-                <w:rtl w:val="0"/>
-              </w:rPr>
-              <w:t xml:space="preserve">Registro de pruebas unitarias, de carga y de rendimiento aplicadas en Sprint 1.</w:t>
-            </w:r>
-          </w:p>
-        </w:tc>
-        <w:tc>
-          <w:tcPr/>
-          <w:p>
-            <w:pPr>
-              <w:keepNext w:val="0"/>
-              <w:keepLines w:val="0"/>
-              <w:pageBreakBefore w:val="0"/>
-              <w:widowControl w:val="1"/>
-              <w:pBdr>
-                <w:top w:space="0" w:sz="0" w:val="nil"/>
-                <w:left w:space="0" w:sz="0" w:val="nil"/>
-                <w:bottom w:space="0" w:sz="0" w:val="nil"/>
-                <w:right w:space="0" w:sz="0" w:val="nil"/>
-                <w:between w:space="0" w:sz="0" w:val="nil"/>
-              </w:pBdr>
-              <w:shd w:fill="auto" w:val="clear"/>
-              <w:tabs>
-                <w:tab w:val="center" w:leader="none" w:pos="4419"/>
-                <w:tab w:val="right" w:leader="none" w:pos="8838"/>
-              </w:tabs>
-              <w:spacing w:after="0" w:before="0" w:line="240" w:lineRule="auto"/>
-              <w:ind w:left="0" w:right="0" w:firstLine="0"/>
-              <w:jc w:val="both"/>
-              <w:rPr>
-                <w:color w:val="4472c4"/>
-                <w:sz w:val="18"/>
-                <w:szCs w:val="18"/>
-              </w:rPr>
-            </w:pPr>
-            <w:r>
-              <w:rPr>
-                <w:color w:val="4472c4"/>
-                <w:sz w:val="18"/>
-                <w:szCs w:val="18"/>
-                <w:rtl w:val="0"/>
-              </w:rPr>
-              <w:t xml:space="preserve">Evidencia la validación de calidad del software antes del despliegue.</w:t>
-            </w:r>
-          </w:p>
-        </w:tc>
-      </w:tr>
-      <w:tr>
-        <w:trPr>
-          <w:cantSplit w:val="0"/>
-          <w:trHeight w:val="362" w:hRule="atLeast"/>
-          <w:tblHeader w:val="0"/>
-        </w:trPr>
-        <w:tc>
-          <w:tcPr/>
-          <w:p>
-            <w:pPr>
-              <w:keepNext w:val="0"/>
-              <w:keepLines w:val="0"/>
-              <w:pageBreakBefore w:val="0"/>
-              <w:widowControl w:val="1"/>
-              <w:pBdr>
-                <w:top w:space="0" w:sz="0" w:val="nil"/>
-                <w:left w:space="0" w:sz="0" w:val="nil"/>
-                <w:bottom w:space="0" w:sz="0" w:val="nil"/>
-                <w:right w:space="0" w:sz="0" w:val="nil"/>
-                <w:between w:space="0" w:sz="0" w:val="nil"/>
-              </w:pBdr>
-              <w:shd w:fill="auto" w:val="clear"/>
-              <w:tabs>
-                <w:tab w:val="center" w:leader="none" w:pos="4419"/>
-                <w:tab w:val="right" w:leader="none" w:pos="8838"/>
-              </w:tabs>
-              <w:spacing w:after="0" w:before="0" w:line="240" w:lineRule="auto"/>
-              <w:ind w:left="0" w:right="0" w:firstLine="0"/>
-              <w:jc w:val="both"/>
-              <w:rPr>
                 <w:rFonts w:ascii="Calibri" w:cs="Calibri" w:eastAsia="Calibri" w:hAnsi="Calibri"/>
                 <w:b w:val="1"/>
                 <w:smallCaps w:val="0"/>
@@ -3743,36 +3896,15 @@
           <w:tcPr/>
           <w:p>
             <w:pPr>
-              <w:keepNext w:val="0"/>
-              <w:keepLines w:val="0"/>
-              <w:pageBreakBefore w:val="0"/>
-              <w:widowControl w:val="1"/>
-              <w:pBdr>
-                <w:top w:space="0" w:sz="0" w:val="nil"/>
-                <w:left w:space="0" w:sz="0" w:val="nil"/>
-                <w:bottom w:space="0" w:sz="0" w:val="nil"/>
-                <w:right w:space="0" w:sz="0" w:val="nil"/>
-                <w:between w:space="0" w:sz="0" w:val="nil"/>
-              </w:pBdr>
-              <w:shd w:fill="auto" w:val="clear"/>
               <w:tabs>
                 <w:tab w:val="center" w:leader="none" w:pos="4419"/>
                 <w:tab w:val="right" w:leader="none" w:pos="8838"/>
               </w:tabs>
-              <w:spacing w:after="0" w:before="0" w:line="240" w:lineRule="auto"/>
-              <w:ind w:left="0" w:right="0" w:firstLine="0"/>
-              <w:jc w:val="both"/>
-              <w:rPr>
-                <w:rFonts w:ascii="Calibri" w:cs="Calibri" w:eastAsia="Calibri" w:hAnsi="Calibri"/>
-                <w:b w:val="1"/>
-                <w:smallCaps w:val="0"/>
-                <w:strike w:val="0"/>
+              <w:spacing w:after="0" w:line="240" w:lineRule="auto"/>
+              <w:jc w:val="both"/>
+              <w:rPr>
+                <w:b w:val="1"/>
                 <w:color w:val="1f3864"/>
-                <w:sz w:val="22"/>
-                <w:szCs w:val="22"/>
-                <w:u w:val="none"/>
-                <w:shd w:fill="auto" w:val="clear"/>
-                <w:vertAlign w:val="baseline"/>
               </w:rPr>
             </w:pPr>
             <w:r>
@@ -3781,37 +3913,19 @@
                 <w:color w:val="1f3864"/>
                 <w:rtl w:val="0"/>
               </w:rPr>
-              <w:t xml:space="preserve">Sistema desplegado (Versión Beta)</w:t>
-            </w:r>
-            <w:r>
-              <w:rPr>
-                <w:rtl w:val="0"/>
-              </w:rPr>
-            </w:r>
-          </w:p>
-        </w:tc>
-        <w:tc>
-          <w:tcPr/>
-          <w:p>
-            <w:pPr>
-              <w:keepNext w:val="0"/>
-              <w:keepLines w:val="0"/>
-              <w:pageBreakBefore w:val="0"/>
-              <w:widowControl w:val="1"/>
-              <w:pBdr>
-                <w:top w:space="0" w:sz="0" w:val="nil"/>
-                <w:left w:space="0" w:sz="0" w:val="nil"/>
-                <w:bottom w:space="0" w:sz="0" w:val="nil"/>
-                <w:right w:space="0" w:sz="0" w:val="nil"/>
-                <w:between w:space="0" w:sz="0" w:val="nil"/>
-              </w:pBdr>
-              <w:shd w:fill="auto" w:val="clear"/>
+              <w:t xml:space="preserve">Presentación del sistema</w:t>
+            </w:r>
+          </w:p>
+        </w:tc>
+        <w:tc>
+          <w:tcPr/>
+          <w:p>
+            <w:pPr>
               <w:tabs>
                 <w:tab w:val="center" w:leader="none" w:pos="4419"/>
                 <w:tab w:val="right" w:leader="none" w:pos="8838"/>
               </w:tabs>
-              <w:spacing w:after="0" w:before="0" w:line="240" w:lineRule="auto"/>
-              <w:ind w:left="0" w:right="0" w:firstLine="0"/>
+              <w:spacing w:after="0" w:line="240" w:lineRule="auto"/>
               <w:jc w:val="both"/>
               <w:rPr>
                 <w:color w:val="4472c4"/>
@@ -3826,384 +3940,19 @@
                 <w:szCs w:val="18"/>
                 <w:rtl w:val="0"/>
               </w:rPr>
-              <w:t xml:space="preserve">Plataforma web operativa con integración de agentes inteligentes, conexión a base de datos y panel de administración.</w:t>
-            </w:r>
-          </w:p>
-        </w:tc>
-        <w:tc>
-          <w:tcPr/>
-          <w:p>
-            <w:pPr>
-              <w:keepNext w:val="0"/>
-              <w:keepLines w:val="0"/>
-              <w:pageBreakBefore w:val="0"/>
-              <w:widowControl w:val="1"/>
-              <w:pBdr>
-                <w:top w:space="0" w:sz="0" w:val="nil"/>
-                <w:left w:space="0" w:sz="0" w:val="nil"/>
-                <w:bottom w:space="0" w:sz="0" w:val="nil"/>
-                <w:right w:space="0" w:sz="0" w:val="nil"/>
-                <w:between w:space="0" w:sz="0" w:val="nil"/>
-              </w:pBdr>
-              <w:shd w:fill="auto" w:val="clear"/>
+              <w:t xml:space="preserve">Presentación la cual resume todo el desarrollo del sistema y concluye con la demostración con el mismo.</w:t>
+            </w:r>
+          </w:p>
+        </w:tc>
+        <w:tc>
+          <w:tcPr/>
+          <w:p>
+            <w:pPr>
               <w:tabs>
                 <w:tab w:val="center" w:leader="none" w:pos="4419"/>
                 <w:tab w:val="right" w:leader="none" w:pos="8838"/>
               </w:tabs>
-              <w:spacing w:after="0" w:before="0" w:line="240" w:lineRule="auto"/>
-              <w:ind w:left="0" w:right="0" w:firstLine="0"/>
-              <w:jc w:val="both"/>
-              <w:rPr>
-                <w:color w:val="4472c4"/>
-                <w:sz w:val="18"/>
-                <w:szCs w:val="18"/>
-              </w:rPr>
-            </w:pPr>
-            <w:r>
-              <w:rPr>
-                <w:color w:val="4472c4"/>
-                <w:sz w:val="18"/>
-                <w:szCs w:val="18"/>
-                <w:rtl w:val="0"/>
-              </w:rPr>
-              <w:t xml:space="preserve">Es el entregable central del proyecto, que valida la factibilidad técnica y el cumplimiento de los objetivos planteados.</w:t>
-            </w:r>
-          </w:p>
-        </w:tc>
-      </w:tr>
-      <w:tr>
-        <w:trPr>
-          <w:cantSplit w:val="0"/>
-          <w:trHeight w:val="362" w:hRule="atLeast"/>
-          <w:tblHeader w:val="0"/>
-        </w:trPr>
-        <w:tc>
-          <w:tcPr/>
-          <w:p>
-            <w:pPr>
-              <w:keepNext w:val="0"/>
-              <w:keepLines w:val="0"/>
-              <w:pageBreakBefore w:val="0"/>
-              <w:widowControl w:val="1"/>
-              <w:pBdr>
-                <w:top w:space="0" w:sz="0" w:val="nil"/>
-                <w:left w:space="0" w:sz="0" w:val="nil"/>
-                <w:bottom w:space="0" w:sz="0" w:val="nil"/>
-                <w:right w:space="0" w:sz="0" w:val="nil"/>
-                <w:between w:space="0" w:sz="0" w:val="nil"/>
-              </w:pBdr>
-              <w:shd w:fill="auto" w:val="clear"/>
-              <w:tabs>
-                <w:tab w:val="center" w:leader="none" w:pos="4419"/>
-                <w:tab w:val="right" w:leader="none" w:pos="8838"/>
-              </w:tabs>
-              <w:spacing w:after="0" w:before="0" w:line="240" w:lineRule="auto"/>
-              <w:ind w:left="0" w:right="0" w:firstLine="0"/>
-              <w:jc w:val="both"/>
-              <w:rPr>
-                <w:rFonts w:ascii="Calibri" w:cs="Calibri" w:eastAsia="Calibri" w:hAnsi="Calibri"/>
-                <w:b w:val="1"/>
-                <w:smallCaps w:val="0"/>
-                <w:strike w:val="0"/>
-                <w:color w:val="1f3864"/>
-                <w:sz w:val="22"/>
-                <w:szCs w:val="22"/>
-                <w:u w:val="none"/>
-                <w:shd w:fill="auto" w:val="clear"/>
-                <w:vertAlign w:val="baseline"/>
-              </w:rPr>
-            </w:pPr>
-            <w:r>
-              <w:rPr>
-                <w:b w:val="1"/>
-                <w:color w:val="1f3864"/>
-                <w:rtl w:val="0"/>
-              </w:rPr>
-              <w:t xml:space="preserve">Final</w:t>
-            </w:r>
-            <w:r>
-              <w:rPr>
-                <w:rtl w:val="0"/>
-              </w:rPr>
-            </w:r>
-          </w:p>
-        </w:tc>
-        <w:tc>
-          <w:tcPr/>
-          <w:p>
-            <w:pPr>
-              <w:keepNext w:val="0"/>
-              <w:keepLines w:val="0"/>
-              <w:pageBreakBefore w:val="0"/>
-              <w:widowControl w:val="1"/>
-              <w:pBdr>
-                <w:top w:space="0" w:sz="0" w:val="nil"/>
-                <w:left w:space="0" w:sz="0" w:val="nil"/>
-                <w:bottom w:space="0" w:sz="0" w:val="nil"/>
-                <w:right w:space="0" w:sz="0" w:val="nil"/>
-                <w:between w:space="0" w:sz="0" w:val="nil"/>
-              </w:pBdr>
-              <w:shd w:fill="auto" w:val="clear"/>
-              <w:tabs>
-                <w:tab w:val="center" w:leader="none" w:pos="4419"/>
-                <w:tab w:val="right" w:leader="none" w:pos="8838"/>
-              </w:tabs>
-              <w:spacing w:after="0" w:before="0" w:line="240" w:lineRule="auto"/>
-              <w:ind w:left="0" w:right="0" w:firstLine="0"/>
-              <w:jc w:val="both"/>
-              <w:rPr>
-                <w:b w:val="1"/>
-                <w:color w:val="1f3864"/>
-              </w:rPr>
-            </w:pPr>
-            <w:r>
-              <w:rPr>
-                <w:b w:val="1"/>
-                <w:color w:val="1f3864"/>
-                <w:rtl w:val="0"/>
-              </w:rPr>
-              <w:t xml:space="preserve">Informe final de Proyecto APT</w:t>
-            </w:r>
-          </w:p>
-        </w:tc>
-        <w:tc>
-          <w:tcPr/>
-          <w:p>
-            <w:pPr>
-              <w:keepNext w:val="0"/>
-              <w:keepLines w:val="0"/>
-              <w:pageBreakBefore w:val="0"/>
-              <w:widowControl w:val="1"/>
-              <w:pBdr>
-                <w:top w:space="0" w:sz="0" w:val="nil"/>
-                <w:left w:space="0" w:sz="0" w:val="nil"/>
-                <w:bottom w:space="0" w:sz="0" w:val="nil"/>
-                <w:right w:space="0" w:sz="0" w:val="nil"/>
-                <w:between w:space="0" w:sz="0" w:val="nil"/>
-              </w:pBdr>
-              <w:shd w:fill="auto" w:val="clear"/>
-              <w:tabs>
-                <w:tab w:val="center" w:leader="none" w:pos="4419"/>
-                <w:tab w:val="right" w:leader="none" w:pos="8838"/>
-              </w:tabs>
-              <w:spacing w:after="0" w:before="0" w:line="240" w:lineRule="auto"/>
-              <w:ind w:left="0" w:right="0" w:firstLine="0"/>
-              <w:jc w:val="both"/>
-              <w:rPr>
-                <w:color w:val="4472c4"/>
-                <w:sz w:val="18"/>
-                <w:szCs w:val="18"/>
-              </w:rPr>
-            </w:pPr>
-            <w:r>
-              <w:rPr>
-                <w:color w:val="4472c4"/>
-                <w:sz w:val="18"/>
-                <w:szCs w:val="18"/>
-                <w:rtl w:val="0"/>
-              </w:rPr>
-              <w:t xml:space="preserve">Documento consolidado con descripción del proyecto, metodología aplicada, resultados, dificultades y aprendizajes.</w:t>
-            </w:r>
-          </w:p>
-        </w:tc>
-        <w:tc>
-          <w:tcPr/>
-          <w:p>
-            <w:pPr>
-              <w:keepNext w:val="0"/>
-              <w:keepLines w:val="0"/>
-              <w:pageBreakBefore w:val="0"/>
-              <w:widowControl w:val="1"/>
-              <w:pBdr>
-                <w:top w:space="0" w:sz="0" w:val="nil"/>
-                <w:left w:space="0" w:sz="0" w:val="nil"/>
-                <w:bottom w:space="0" w:sz="0" w:val="nil"/>
-                <w:right w:space="0" w:sz="0" w:val="nil"/>
-                <w:between w:space="0" w:sz="0" w:val="nil"/>
-              </w:pBdr>
-              <w:shd w:fill="auto" w:val="clear"/>
-              <w:tabs>
-                <w:tab w:val="center" w:leader="none" w:pos="4419"/>
-                <w:tab w:val="right" w:leader="none" w:pos="8838"/>
-              </w:tabs>
-              <w:spacing w:after="0" w:before="0" w:line="240" w:lineRule="auto"/>
-              <w:ind w:left="0" w:right="0" w:firstLine="0"/>
-              <w:jc w:val="both"/>
-              <w:rPr>
-                <w:color w:val="4472c4"/>
-                <w:sz w:val="18"/>
-                <w:szCs w:val="18"/>
-              </w:rPr>
-            </w:pPr>
-            <w:r>
-              <w:rPr>
-                <w:color w:val="4472c4"/>
-                <w:sz w:val="18"/>
-                <w:szCs w:val="18"/>
-                <w:rtl w:val="0"/>
-              </w:rPr>
-              <w:t xml:space="preserve">Resume la experiencia de desarrollo y permite evaluar de forma integral las competencias adquiridas durante la carrera.</w:t>
-            </w:r>
-          </w:p>
-        </w:tc>
-      </w:tr>
-      <w:tr>
-        <w:trPr>
-          <w:cantSplit w:val="0"/>
-          <w:trHeight w:val="362" w:hRule="atLeast"/>
-          <w:tblHeader w:val="0"/>
-        </w:trPr>
-        <w:tc>
-          <w:tcPr/>
-          <w:p>
-            <w:pPr>
-              <w:keepNext w:val="0"/>
-              <w:keepLines w:val="0"/>
-              <w:pageBreakBefore w:val="0"/>
-              <w:widowControl w:val="1"/>
-              <w:pBdr>
-                <w:top w:space="0" w:sz="0" w:val="nil"/>
-                <w:left w:space="0" w:sz="0" w:val="nil"/>
-                <w:bottom w:space="0" w:sz="0" w:val="nil"/>
-                <w:right w:space="0" w:sz="0" w:val="nil"/>
-                <w:between w:space="0" w:sz="0" w:val="nil"/>
-              </w:pBdr>
-              <w:shd w:fill="auto" w:val="clear"/>
-              <w:tabs>
-                <w:tab w:val="center" w:leader="none" w:pos="4419"/>
-                <w:tab w:val="right" w:leader="none" w:pos="8838"/>
-              </w:tabs>
-              <w:spacing w:after="0" w:before="0" w:line="240" w:lineRule="auto"/>
-              <w:ind w:left="0" w:right="0" w:firstLine="0"/>
-              <w:jc w:val="both"/>
-              <w:rPr>
-                <w:rFonts w:ascii="Calibri" w:cs="Calibri" w:eastAsia="Calibri" w:hAnsi="Calibri"/>
-                <w:b w:val="1"/>
-                <w:smallCaps w:val="0"/>
-                <w:strike w:val="0"/>
-                <w:color w:val="1f3864"/>
-                <w:sz w:val="22"/>
-                <w:szCs w:val="22"/>
-                <w:u w:val="none"/>
-                <w:shd w:fill="auto" w:val="clear"/>
-                <w:vertAlign w:val="baseline"/>
-              </w:rPr>
-            </w:pPr>
-            <w:r>
-              <w:rPr>
-                <w:b w:val="1"/>
-                <w:color w:val="1f3864"/>
-                <w:rtl w:val="0"/>
-              </w:rPr>
-              <w:t xml:space="preserve">Final</w:t>
-            </w:r>
-            <w:r>
-              <w:rPr>
-                <w:rtl w:val="0"/>
-              </w:rPr>
-            </w:r>
-          </w:p>
-        </w:tc>
-        <w:tc>
-          <w:tcPr/>
-          <w:p>
-            <w:pPr>
-              <w:keepNext w:val="0"/>
-              <w:keepLines w:val="0"/>
-              <w:pageBreakBefore w:val="0"/>
-              <w:widowControl w:val="1"/>
-              <w:pBdr>
-                <w:top w:space="0" w:sz="0" w:val="nil"/>
-                <w:left w:space="0" w:sz="0" w:val="nil"/>
-                <w:bottom w:space="0" w:sz="0" w:val="nil"/>
-                <w:right w:space="0" w:sz="0" w:val="nil"/>
-                <w:between w:space="0" w:sz="0" w:val="nil"/>
-              </w:pBdr>
-              <w:shd w:fill="auto" w:val="clear"/>
-              <w:tabs>
-                <w:tab w:val="center" w:leader="none" w:pos="4419"/>
-                <w:tab w:val="right" w:leader="none" w:pos="8838"/>
-              </w:tabs>
-              <w:spacing w:after="0" w:before="0" w:line="240" w:lineRule="auto"/>
-              <w:ind w:left="0" w:right="0" w:firstLine="0"/>
-              <w:jc w:val="both"/>
-              <w:rPr>
-                <w:b w:val="1"/>
-                <w:color w:val="1f3864"/>
-              </w:rPr>
-            </w:pPr>
-            <w:r>
-              <w:rPr>
-                <w:b w:val="1"/>
-                <w:color w:val="1f3864"/>
-                <w:rtl w:val="0"/>
-              </w:rPr>
-              <w:t xml:space="preserve">Presentación del sistema</w:t>
-            </w:r>
-          </w:p>
-        </w:tc>
-        <w:tc>
-          <w:tcPr/>
-          <w:p>
-            <w:pPr>
-              <w:keepNext w:val="0"/>
-              <w:keepLines w:val="0"/>
-              <w:pageBreakBefore w:val="0"/>
-              <w:widowControl w:val="1"/>
-              <w:pBdr>
-                <w:top w:space="0" w:sz="0" w:val="nil"/>
-                <w:left w:space="0" w:sz="0" w:val="nil"/>
-                <w:bottom w:space="0" w:sz="0" w:val="nil"/>
-                <w:right w:space="0" w:sz="0" w:val="nil"/>
-                <w:between w:space="0" w:sz="0" w:val="nil"/>
-              </w:pBdr>
-              <w:shd w:fill="auto" w:val="clear"/>
-              <w:tabs>
-                <w:tab w:val="center" w:leader="none" w:pos="4419"/>
-                <w:tab w:val="right" w:leader="none" w:pos="8838"/>
-              </w:tabs>
-              <w:spacing w:after="0" w:before="0" w:line="240" w:lineRule="auto"/>
-              <w:ind w:left="0" w:right="0" w:firstLine="0"/>
-              <w:jc w:val="both"/>
-              <w:rPr>
-                <w:color w:val="4472c4"/>
-                <w:sz w:val="18"/>
-                <w:szCs w:val="18"/>
-              </w:rPr>
-            </w:pPr>
-            <w:r>
-              <w:rPr>
-                <w:color w:val="4472c4"/>
-                <w:sz w:val="18"/>
-                <w:szCs w:val="18"/>
-                <w:rtl w:val="0"/>
-              </w:rPr>
-              <w:t xml:space="preserve">Presentación la cual resume todo el desarrollo del sistema y concluye con la demostración con el mismo.</w:t>
-            </w:r>
-          </w:p>
-        </w:tc>
-        <w:tc>
-          <w:tcPr/>
-          <w:p>
-            <w:pPr>
-              <w:keepNext w:val="0"/>
-              <w:keepLines w:val="0"/>
-              <w:pageBreakBefore w:val="0"/>
-              <w:widowControl w:val="1"/>
-              <w:pBdr>
-                <w:top w:space="0" w:sz="0" w:val="nil"/>
-                <w:left w:space="0" w:sz="0" w:val="nil"/>
-                <w:bottom w:space="0" w:sz="0" w:val="nil"/>
-                <w:right w:space="0" w:sz="0" w:val="nil"/>
-                <w:between w:space="0" w:sz="0" w:val="nil"/>
-              </w:pBdr>
-              <w:shd w:fill="auto" w:val="clear"/>
-              <w:tabs>
-                <w:tab w:val="center" w:leader="none" w:pos="4419"/>
-                <w:tab w:val="right" w:leader="none" w:pos="8838"/>
-              </w:tabs>
-              <w:spacing w:after="0" w:before="0" w:line="240" w:lineRule="auto"/>
-              <w:ind w:left="0" w:right="0" w:firstLine="0"/>
+              <w:spacing w:after="0" w:line="240" w:lineRule="auto"/>
               <w:jc w:val="both"/>
               <w:rPr>
                 <w:color w:val="4472c4"/>
@@ -6408,7 +6157,7 @@
                 <w:szCs w:val="18"/>
                 <w:rtl w:val="0"/>
               </w:rPr>
-              <w:t xml:space="preserve">API ChatGPT, Azure, bases de datos.</w:t>
+              <w:t xml:space="preserve">API OpenAI, Azure, bases de datos.</w:t>
             </w:r>
           </w:p>
         </w:tc>

--- a/Fase 1/Evidencias Grupales/1.5_GuiaEstudiante_Fase 1_Definicion Proyecto APT.docx
+++ b/Fase 1/Evidencias Grupales/1.5_GuiaEstudiante_Fase 1_Definicion Proyecto APT.docx
@@ -4130,8 +4130,9 @@
     <w:tbl>
       <w:tblPr>
         <w:tblStyle w:val="Table14"/>
+        <w:tblpPr w:leftFromText="180" w:rightFromText="180" w:topFromText="180" w:bottomFromText="180" w:vertAnchor="text" w:horzAnchor="text" w:tblpX="-1265.9999999999995" w:tblpY="0"/>
         <w:tblW w:w="11061.0" w:type="dxa"/>
-        <w:jc w:val="center"/>
+        <w:jc w:val="left"/>
         <w:tblBorders>
           <w:top w:color="bfbfbf" w:space="0" w:sz="4" w:val="single"/>
           <w:left w:color="bfbfbf" w:space="0" w:sz="4" w:val="single"/>
@@ -4176,13 +4177,11 @@
             <w:pPr>
               <w:jc w:val="center"/>
               <w:rPr>
-                <w:rFonts w:ascii="Calibri" w:cs="Calibri" w:eastAsia="Calibri" w:hAnsi="Calibri"/>
                 <w:color w:val="1f3864"/>
               </w:rPr>
             </w:pPr>
             <w:r>
               <w:rPr>
-                <w:rFonts w:ascii="Calibri" w:cs="Calibri" w:eastAsia="Calibri" w:hAnsi="Calibri"/>
                 <w:b w:val="1"/>
                 <w:color w:val="1f3864"/>
                 <w:rtl w:val="0"/>
@@ -4208,7 +4207,6 @@
             <w:pPr>
               <w:jc w:val="center"/>
               <w:rPr>
-                <w:rFonts w:ascii="Calibri" w:cs="Calibri" w:eastAsia="Calibri" w:hAnsi="Calibri"/>
                 <w:color w:val="1f3864"/>
                 <w:sz w:val="18"/>
                 <w:szCs w:val="18"/>
@@ -4216,7 +4214,6 @@
             </w:pPr>
             <w:r>
               <w:rPr>
-                <w:rFonts w:ascii="Calibri" w:cs="Calibri" w:eastAsia="Calibri" w:hAnsi="Calibri"/>
                 <w:color w:val="1f3864"/>
                 <w:sz w:val="18"/>
                 <w:szCs w:val="18"/>
@@ -4234,13 +4231,11 @@
             <w:pPr>
               <w:jc w:val="center"/>
               <w:rPr>
-                <w:rFonts w:ascii="Calibri" w:cs="Calibri" w:eastAsia="Calibri" w:hAnsi="Calibri"/>
                 <w:color w:val="1f3864"/>
               </w:rPr>
             </w:pPr>
             <w:r>
               <w:rPr>
-                <w:rFonts w:ascii="Calibri" w:cs="Calibri" w:eastAsia="Calibri" w:hAnsi="Calibri"/>
                 <w:color w:val="1f3864"/>
                 <w:rtl w:val="0"/>
               </w:rPr>
@@ -4256,13 +4251,11 @@
             <w:pPr>
               <w:jc w:val="center"/>
               <w:rPr>
-                <w:rFonts w:ascii="Calibri" w:cs="Calibri" w:eastAsia="Calibri" w:hAnsi="Calibri"/>
                 <w:color w:val="1f3864"/>
               </w:rPr>
             </w:pPr>
             <w:r>
               <w:rPr>
-                <w:rFonts w:ascii="Calibri" w:cs="Calibri" w:eastAsia="Calibri" w:hAnsi="Calibri"/>
                 <w:color w:val="1f3864"/>
                 <w:rtl w:val="0"/>
               </w:rPr>
@@ -4278,13 +4271,11 @@
             <w:pPr>
               <w:jc w:val="center"/>
               <w:rPr>
-                <w:rFonts w:ascii="Calibri" w:cs="Calibri" w:eastAsia="Calibri" w:hAnsi="Calibri"/>
                 <w:color w:val="1f3864"/>
               </w:rPr>
             </w:pPr>
             <w:r>
               <w:rPr>
-                <w:rFonts w:ascii="Calibri" w:cs="Calibri" w:eastAsia="Calibri" w:hAnsi="Calibri"/>
                 <w:color w:val="1f3864"/>
                 <w:rtl w:val="0"/>
               </w:rPr>
@@ -4303,13 +4294,11 @@
             <w:pPr>
               <w:jc w:val="center"/>
               <w:rPr>
-                <w:rFonts w:ascii="Calibri" w:cs="Calibri" w:eastAsia="Calibri" w:hAnsi="Calibri"/>
                 <w:color w:val="1f3864"/>
               </w:rPr>
             </w:pPr>
             <w:r>
               <w:rPr>
-                <w:rFonts w:ascii="Calibri" w:cs="Calibri" w:eastAsia="Calibri" w:hAnsi="Calibri"/>
                 <w:color w:val="1f3864"/>
                 <w:rtl w:val="0"/>
               </w:rPr>
@@ -4320,7 +4309,6 @@
             <w:pPr>
               <w:jc w:val="center"/>
               <w:rPr>
-                <w:rFonts w:ascii="Calibri" w:cs="Calibri" w:eastAsia="Calibri" w:hAnsi="Calibri"/>
                 <w:color w:val="1f3864"/>
               </w:rPr>
             </w:pPr>
@@ -4343,13 +4331,11 @@
             <w:pPr>
               <w:jc w:val="center"/>
               <w:rPr>
-                <w:rFonts w:ascii="Calibri" w:cs="Calibri" w:eastAsia="Calibri" w:hAnsi="Calibri"/>
                 <w:color w:val="1f3864"/>
               </w:rPr>
             </w:pPr>
             <w:r>
               <w:rPr>
-                <w:rFonts w:ascii="Calibri" w:cs="Calibri" w:eastAsia="Calibri" w:hAnsi="Calibri"/>
                 <w:color w:val="1f3864"/>
                 <w:rtl w:val="0"/>
               </w:rPr>
@@ -4357,7 +4343,6 @@
             </w:r>
             <w:r>
               <w:rPr>
-                <w:rFonts w:ascii="Calibri" w:cs="Calibri" w:eastAsia="Calibri" w:hAnsi="Calibri"/>
                 <w:color w:val="1f3864"/>
                 <w:vertAlign w:val="superscript"/>
               </w:rPr>
@@ -4378,13 +4363,11 @@
             <w:pPr>
               <w:jc w:val="center"/>
               <w:rPr>
-                <w:rFonts w:ascii="Calibri" w:cs="Calibri" w:eastAsia="Calibri" w:hAnsi="Calibri"/>
                 <w:color w:val="1f3864"/>
               </w:rPr>
             </w:pPr>
             <w:r>
               <w:rPr>
-                <w:rFonts w:ascii="Calibri" w:cs="Calibri" w:eastAsia="Calibri" w:hAnsi="Calibri"/>
                 <w:color w:val="1f3864"/>
                 <w:rtl w:val="0"/>
               </w:rPr>
@@ -4402,19 +4385,6 @@
           <w:tcPr/>
           <w:p>
             <w:pPr>
-              <w:keepNext w:val="0"/>
-              <w:keepLines w:val="0"/>
-              <w:widowControl w:val="1"/>
-              <w:pBdr>
-                <w:top w:space="0" w:sz="0" w:val="nil"/>
-                <w:left w:space="0" w:sz="0" w:val="nil"/>
-                <w:bottom w:space="0" w:sz="0" w:val="nil"/>
-                <w:right w:space="0" w:sz="0" w:val="nil"/>
-                <w:between w:space="0" w:sz="0" w:val="nil"/>
-              </w:pBdr>
-              <w:shd w:fill="auto" w:val="clear"/>
-              <w:spacing w:after="160" w:before="0" w:line="259" w:lineRule="auto"/>
-              <w:ind w:left="0" w:right="0" w:firstLine="0"/>
               <w:jc w:val="both"/>
               <w:rPr>
                 <w:sz w:val="18"/>
@@ -4435,19 +4405,6 @@
           <w:tcPr/>
           <w:p>
             <w:pPr>
-              <w:keepNext w:val="0"/>
-              <w:keepLines w:val="0"/>
-              <w:widowControl w:val="1"/>
-              <w:pBdr>
-                <w:top w:space="0" w:sz="0" w:val="nil"/>
-                <w:left w:space="0" w:sz="0" w:val="nil"/>
-                <w:bottom w:space="0" w:sz="0" w:val="nil"/>
-                <w:right w:space="0" w:sz="0" w:val="nil"/>
-                <w:between w:space="0" w:sz="0" w:val="nil"/>
-              </w:pBdr>
-              <w:shd w:fill="auto" w:val="clear"/>
-              <w:spacing w:after="160" w:before="0" w:line="259" w:lineRule="auto"/>
-              <w:ind w:left="0" w:right="0" w:firstLine="0"/>
               <w:jc w:val="both"/>
               <w:rPr>
                 <w:sz w:val="18"/>
@@ -4468,19 +4425,6 @@
           <w:tcPr/>
           <w:p>
             <w:pPr>
-              <w:keepNext w:val="0"/>
-              <w:keepLines w:val="0"/>
-              <w:widowControl w:val="1"/>
-              <w:pBdr>
-                <w:top w:space="0" w:sz="0" w:val="nil"/>
-                <w:left w:space="0" w:sz="0" w:val="nil"/>
-                <w:bottom w:space="0" w:sz="0" w:val="nil"/>
-                <w:right w:space="0" w:sz="0" w:val="nil"/>
-                <w:between w:space="0" w:sz="0" w:val="nil"/>
-              </w:pBdr>
-              <w:shd w:fill="auto" w:val="clear"/>
-              <w:spacing w:after="160" w:before="0" w:line="259" w:lineRule="auto"/>
-              <w:ind w:left="0" w:right="0" w:firstLine="0"/>
               <w:jc w:val="both"/>
               <w:rPr>
                 <w:sz w:val="18"/>
@@ -4501,19 +4445,6 @@
           <w:tcPr/>
           <w:p>
             <w:pPr>
-              <w:keepNext w:val="0"/>
-              <w:keepLines w:val="0"/>
-              <w:widowControl w:val="1"/>
-              <w:pBdr>
-                <w:top w:space="0" w:sz="0" w:val="nil"/>
-                <w:left w:space="0" w:sz="0" w:val="nil"/>
-                <w:bottom w:space="0" w:sz="0" w:val="nil"/>
-                <w:right w:space="0" w:sz="0" w:val="nil"/>
-                <w:between w:space="0" w:sz="0" w:val="nil"/>
-              </w:pBdr>
-              <w:shd w:fill="auto" w:val="clear"/>
-              <w:spacing w:after="160" w:before="0" w:line="259" w:lineRule="auto"/>
-              <w:ind w:left="0" w:right="0" w:firstLine="0"/>
               <w:jc w:val="both"/>
               <w:rPr>
                 <w:sz w:val="18"/>
@@ -4538,19 +4469,6 @@
           </w:tcPr>
           <w:p>
             <w:pPr>
-              <w:keepNext w:val="0"/>
-              <w:keepLines w:val="0"/>
-              <w:widowControl w:val="1"/>
-              <w:pBdr>
-                <w:top w:space="0" w:sz="0" w:val="nil"/>
-                <w:left w:space="0" w:sz="0" w:val="nil"/>
-                <w:bottom w:space="0" w:sz="0" w:val="nil"/>
-                <w:right w:space="0" w:sz="0" w:val="nil"/>
-                <w:between w:space="0" w:sz="0" w:val="nil"/>
-              </w:pBdr>
-              <w:shd w:fill="auto" w:val="clear"/>
-              <w:spacing w:after="160" w:before="0" w:line="259" w:lineRule="auto"/>
-              <w:ind w:left="0" w:right="0" w:firstLine="0"/>
               <w:jc w:val="both"/>
               <w:rPr>
                 <w:sz w:val="18"/>
@@ -4576,19 +4494,6 @@
           </w:tcPr>
           <w:p>
             <w:pPr>
-              <w:keepNext w:val="0"/>
-              <w:keepLines w:val="0"/>
-              <w:widowControl w:val="1"/>
-              <w:pBdr>
-                <w:top w:space="0" w:sz="0" w:val="nil"/>
-                <w:left w:space="0" w:sz="0" w:val="nil"/>
-                <w:bottom w:space="0" w:sz="0" w:val="nil"/>
-                <w:right w:space="0" w:sz="0" w:val="nil"/>
-                <w:between w:space="0" w:sz="0" w:val="nil"/>
-              </w:pBdr>
-              <w:shd w:fill="auto" w:val="clear"/>
-              <w:spacing w:after="160" w:before="0" w:line="259" w:lineRule="auto"/>
-              <w:ind w:left="0" w:right="0" w:firstLine="0"/>
               <w:jc w:val="both"/>
               <w:rPr>
                 <w:sz w:val="18"/>
@@ -4609,19 +4514,6 @@
           <w:tcPr/>
           <w:p>
             <w:pPr>
-              <w:keepNext w:val="0"/>
-              <w:keepLines w:val="0"/>
-              <w:widowControl w:val="1"/>
-              <w:pBdr>
-                <w:top w:space="0" w:sz="0" w:val="nil"/>
-                <w:left w:space="0" w:sz="0" w:val="nil"/>
-                <w:bottom w:space="0" w:sz="0" w:val="nil"/>
-                <w:right w:space="0" w:sz="0" w:val="nil"/>
-                <w:between w:space="0" w:sz="0" w:val="nil"/>
-              </w:pBdr>
-              <w:shd w:fill="auto" w:val="clear"/>
-              <w:spacing w:after="160" w:before="0" w:line="259" w:lineRule="auto"/>
-              <w:ind w:left="0" w:right="0" w:firstLine="0"/>
               <w:jc w:val="both"/>
               <w:rPr>
                 <w:sz w:val="18"/>
@@ -4648,19 +4540,6 @@
           <w:tcPr/>
           <w:p>
             <w:pPr>
-              <w:keepNext w:val="0"/>
-              <w:keepLines w:val="0"/>
-              <w:widowControl w:val="1"/>
-              <w:pBdr>
-                <w:top w:space="0" w:sz="0" w:val="nil"/>
-                <w:left w:space="0" w:sz="0" w:val="nil"/>
-                <w:bottom w:space="0" w:sz="0" w:val="nil"/>
-                <w:right w:space="0" w:sz="0" w:val="nil"/>
-                <w:between w:space="0" w:sz="0" w:val="nil"/>
-              </w:pBdr>
-              <w:shd w:fill="auto" w:val="clear"/>
-              <w:spacing w:after="160" w:before="0" w:line="259" w:lineRule="auto"/>
-              <w:ind w:left="0" w:right="0" w:firstLine="0"/>
               <w:jc w:val="both"/>
               <w:rPr>
                 <w:sz w:val="18"/>
@@ -4681,19 +4560,6 @@
           <w:tcPr/>
           <w:p>
             <w:pPr>
-              <w:keepNext w:val="0"/>
-              <w:keepLines w:val="0"/>
-              <w:widowControl w:val="1"/>
-              <w:pBdr>
-                <w:top w:space="0" w:sz="0" w:val="nil"/>
-                <w:left w:space="0" w:sz="0" w:val="nil"/>
-                <w:bottom w:space="0" w:sz="0" w:val="nil"/>
-                <w:right w:space="0" w:sz="0" w:val="nil"/>
-                <w:between w:space="0" w:sz="0" w:val="nil"/>
-              </w:pBdr>
-              <w:shd w:fill="auto" w:val="clear"/>
-              <w:spacing w:after="160" w:before="0" w:line="259" w:lineRule="auto"/>
-              <w:ind w:left="0" w:right="0" w:firstLine="0"/>
               <w:jc w:val="both"/>
               <w:rPr>
                 <w:sz w:val="18"/>
@@ -4714,19 +4580,6 @@
           <w:tcPr/>
           <w:p>
             <w:pPr>
-              <w:keepNext w:val="0"/>
-              <w:keepLines w:val="0"/>
-              <w:widowControl w:val="1"/>
-              <w:pBdr>
-                <w:top w:space="0" w:sz="0" w:val="nil"/>
-                <w:left w:space="0" w:sz="0" w:val="nil"/>
-                <w:bottom w:space="0" w:sz="0" w:val="nil"/>
-                <w:right w:space="0" w:sz="0" w:val="nil"/>
-                <w:between w:space="0" w:sz="0" w:val="nil"/>
-              </w:pBdr>
-              <w:shd w:fill="auto" w:val="clear"/>
-              <w:spacing w:after="160" w:before="0" w:line="259" w:lineRule="auto"/>
-              <w:ind w:left="0" w:right="0" w:firstLine="0"/>
               <w:jc w:val="both"/>
               <w:rPr>
                 <w:sz w:val="18"/>
@@ -4747,19 +4600,6 @@
           <w:tcPr/>
           <w:p>
             <w:pPr>
-              <w:keepNext w:val="0"/>
-              <w:keepLines w:val="0"/>
-              <w:widowControl w:val="1"/>
-              <w:pBdr>
-                <w:top w:space="0" w:sz="0" w:val="nil"/>
-                <w:left w:space="0" w:sz="0" w:val="nil"/>
-                <w:bottom w:space="0" w:sz="0" w:val="nil"/>
-                <w:right w:space="0" w:sz="0" w:val="nil"/>
-                <w:between w:space="0" w:sz="0" w:val="nil"/>
-              </w:pBdr>
-              <w:shd w:fill="auto" w:val="clear"/>
-              <w:spacing w:after="160" w:before="0" w:line="259" w:lineRule="auto"/>
-              <w:ind w:left="0" w:right="0" w:firstLine="0"/>
               <w:jc w:val="both"/>
               <w:rPr>
                 <w:sz w:val="18"/>
@@ -4784,19 +4624,6 @@
           </w:tcPr>
           <w:p>
             <w:pPr>
-              <w:keepNext w:val="0"/>
-              <w:keepLines w:val="0"/>
-              <w:widowControl w:val="1"/>
-              <w:pBdr>
-                <w:top w:space="0" w:sz="0" w:val="nil"/>
-                <w:left w:space="0" w:sz="0" w:val="nil"/>
-                <w:bottom w:space="0" w:sz="0" w:val="nil"/>
-                <w:right w:space="0" w:sz="0" w:val="nil"/>
-                <w:between w:space="0" w:sz="0" w:val="nil"/>
-              </w:pBdr>
-              <w:shd w:fill="auto" w:val="clear"/>
-              <w:spacing w:after="160" w:before="0" w:line="259" w:lineRule="auto"/>
-              <w:ind w:left="0" w:right="0" w:firstLine="0"/>
               <w:jc w:val="both"/>
               <w:rPr>
                 <w:sz w:val="18"/>
@@ -4822,19 +4649,6 @@
           </w:tcPr>
           <w:p>
             <w:pPr>
-              <w:keepNext w:val="0"/>
-              <w:keepLines w:val="0"/>
-              <w:widowControl w:val="1"/>
-              <w:pBdr>
-                <w:top w:space="0" w:sz="0" w:val="nil"/>
-                <w:left w:space="0" w:sz="0" w:val="nil"/>
-                <w:bottom w:space="0" w:sz="0" w:val="nil"/>
-                <w:right w:space="0" w:sz="0" w:val="nil"/>
-                <w:between w:space="0" w:sz="0" w:val="nil"/>
-              </w:pBdr>
-              <w:shd w:fill="auto" w:val="clear"/>
-              <w:spacing w:after="160" w:before="0" w:line="259" w:lineRule="auto"/>
-              <w:ind w:left="0" w:right="0" w:firstLine="0"/>
               <w:jc w:val="both"/>
               <w:rPr>
                 <w:sz w:val="18"/>
@@ -4855,19 +4669,6 @@
           <w:tcPr/>
           <w:p>
             <w:pPr>
-              <w:keepNext w:val="0"/>
-              <w:keepLines w:val="0"/>
-              <w:widowControl w:val="1"/>
-              <w:pBdr>
-                <w:top w:space="0" w:sz="0" w:val="nil"/>
-                <w:left w:space="0" w:sz="0" w:val="nil"/>
-                <w:bottom w:space="0" w:sz="0" w:val="nil"/>
-                <w:right w:space="0" w:sz="0" w:val="nil"/>
-                <w:between w:space="0" w:sz="0" w:val="nil"/>
-              </w:pBdr>
-              <w:shd w:fill="auto" w:val="clear"/>
-              <w:spacing w:after="160" w:before="0" w:line="259" w:lineRule="auto"/>
-              <w:ind w:left="0" w:right="0" w:firstLine="0"/>
               <w:jc w:val="both"/>
               <w:rPr>
                 <w:sz w:val="18"/>
@@ -5049,19 +4850,6 @@
           <w:tcPr/>
           <w:p>
             <w:pPr>
-              <w:keepNext w:val="0"/>
-              <w:keepLines w:val="0"/>
-              <w:widowControl w:val="1"/>
-              <w:pBdr>
-                <w:top w:space="0" w:sz="0" w:val="nil"/>
-                <w:left w:space="0" w:sz="0" w:val="nil"/>
-                <w:bottom w:space="0" w:sz="0" w:val="nil"/>
-                <w:right w:space="0" w:sz="0" w:val="nil"/>
-                <w:between w:space="0" w:sz="0" w:val="nil"/>
-              </w:pBdr>
-              <w:shd w:fill="auto" w:val="clear"/>
-              <w:spacing w:after="160" w:before="0" w:line="259" w:lineRule="auto"/>
-              <w:ind w:left="0" w:right="0" w:firstLine="0"/>
               <w:jc w:val="both"/>
               <w:rPr>
                 <w:sz w:val="18"/>
@@ -5082,19 +4870,6 @@
           <w:tcPr/>
           <w:p>
             <w:pPr>
-              <w:keepNext w:val="0"/>
-              <w:keepLines w:val="0"/>
-              <w:widowControl w:val="1"/>
-              <w:pBdr>
-                <w:top w:space="0" w:sz="0" w:val="nil"/>
-                <w:left w:space="0" w:sz="0" w:val="nil"/>
-                <w:bottom w:space="0" w:sz="0" w:val="nil"/>
-                <w:right w:space="0" w:sz="0" w:val="nil"/>
-                <w:between w:space="0" w:sz="0" w:val="nil"/>
-              </w:pBdr>
-              <w:shd w:fill="auto" w:val="clear"/>
-              <w:spacing w:after="160" w:before="0" w:line="259" w:lineRule="auto"/>
-              <w:ind w:left="0" w:right="0" w:firstLine="0"/>
               <w:jc w:val="both"/>
               <w:rPr>
                 <w:sz w:val="18"/>
@@ -5115,19 +4890,6 @@
           <w:tcPr/>
           <w:p>
             <w:pPr>
-              <w:keepNext w:val="0"/>
-              <w:keepLines w:val="0"/>
-              <w:widowControl w:val="1"/>
-              <w:pBdr>
-                <w:top w:space="0" w:sz="0" w:val="nil"/>
-                <w:left w:space="0" w:sz="0" w:val="nil"/>
-                <w:bottom w:space="0" w:sz="0" w:val="nil"/>
-                <w:right w:space="0" w:sz="0" w:val="nil"/>
-                <w:between w:space="0" w:sz="0" w:val="nil"/>
-              </w:pBdr>
-              <w:shd w:fill="auto" w:val="clear"/>
-              <w:spacing w:after="160" w:before="0" w:line="259" w:lineRule="auto"/>
-              <w:ind w:left="0" w:right="0" w:firstLine="0"/>
               <w:jc w:val="both"/>
               <w:rPr>
                 <w:sz w:val="18"/>
@@ -5148,19 +4910,6 @@
           <w:tcPr/>
           <w:p>
             <w:pPr>
-              <w:keepNext w:val="0"/>
-              <w:keepLines w:val="0"/>
-              <w:widowControl w:val="1"/>
-              <w:pBdr>
-                <w:top w:space="0" w:sz="0" w:val="nil"/>
-                <w:left w:space="0" w:sz="0" w:val="nil"/>
-                <w:bottom w:space="0" w:sz="0" w:val="nil"/>
-                <w:right w:space="0" w:sz="0" w:val="nil"/>
-                <w:between w:space="0" w:sz="0" w:val="nil"/>
-              </w:pBdr>
-              <w:shd w:fill="auto" w:val="clear"/>
-              <w:spacing w:after="160" w:before="0" w:line="259" w:lineRule="auto"/>
-              <w:ind w:left="0" w:right="0" w:firstLine="0"/>
               <w:jc w:val="both"/>
               <w:rPr>
                 <w:sz w:val="18"/>
@@ -5185,19 +4934,6 @@
           </w:tcPr>
           <w:p>
             <w:pPr>
-              <w:keepNext w:val="0"/>
-              <w:keepLines w:val="0"/>
-              <w:widowControl w:val="1"/>
-              <w:pBdr>
-                <w:top w:space="0" w:sz="0" w:val="nil"/>
-                <w:left w:space="0" w:sz="0" w:val="nil"/>
-                <w:bottom w:space="0" w:sz="0" w:val="nil"/>
-                <w:right w:space="0" w:sz="0" w:val="nil"/>
-                <w:between w:space="0" w:sz="0" w:val="nil"/>
-              </w:pBdr>
-              <w:shd w:fill="auto" w:val="clear"/>
-              <w:spacing w:after="160" w:before="0" w:line="259" w:lineRule="auto"/>
-              <w:ind w:left="0" w:right="0" w:firstLine="0"/>
               <w:jc w:val="both"/>
               <w:rPr>
                 <w:sz w:val="18"/>
@@ -5223,19 +4959,6 @@
           </w:tcPr>
           <w:p>
             <w:pPr>
-              <w:keepNext w:val="0"/>
-              <w:keepLines w:val="0"/>
-              <w:widowControl w:val="1"/>
-              <w:pBdr>
-                <w:top w:space="0" w:sz="0" w:val="nil"/>
-                <w:left w:space="0" w:sz="0" w:val="nil"/>
-                <w:bottom w:space="0" w:sz="0" w:val="nil"/>
-                <w:right w:space="0" w:sz="0" w:val="nil"/>
-                <w:between w:space="0" w:sz="0" w:val="nil"/>
-              </w:pBdr>
-              <w:shd w:fill="auto" w:val="clear"/>
-              <w:spacing w:after="160" w:before="0" w:line="259" w:lineRule="auto"/>
-              <w:ind w:left="0" w:right="0" w:firstLine="0"/>
               <w:jc w:val="both"/>
               <w:rPr>
                 <w:sz w:val="18"/>
@@ -5256,19 +4979,6 @@
           <w:tcPr/>
           <w:p>
             <w:pPr>
-              <w:keepNext w:val="0"/>
-              <w:keepLines w:val="0"/>
-              <w:widowControl w:val="1"/>
-              <w:pBdr>
-                <w:top w:space="0" w:sz="0" w:val="nil"/>
-                <w:left w:space="0" w:sz="0" w:val="nil"/>
-                <w:bottom w:space="0" w:sz="0" w:val="nil"/>
-                <w:right w:space="0" w:sz="0" w:val="nil"/>
-                <w:between w:space="0" w:sz="0" w:val="nil"/>
-              </w:pBdr>
-              <w:shd w:fill="auto" w:val="clear"/>
-              <w:spacing w:after="160" w:before="0" w:line="259" w:lineRule="auto"/>
-              <w:ind w:left="0" w:right="0" w:firstLine="0"/>
               <w:jc w:val="both"/>
               <w:rPr>
                 <w:sz w:val="18"/>
@@ -5295,19 +5005,6 @@
           <w:tcPr/>
           <w:p>
             <w:pPr>
-              <w:keepNext w:val="0"/>
-              <w:keepLines w:val="0"/>
-              <w:widowControl w:val="1"/>
-              <w:pBdr>
-                <w:top w:space="0" w:sz="0" w:val="nil"/>
-                <w:left w:space="0" w:sz="0" w:val="nil"/>
-                <w:bottom w:space="0" w:sz="0" w:val="nil"/>
-                <w:right w:space="0" w:sz="0" w:val="nil"/>
-                <w:between w:space="0" w:sz="0" w:val="nil"/>
-              </w:pBdr>
-              <w:shd w:fill="auto" w:val="clear"/>
-              <w:spacing w:after="160" w:before="0" w:line="259" w:lineRule="auto"/>
-              <w:ind w:left="0" w:right="0" w:firstLine="0"/>
               <w:jc w:val="both"/>
               <w:rPr>
                 <w:sz w:val="18"/>
@@ -5328,19 +5025,6 @@
           <w:tcPr/>
           <w:p>
             <w:pPr>
-              <w:keepNext w:val="0"/>
-              <w:keepLines w:val="0"/>
-              <w:widowControl w:val="1"/>
-              <w:pBdr>
-                <w:top w:space="0" w:sz="0" w:val="nil"/>
-                <w:left w:space="0" w:sz="0" w:val="nil"/>
-                <w:bottom w:space="0" w:sz="0" w:val="nil"/>
-                <w:right w:space="0" w:sz="0" w:val="nil"/>
-                <w:between w:space="0" w:sz="0" w:val="nil"/>
-              </w:pBdr>
-              <w:shd w:fill="auto" w:val="clear"/>
-              <w:spacing w:after="160" w:before="0" w:line="259" w:lineRule="auto"/>
-              <w:ind w:left="0" w:right="0" w:firstLine="0"/>
               <w:jc w:val="both"/>
               <w:rPr>
                 <w:sz w:val="18"/>
@@ -5361,19 +5045,6 @@
           <w:tcPr/>
           <w:p>
             <w:pPr>
-              <w:keepNext w:val="0"/>
-              <w:keepLines w:val="0"/>
-              <w:widowControl w:val="1"/>
-              <w:pBdr>
-                <w:top w:space="0" w:sz="0" w:val="nil"/>
-                <w:left w:space="0" w:sz="0" w:val="nil"/>
-                <w:bottom w:space="0" w:sz="0" w:val="nil"/>
-                <w:right w:space="0" w:sz="0" w:val="nil"/>
-                <w:between w:space="0" w:sz="0" w:val="nil"/>
-              </w:pBdr>
-              <w:shd w:fill="auto" w:val="clear"/>
-              <w:spacing w:after="160" w:before="0" w:line="259" w:lineRule="auto"/>
-              <w:ind w:left="0" w:right="0" w:firstLine="0"/>
               <w:jc w:val="both"/>
               <w:rPr>
                 <w:sz w:val="18"/>
@@ -5394,19 +5065,6 @@
           <w:tcPr/>
           <w:p>
             <w:pPr>
-              <w:keepNext w:val="0"/>
-              <w:keepLines w:val="0"/>
-              <w:widowControl w:val="1"/>
-              <w:pBdr>
-                <w:top w:space="0" w:sz="0" w:val="nil"/>
-                <w:left w:space="0" w:sz="0" w:val="nil"/>
-                <w:bottom w:space="0" w:sz="0" w:val="nil"/>
-                <w:right w:space="0" w:sz="0" w:val="nil"/>
-                <w:between w:space="0" w:sz="0" w:val="nil"/>
-              </w:pBdr>
-              <w:shd w:fill="auto" w:val="clear"/>
-              <w:spacing w:after="160" w:before="0" w:line="259" w:lineRule="auto"/>
-              <w:ind w:left="0" w:right="0" w:firstLine="0"/>
               <w:jc w:val="both"/>
               <w:rPr>
                 <w:sz w:val="18"/>
@@ -5431,19 +5089,6 @@
           </w:tcPr>
           <w:p>
             <w:pPr>
-              <w:keepNext w:val="0"/>
-              <w:keepLines w:val="0"/>
-              <w:widowControl w:val="1"/>
-              <w:pBdr>
-                <w:top w:space="0" w:sz="0" w:val="nil"/>
-                <w:left w:space="0" w:sz="0" w:val="nil"/>
-                <w:bottom w:space="0" w:sz="0" w:val="nil"/>
-                <w:right w:space="0" w:sz="0" w:val="nil"/>
-                <w:between w:space="0" w:sz="0" w:val="nil"/>
-              </w:pBdr>
-              <w:shd w:fill="auto" w:val="clear"/>
-              <w:spacing w:after="160" w:before="0" w:line="259" w:lineRule="auto"/>
-              <w:ind w:left="0" w:right="0" w:firstLine="0"/>
               <w:jc w:val="both"/>
               <w:rPr>
                 <w:sz w:val="18"/>
@@ -5469,19 +5114,6 @@
           </w:tcPr>
           <w:p>
             <w:pPr>
-              <w:keepNext w:val="0"/>
-              <w:keepLines w:val="0"/>
-              <w:widowControl w:val="1"/>
-              <w:pBdr>
-                <w:top w:space="0" w:sz="0" w:val="nil"/>
-                <w:left w:space="0" w:sz="0" w:val="nil"/>
-                <w:bottom w:space="0" w:sz="0" w:val="nil"/>
-                <w:right w:space="0" w:sz="0" w:val="nil"/>
-                <w:between w:space="0" w:sz="0" w:val="nil"/>
-              </w:pBdr>
-              <w:shd w:fill="auto" w:val="clear"/>
-              <w:spacing w:after="160" w:before="0" w:line="259" w:lineRule="auto"/>
-              <w:ind w:left="0" w:right="0" w:firstLine="0"/>
               <w:jc w:val="both"/>
               <w:rPr>
                 <w:sz w:val="18"/>
@@ -5502,19 +5134,6 @@
           <w:tcPr/>
           <w:p>
             <w:pPr>
-              <w:keepNext w:val="0"/>
-              <w:keepLines w:val="0"/>
-              <w:widowControl w:val="1"/>
-              <w:pBdr>
-                <w:top w:space="0" w:sz="0" w:val="nil"/>
-                <w:left w:space="0" w:sz="0" w:val="nil"/>
-                <w:bottom w:space="0" w:sz="0" w:val="nil"/>
-                <w:right w:space="0" w:sz="0" w:val="nil"/>
-                <w:between w:space="0" w:sz="0" w:val="nil"/>
-              </w:pBdr>
-              <w:shd w:fill="auto" w:val="clear"/>
-              <w:spacing w:after="160" w:before="0" w:line="259" w:lineRule="auto"/>
-              <w:ind w:left="0" w:right="0" w:firstLine="0"/>
               <w:jc w:val="both"/>
               <w:rPr>
                 <w:sz w:val="18"/>
@@ -5541,19 +5160,6 @@
           <w:tcPr/>
           <w:p>
             <w:pPr>
-              <w:keepNext w:val="0"/>
-              <w:keepLines w:val="0"/>
-              <w:widowControl w:val="1"/>
-              <w:pBdr>
-                <w:top w:space="0" w:sz="0" w:val="nil"/>
-                <w:left w:space="0" w:sz="0" w:val="nil"/>
-                <w:bottom w:space="0" w:sz="0" w:val="nil"/>
-                <w:right w:space="0" w:sz="0" w:val="nil"/>
-                <w:between w:space="0" w:sz="0" w:val="nil"/>
-              </w:pBdr>
-              <w:shd w:fill="auto" w:val="clear"/>
-              <w:spacing w:after="160" w:before="0" w:line="259" w:lineRule="auto"/>
-              <w:ind w:left="0" w:right="0" w:firstLine="0"/>
               <w:jc w:val="both"/>
               <w:rPr>
                 <w:sz w:val="18"/>
@@ -5574,19 +5180,6 @@
           <w:tcPr/>
           <w:p>
             <w:pPr>
-              <w:keepNext w:val="0"/>
-              <w:keepLines w:val="0"/>
-              <w:widowControl w:val="1"/>
-              <w:pBdr>
-                <w:top w:space="0" w:sz="0" w:val="nil"/>
-                <w:left w:space="0" w:sz="0" w:val="nil"/>
-                <w:bottom w:space="0" w:sz="0" w:val="nil"/>
-                <w:right w:space="0" w:sz="0" w:val="nil"/>
-                <w:between w:space="0" w:sz="0" w:val="nil"/>
-              </w:pBdr>
-              <w:shd w:fill="auto" w:val="clear"/>
-              <w:spacing w:after="160" w:before="0" w:line="259" w:lineRule="auto"/>
-              <w:ind w:left="0" w:right="0" w:firstLine="0"/>
               <w:jc w:val="both"/>
               <w:rPr>
                 <w:sz w:val="18"/>
@@ -5607,19 +5200,6 @@
           <w:tcPr/>
           <w:p>
             <w:pPr>
-              <w:keepNext w:val="0"/>
-              <w:keepLines w:val="0"/>
-              <w:widowControl w:val="1"/>
-              <w:pBdr>
-                <w:top w:space="0" w:sz="0" w:val="nil"/>
-                <w:left w:space="0" w:sz="0" w:val="nil"/>
-                <w:bottom w:space="0" w:sz="0" w:val="nil"/>
-                <w:right w:space="0" w:sz="0" w:val="nil"/>
-                <w:between w:space="0" w:sz="0" w:val="nil"/>
-              </w:pBdr>
-              <w:shd w:fill="auto" w:val="clear"/>
-              <w:spacing w:after="160" w:before="0" w:line="259" w:lineRule="auto"/>
-              <w:ind w:left="0" w:right="0" w:firstLine="0"/>
               <w:jc w:val="both"/>
               <w:rPr>
                 <w:sz w:val="18"/>
@@ -5640,19 +5220,6 @@
           <w:tcPr/>
           <w:p>
             <w:pPr>
-              <w:keepNext w:val="0"/>
-              <w:keepLines w:val="0"/>
-              <w:widowControl w:val="1"/>
-              <w:pBdr>
-                <w:top w:space="0" w:sz="0" w:val="nil"/>
-                <w:left w:space="0" w:sz="0" w:val="nil"/>
-                <w:bottom w:space="0" w:sz="0" w:val="nil"/>
-                <w:right w:space="0" w:sz="0" w:val="nil"/>
-                <w:between w:space="0" w:sz="0" w:val="nil"/>
-              </w:pBdr>
-              <w:shd w:fill="auto" w:val="clear"/>
-              <w:spacing w:after="160" w:before="0" w:line="259" w:lineRule="auto"/>
-              <w:ind w:left="0" w:right="0" w:firstLine="0"/>
               <w:jc w:val="both"/>
               <w:rPr>
                 <w:sz w:val="18"/>
@@ -5677,19 +5244,6 @@
           </w:tcPr>
           <w:p>
             <w:pPr>
-              <w:keepNext w:val="0"/>
-              <w:keepLines w:val="0"/>
-              <w:widowControl w:val="1"/>
-              <w:pBdr>
-                <w:top w:space="0" w:sz="0" w:val="nil"/>
-                <w:left w:space="0" w:sz="0" w:val="nil"/>
-                <w:bottom w:space="0" w:sz="0" w:val="nil"/>
-                <w:right w:space="0" w:sz="0" w:val="nil"/>
-                <w:between w:space="0" w:sz="0" w:val="nil"/>
-              </w:pBdr>
-              <w:shd w:fill="auto" w:val="clear"/>
-              <w:spacing w:after="160" w:before="0" w:line="259" w:lineRule="auto"/>
-              <w:ind w:left="0" w:right="0" w:firstLine="0"/>
               <w:jc w:val="both"/>
               <w:rPr>
                 <w:sz w:val="18"/>
@@ -5715,19 +5269,6 @@
           </w:tcPr>
           <w:p>
             <w:pPr>
-              <w:keepNext w:val="0"/>
-              <w:keepLines w:val="0"/>
-              <w:widowControl w:val="1"/>
-              <w:pBdr>
-                <w:top w:space="0" w:sz="0" w:val="nil"/>
-                <w:left w:space="0" w:sz="0" w:val="nil"/>
-                <w:bottom w:space="0" w:sz="0" w:val="nil"/>
-                <w:right w:space="0" w:sz="0" w:val="nil"/>
-                <w:between w:space="0" w:sz="0" w:val="nil"/>
-              </w:pBdr>
-              <w:shd w:fill="auto" w:val="clear"/>
-              <w:spacing w:after="160" w:before="0" w:line="259" w:lineRule="auto"/>
-              <w:ind w:left="0" w:right="0" w:firstLine="0"/>
               <w:jc w:val="both"/>
               <w:rPr>
                 <w:sz w:val="18"/>
@@ -5748,19 +5289,6 @@
           <w:tcPr/>
           <w:p>
             <w:pPr>
-              <w:keepNext w:val="0"/>
-              <w:keepLines w:val="0"/>
-              <w:widowControl w:val="1"/>
-              <w:pBdr>
-                <w:top w:space="0" w:sz="0" w:val="nil"/>
-                <w:left w:space="0" w:sz="0" w:val="nil"/>
-                <w:bottom w:space="0" w:sz="0" w:val="nil"/>
-                <w:right w:space="0" w:sz="0" w:val="nil"/>
-                <w:between w:space="0" w:sz="0" w:val="nil"/>
-              </w:pBdr>
-              <w:shd w:fill="auto" w:val="clear"/>
-              <w:spacing w:after="160" w:before="0" w:line="259" w:lineRule="auto"/>
-              <w:ind w:left="0" w:right="0" w:firstLine="0"/>
               <w:jc w:val="both"/>
               <w:rPr>
                 <w:sz w:val="18"/>
@@ -5787,19 +5315,6 @@
           <w:tcPr/>
           <w:p>
             <w:pPr>
-              <w:keepNext w:val="0"/>
-              <w:keepLines w:val="0"/>
-              <w:widowControl w:val="1"/>
-              <w:pBdr>
-                <w:top w:space="0" w:sz="0" w:val="nil"/>
-                <w:left w:space="0" w:sz="0" w:val="nil"/>
-                <w:bottom w:space="0" w:sz="0" w:val="nil"/>
-                <w:right w:space="0" w:sz="0" w:val="nil"/>
-                <w:between w:space="0" w:sz="0" w:val="nil"/>
-              </w:pBdr>
-              <w:shd w:fill="auto" w:val="clear"/>
-              <w:spacing w:after="160" w:before="0" w:line="259" w:lineRule="auto"/>
-              <w:ind w:left="0" w:right="0" w:firstLine="0"/>
               <w:jc w:val="both"/>
               <w:rPr>
                 <w:sz w:val="18"/>
@@ -5820,19 +5335,6 @@
           <w:tcPr/>
           <w:p>
             <w:pPr>
-              <w:keepNext w:val="0"/>
-              <w:keepLines w:val="0"/>
-              <w:widowControl w:val="1"/>
-              <w:pBdr>
-                <w:top w:space="0" w:sz="0" w:val="nil"/>
-                <w:left w:space="0" w:sz="0" w:val="nil"/>
-                <w:bottom w:space="0" w:sz="0" w:val="nil"/>
-                <w:right w:space="0" w:sz="0" w:val="nil"/>
-                <w:between w:space="0" w:sz="0" w:val="nil"/>
-              </w:pBdr>
-              <w:shd w:fill="auto" w:val="clear"/>
-              <w:spacing w:after="160" w:before="0" w:line="259" w:lineRule="auto"/>
-              <w:ind w:left="0" w:right="0" w:firstLine="0"/>
               <w:jc w:val="both"/>
               <w:rPr>
                 <w:sz w:val="18"/>
@@ -5853,19 +5355,6 @@
           <w:tcPr/>
           <w:p>
             <w:pPr>
-              <w:keepNext w:val="0"/>
-              <w:keepLines w:val="0"/>
-              <w:widowControl w:val="1"/>
-              <w:pBdr>
-                <w:top w:space="0" w:sz="0" w:val="nil"/>
-                <w:left w:space="0" w:sz="0" w:val="nil"/>
-                <w:bottom w:space="0" w:sz="0" w:val="nil"/>
-                <w:right w:space="0" w:sz="0" w:val="nil"/>
-                <w:between w:space="0" w:sz="0" w:val="nil"/>
-              </w:pBdr>
-              <w:shd w:fill="auto" w:val="clear"/>
-              <w:spacing w:after="160" w:before="0" w:line="259" w:lineRule="auto"/>
-              <w:ind w:left="0" w:right="0" w:firstLine="0"/>
               <w:jc w:val="both"/>
               <w:rPr>
                 <w:sz w:val="18"/>
@@ -5886,19 +5375,6 @@
           <w:tcPr/>
           <w:p>
             <w:pPr>
-              <w:keepNext w:val="0"/>
-              <w:keepLines w:val="0"/>
-              <w:widowControl w:val="1"/>
-              <w:pBdr>
-                <w:top w:space="0" w:sz="0" w:val="nil"/>
-                <w:left w:space="0" w:sz="0" w:val="nil"/>
-                <w:bottom w:space="0" w:sz="0" w:val="nil"/>
-                <w:right w:space="0" w:sz="0" w:val="nil"/>
-                <w:between w:space="0" w:sz="0" w:val="nil"/>
-              </w:pBdr>
-              <w:shd w:fill="auto" w:val="clear"/>
-              <w:spacing w:after="160" w:before="0" w:line="259" w:lineRule="auto"/>
-              <w:ind w:left="0" w:right="0" w:firstLine="0"/>
               <w:jc w:val="both"/>
               <w:rPr>
                 <w:sz w:val="18"/>
@@ -5923,19 +5399,6 @@
           </w:tcPr>
           <w:p>
             <w:pPr>
-              <w:keepNext w:val="0"/>
-              <w:keepLines w:val="0"/>
-              <w:widowControl w:val="1"/>
-              <w:pBdr>
-                <w:top w:space="0" w:sz="0" w:val="nil"/>
-                <w:left w:space="0" w:sz="0" w:val="nil"/>
-                <w:bottom w:space="0" w:sz="0" w:val="nil"/>
-                <w:right w:space="0" w:sz="0" w:val="nil"/>
-                <w:between w:space="0" w:sz="0" w:val="nil"/>
-              </w:pBdr>
-              <w:shd w:fill="auto" w:val="clear"/>
-              <w:spacing w:after="160" w:before="0" w:line="259" w:lineRule="auto"/>
-              <w:ind w:left="0" w:right="0" w:firstLine="0"/>
               <w:jc w:val="both"/>
               <w:rPr>
                 <w:sz w:val="18"/>
@@ -5961,19 +5424,6 @@
           </w:tcPr>
           <w:p>
             <w:pPr>
-              <w:keepNext w:val="0"/>
-              <w:keepLines w:val="0"/>
-              <w:widowControl w:val="1"/>
-              <w:pBdr>
-                <w:top w:space="0" w:sz="0" w:val="nil"/>
-                <w:left w:space="0" w:sz="0" w:val="nil"/>
-                <w:bottom w:space="0" w:sz="0" w:val="nil"/>
-                <w:right w:space="0" w:sz="0" w:val="nil"/>
-                <w:between w:space="0" w:sz="0" w:val="nil"/>
-              </w:pBdr>
-              <w:shd w:fill="auto" w:val="clear"/>
-              <w:spacing w:after="160" w:before="0" w:line="259" w:lineRule="auto"/>
-              <w:ind w:left="0" w:right="0" w:firstLine="0"/>
               <w:jc w:val="both"/>
               <w:rPr>
                 <w:sz w:val="18"/>
@@ -5994,19 +5444,6 @@
           <w:tcPr/>
           <w:p>
             <w:pPr>
-              <w:keepNext w:val="0"/>
-              <w:keepLines w:val="0"/>
-              <w:widowControl w:val="1"/>
-              <w:pBdr>
-                <w:top w:space="0" w:sz="0" w:val="nil"/>
-                <w:left w:space="0" w:sz="0" w:val="nil"/>
-                <w:bottom w:space="0" w:sz="0" w:val="nil"/>
-                <w:right w:space="0" w:sz="0" w:val="nil"/>
-                <w:between w:space="0" w:sz="0" w:val="nil"/>
-              </w:pBdr>
-              <w:shd w:fill="auto" w:val="clear"/>
-              <w:spacing w:after="160" w:before="0" w:line="259" w:lineRule="auto"/>
-              <w:ind w:left="0" w:right="0" w:firstLine="0"/>
               <w:jc w:val="both"/>
               <w:rPr>
                 <w:sz w:val="18"/>
@@ -6033,19 +5470,6 @@
           <w:tcPr/>
           <w:p>
             <w:pPr>
-              <w:keepNext w:val="0"/>
-              <w:keepLines w:val="0"/>
-              <w:widowControl w:val="1"/>
-              <w:pBdr>
-                <w:top w:space="0" w:sz="0" w:val="nil"/>
-                <w:left w:space="0" w:sz="0" w:val="nil"/>
-                <w:bottom w:space="0" w:sz="0" w:val="nil"/>
-                <w:right w:space="0" w:sz="0" w:val="nil"/>
-                <w:between w:space="0" w:sz="0" w:val="nil"/>
-              </w:pBdr>
-              <w:shd w:fill="auto" w:val="clear"/>
-              <w:spacing w:after="160" w:before="0" w:line="259" w:lineRule="auto"/>
-              <w:ind w:left="0" w:right="0" w:firstLine="0"/>
               <w:jc w:val="both"/>
               <w:rPr>
                 <w:sz w:val="18"/>
@@ -6066,19 +5490,6 @@
           <w:tcPr/>
           <w:p>
             <w:pPr>
-              <w:keepNext w:val="0"/>
-              <w:keepLines w:val="0"/>
-              <w:widowControl w:val="1"/>
-              <w:pBdr>
-                <w:top w:space="0" w:sz="0" w:val="nil"/>
-                <w:left w:space="0" w:sz="0" w:val="nil"/>
-                <w:bottom w:space="0" w:sz="0" w:val="nil"/>
-                <w:right w:space="0" w:sz="0" w:val="nil"/>
-                <w:between w:space="0" w:sz="0" w:val="nil"/>
-              </w:pBdr>
-              <w:shd w:fill="auto" w:val="clear"/>
-              <w:spacing w:after="160" w:before="0" w:line="259" w:lineRule="auto"/>
-              <w:ind w:left="0" w:right="0" w:firstLine="0"/>
               <w:jc w:val="both"/>
               <w:rPr>
                 <w:sz w:val="18"/>
@@ -6099,19 +5510,6 @@
           <w:tcPr/>
           <w:p>
             <w:pPr>
-              <w:keepNext w:val="0"/>
-              <w:keepLines w:val="0"/>
-              <w:widowControl w:val="1"/>
-              <w:pBdr>
-                <w:top w:space="0" w:sz="0" w:val="nil"/>
-                <w:left w:space="0" w:sz="0" w:val="nil"/>
-                <w:bottom w:space="0" w:sz="0" w:val="nil"/>
-                <w:right w:space="0" w:sz="0" w:val="nil"/>
-                <w:between w:space="0" w:sz="0" w:val="nil"/>
-              </w:pBdr>
-              <w:shd w:fill="auto" w:val="clear"/>
-              <w:spacing w:after="160" w:before="0" w:line="259" w:lineRule="auto"/>
-              <w:ind w:left="0" w:right="0" w:firstLine="0"/>
               <w:jc w:val="both"/>
               <w:rPr>
                 <w:sz w:val="18"/>
@@ -6132,19 +5530,6 @@
           <w:tcPr/>
           <w:p>
             <w:pPr>
-              <w:keepNext w:val="0"/>
-              <w:keepLines w:val="0"/>
-              <w:widowControl w:val="1"/>
-              <w:pBdr>
-                <w:top w:space="0" w:sz="0" w:val="nil"/>
-                <w:left w:space="0" w:sz="0" w:val="nil"/>
-                <w:bottom w:space="0" w:sz="0" w:val="nil"/>
-                <w:right w:space="0" w:sz="0" w:val="nil"/>
-                <w:between w:space="0" w:sz="0" w:val="nil"/>
-              </w:pBdr>
-              <w:shd w:fill="auto" w:val="clear"/>
-              <w:spacing w:after="160" w:before="0" w:line="259" w:lineRule="auto"/>
-              <w:ind w:left="0" w:right="0" w:firstLine="0"/>
               <w:jc w:val="both"/>
               <w:rPr>
                 <w:sz w:val="18"/>
@@ -6169,19 +5554,6 @@
           </w:tcPr>
           <w:p>
             <w:pPr>
-              <w:keepNext w:val="0"/>
-              <w:keepLines w:val="0"/>
-              <w:widowControl w:val="1"/>
-              <w:pBdr>
-                <w:top w:space="0" w:sz="0" w:val="nil"/>
-                <w:left w:space="0" w:sz="0" w:val="nil"/>
-                <w:bottom w:space="0" w:sz="0" w:val="nil"/>
-                <w:right w:space="0" w:sz="0" w:val="nil"/>
-                <w:between w:space="0" w:sz="0" w:val="nil"/>
-              </w:pBdr>
-              <w:shd w:fill="auto" w:val="clear"/>
-              <w:spacing w:after="160" w:before="0" w:line="259" w:lineRule="auto"/>
-              <w:ind w:left="0" w:right="0" w:firstLine="0"/>
               <w:jc w:val="both"/>
               <w:rPr>
                 <w:sz w:val="18"/>
@@ -6207,49 +5579,23 @@
           </w:tcPr>
           <w:p>
             <w:pPr>
-              <w:keepNext w:val="0"/>
-              <w:keepLines w:val="0"/>
-              <w:widowControl w:val="1"/>
-              <w:pBdr>
-                <w:top w:space="0" w:sz="0" w:val="nil"/>
-                <w:left w:space="0" w:sz="0" w:val="nil"/>
-                <w:bottom w:space="0" w:sz="0" w:val="nil"/>
-                <w:right w:space="0" w:sz="0" w:val="nil"/>
-                <w:between w:space="0" w:sz="0" w:val="nil"/>
-              </w:pBdr>
-              <w:shd w:fill="auto" w:val="clear"/>
-              <w:spacing w:after="160" w:before="0" w:line="259" w:lineRule="auto"/>
-              <w:ind w:left="0" w:right="0" w:firstLine="0"/>
-              <w:jc w:val="both"/>
-              <w:rPr>
-                <w:sz w:val="18"/>
-                <w:szCs w:val="18"/>
-              </w:rPr>
-            </w:pPr>
-            <w:r>
-              <w:rPr>
-                <w:rtl w:val="0"/>
-              </w:rPr>
-            </w:r>
-          </w:p>
-        </w:tc>
-        <w:tc>
-          <w:tcPr/>
-          <w:p>
-            <w:pPr>
-              <w:keepNext w:val="0"/>
-              <w:keepLines w:val="0"/>
-              <w:widowControl w:val="1"/>
-              <w:pBdr>
-                <w:top w:space="0" w:sz="0" w:val="nil"/>
-                <w:left w:space="0" w:sz="0" w:val="nil"/>
-                <w:bottom w:space="0" w:sz="0" w:val="nil"/>
-                <w:right w:space="0" w:sz="0" w:val="nil"/>
-                <w:between w:space="0" w:sz="0" w:val="nil"/>
-              </w:pBdr>
-              <w:shd w:fill="auto" w:val="clear"/>
-              <w:spacing w:after="160" w:before="0" w:line="259" w:lineRule="auto"/>
-              <w:ind w:left="0" w:right="0" w:firstLine="0"/>
+              <w:jc w:val="both"/>
+              <w:rPr>
+                <w:sz w:val="18"/>
+                <w:szCs w:val="18"/>
+              </w:rPr>
+            </w:pPr>
+            <w:r>
+              <w:rPr>
+                <w:rtl w:val="0"/>
+              </w:rPr>
+            </w:r>
+          </w:p>
+        </w:tc>
+        <w:tc>
+          <w:tcPr/>
+          <w:p>
+            <w:pPr>
               <w:jc w:val="both"/>
               <w:rPr>
                 <w:sz w:val="18"/>
@@ -6276,19 +5622,6 @@
           <w:tcPr/>
           <w:p>
             <w:pPr>
-              <w:keepNext w:val="0"/>
-              <w:keepLines w:val="0"/>
-              <w:widowControl w:val="1"/>
-              <w:pBdr>
-                <w:top w:space="0" w:sz="0" w:val="nil"/>
-                <w:left w:space="0" w:sz="0" w:val="nil"/>
-                <w:bottom w:space="0" w:sz="0" w:val="nil"/>
-                <w:right w:space="0" w:sz="0" w:val="nil"/>
-                <w:between w:space="0" w:sz="0" w:val="nil"/>
-              </w:pBdr>
-              <w:shd w:fill="auto" w:val="clear"/>
-              <w:spacing w:after="160" w:before="0" w:line="259" w:lineRule="auto"/>
-              <w:ind w:left="0" w:right="0" w:firstLine="0"/>
               <w:jc w:val="both"/>
               <w:rPr>
                 <w:sz w:val="18"/>
@@ -6309,19 +5642,6 @@
           <w:tcPr/>
           <w:p>
             <w:pPr>
-              <w:keepNext w:val="0"/>
-              <w:keepLines w:val="0"/>
-              <w:widowControl w:val="1"/>
-              <w:pBdr>
-                <w:top w:space="0" w:sz="0" w:val="nil"/>
-                <w:left w:space="0" w:sz="0" w:val="nil"/>
-                <w:bottom w:space="0" w:sz="0" w:val="nil"/>
-                <w:right w:space="0" w:sz="0" w:val="nil"/>
-                <w:between w:space="0" w:sz="0" w:val="nil"/>
-              </w:pBdr>
-              <w:shd w:fill="auto" w:val="clear"/>
-              <w:spacing w:after="160" w:before="0" w:line="259" w:lineRule="auto"/>
-              <w:ind w:left="0" w:right="0" w:firstLine="0"/>
               <w:jc w:val="both"/>
               <w:rPr>
                 <w:sz w:val="18"/>
@@ -6342,19 +5662,6 @@
           <w:tcPr/>
           <w:p>
             <w:pPr>
-              <w:keepNext w:val="0"/>
-              <w:keepLines w:val="0"/>
-              <w:widowControl w:val="1"/>
-              <w:pBdr>
-                <w:top w:space="0" w:sz="0" w:val="nil"/>
-                <w:left w:space="0" w:sz="0" w:val="nil"/>
-                <w:bottom w:space="0" w:sz="0" w:val="nil"/>
-                <w:right w:space="0" w:sz="0" w:val="nil"/>
-                <w:between w:space="0" w:sz="0" w:val="nil"/>
-              </w:pBdr>
-              <w:shd w:fill="auto" w:val="clear"/>
-              <w:spacing w:after="160" w:before="0" w:line="259" w:lineRule="auto"/>
-              <w:ind w:left="0" w:right="0" w:firstLine="0"/>
               <w:jc w:val="both"/>
               <w:rPr>
                 <w:sz w:val="18"/>
@@ -6375,19 +5682,6 @@
           <w:tcPr/>
           <w:p>
             <w:pPr>
-              <w:keepNext w:val="0"/>
-              <w:keepLines w:val="0"/>
-              <w:widowControl w:val="1"/>
-              <w:pBdr>
-                <w:top w:space="0" w:sz="0" w:val="nil"/>
-                <w:left w:space="0" w:sz="0" w:val="nil"/>
-                <w:bottom w:space="0" w:sz="0" w:val="nil"/>
-                <w:right w:space="0" w:sz="0" w:val="nil"/>
-                <w:between w:space="0" w:sz="0" w:val="nil"/>
-              </w:pBdr>
-              <w:shd w:fill="auto" w:val="clear"/>
-              <w:spacing w:after="160" w:before="0" w:line="259" w:lineRule="auto"/>
-              <w:ind w:left="0" w:right="0" w:firstLine="0"/>
               <w:jc w:val="both"/>
               <w:rPr>
                 <w:sz w:val="18"/>
@@ -6412,19 +5706,6 @@
           </w:tcPr>
           <w:p>
             <w:pPr>
-              <w:keepNext w:val="0"/>
-              <w:keepLines w:val="0"/>
-              <w:widowControl w:val="1"/>
-              <w:pBdr>
-                <w:top w:space="0" w:sz="0" w:val="nil"/>
-                <w:left w:space="0" w:sz="0" w:val="nil"/>
-                <w:bottom w:space="0" w:sz="0" w:val="nil"/>
-                <w:right w:space="0" w:sz="0" w:val="nil"/>
-                <w:between w:space="0" w:sz="0" w:val="nil"/>
-              </w:pBdr>
-              <w:shd w:fill="auto" w:val="clear"/>
-              <w:spacing w:after="160" w:before="0" w:line="259" w:lineRule="auto"/>
-              <w:ind w:left="0" w:right="0" w:firstLine="0"/>
               <w:jc w:val="both"/>
               <w:rPr>
                 <w:sz w:val="18"/>
@@ -6450,19 +5731,6 @@
           </w:tcPr>
           <w:p>
             <w:pPr>
-              <w:keepNext w:val="0"/>
-              <w:keepLines w:val="0"/>
-              <w:widowControl w:val="1"/>
-              <w:pBdr>
-                <w:top w:space="0" w:sz="0" w:val="nil"/>
-                <w:left w:space="0" w:sz="0" w:val="nil"/>
-                <w:bottom w:space="0" w:sz="0" w:val="nil"/>
-                <w:right w:space="0" w:sz="0" w:val="nil"/>
-                <w:between w:space="0" w:sz="0" w:val="nil"/>
-              </w:pBdr>
-              <w:shd w:fill="auto" w:val="clear"/>
-              <w:spacing w:after="160" w:before="0" w:line="259" w:lineRule="auto"/>
-              <w:ind w:left="0" w:right="0" w:firstLine="0"/>
               <w:jc w:val="both"/>
               <w:rPr>
                 <w:sz w:val="18"/>
@@ -6483,19 +5751,6 @@
           <w:tcPr/>
           <w:p>
             <w:pPr>
-              <w:keepNext w:val="0"/>
-              <w:keepLines w:val="0"/>
-              <w:widowControl w:val="1"/>
-              <w:pBdr>
-                <w:top w:space="0" w:sz="0" w:val="nil"/>
-                <w:left w:space="0" w:sz="0" w:val="nil"/>
-                <w:bottom w:space="0" w:sz="0" w:val="nil"/>
-                <w:right w:space="0" w:sz="0" w:val="nil"/>
-                <w:between w:space="0" w:sz="0" w:val="nil"/>
-              </w:pBdr>
-              <w:shd w:fill="auto" w:val="clear"/>
-              <w:spacing w:after="160" w:before="0" w:line="259" w:lineRule="auto"/>
-              <w:ind w:left="0" w:right="0" w:firstLine="0"/>
               <w:jc w:val="both"/>
               <w:rPr>
                 <w:sz w:val="18"/>
@@ -6522,19 +5777,6 @@
           <w:tcPr/>
           <w:p>
             <w:pPr>
-              <w:keepNext w:val="0"/>
-              <w:keepLines w:val="0"/>
-              <w:widowControl w:val="1"/>
-              <w:pBdr>
-                <w:top w:space="0" w:sz="0" w:val="nil"/>
-                <w:left w:space="0" w:sz="0" w:val="nil"/>
-                <w:bottom w:space="0" w:sz="0" w:val="nil"/>
-                <w:right w:space="0" w:sz="0" w:val="nil"/>
-                <w:between w:space="0" w:sz="0" w:val="nil"/>
-              </w:pBdr>
-              <w:shd w:fill="auto" w:val="clear"/>
-              <w:spacing w:after="160" w:before="0" w:line="259" w:lineRule="auto"/>
-              <w:ind w:left="0" w:right="0" w:firstLine="0"/>
               <w:jc w:val="both"/>
               <w:rPr>
                 <w:sz w:val="18"/>
@@ -6555,19 +5797,6 @@
           <w:tcPr/>
           <w:p>
             <w:pPr>
-              <w:keepNext w:val="0"/>
-              <w:keepLines w:val="0"/>
-              <w:widowControl w:val="1"/>
-              <w:pBdr>
-                <w:top w:space="0" w:sz="0" w:val="nil"/>
-                <w:left w:space="0" w:sz="0" w:val="nil"/>
-                <w:bottom w:space="0" w:sz="0" w:val="nil"/>
-                <w:right w:space="0" w:sz="0" w:val="nil"/>
-                <w:between w:space="0" w:sz="0" w:val="nil"/>
-              </w:pBdr>
-              <w:shd w:fill="auto" w:val="clear"/>
-              <w:spacing w:after="160" w:before="0" w:line="259" w:lineRule="auto"/>
-              <w:ind w:left="0" w:right="0" w:firstLine="0"/>
               <w:jc w:val="both"/>
               <w:rPr>
                 <w:sz w:val="18"/>
@@ -6588,19 +5817,6 @@
           <w:tcPr/>
           <w:p>
             <w:pPr>
-              <w:keepNext w:val="0"/>
-              <w:keepLines w:val="0"/>
-              <w:widowControl w:val="1"/>
-              <w:pBdr>
-                <w:top w:space="0" w:sz="0" w:val="nil"/>
-                <w:left w:space="0" w:sz="0" w:val="nil"/>
-                <w:bottom w:space="0" w:sz="0" w:val="nil"/>
-                <w:right w:space="0" w:sz="0" w:val="nil"/>
-                <w:between w:space="0" w:sz="0" w:val="nil"/>
-              </w:pBdr>
-              <w:shd w:fill="auto" w:val="clear"/>
-              <w:spacing w:after="160" w:before="0" w:line="259" w:lineRule="auto"/>
-              <w:ind w:left="0" w:right="0" w:firstLine="0"/>
               <w:jc w:val="both"/>
               <w:rPr>
                 <w:sz w:val="18"/>
@@ -6621,19 +5837,6 @@
           <w:tcPr/>
           <w:p>
             <w:pPr>
-              <w:keepNext w:val="0"/>
-              <w:keepLines w:val="0"/>
-              <w:widowControl w:val="1"/>
-              <w:pBdr>
-                <w:top w:space="0" w:sz="0" w:val="nil"/>
-                <w:left w:space="0" w:sz="0" w:val="nil"/>
-                <w:bottom w:space="0" w:sz="0" w:val="nil"/>
-                <w:right w:space="0" w:sz="0" w:val="nil"/>
-                <w:between w:space="0" w:sz="0" w:val="nil"/>
-              </w:pBdr>
-              <w:shd w:fill="auto" w:val="clear"/>
-              <w:spacing w:after="160" w:before="0" w:line="259" w:lineRule="auto"/>
-              <w:ind w:left="0" w:right="0" w:firstLine="0"/>
               <w:jc w:val="both"/>
               <w:rPr>
                 <w:sz w:val="18"/>
@@ -6658,19 +5861,6 @@
           </w:tcPr>
           <w:p>
             <w:pPr>
-              <w:keepNext w:val="0"/>
-              <w:keepLines w:val="0"/>
-              <w:widowControl w:val="1"/>
-              <w:pBdr>
-                <w:top w:space="0" w:sz="0" w:val="nil"/>
-                <w:left w:space="0" w:sz="0" w:val="nil"/>
-                <w:bottom w:space="0" w:sz="0" w:val="nil"/>
-                <w:right w:space="0" w:sz="0" w:val="nil"/>
-                <w:between w:space="0" w:sz="0" w:val="nil"/>
-              </w:pBdr>
-              <w:shd w:fill="auto" w:val="clear"/>
-              <w:spacing w:after="160" w:before="0" w:line="259" w:lineRule="auto"/>
-              <w:ind w:left="0" w:right="0" w:firstLine="0"/>
               <w:jc w:val="both"/>
               <w:rPr>
                 <w:sz w:val="18"/>
@@ -6696,19 +5886,6 @@
           </w:tcPr>
           <w:p>
             <w:pPr>
-              <w:keepNext w:val="0"/>
-              <w:keepLines w:val="0"/>
-              <w:widowControl w:val="1"/>
-              <w:pBdr>
-                <w:top w:space="0" w:sz="0" w:val="nil"/>
-                <w:left w:space="0" w:sz="0" w:val="nil"/>
-                <w:bottom w:space="0" w:sz="0" w:val="nil"/>
-                <w:right w:space="0" w:sz="0" w:val="nil"/>
-                <w:between w:space="0" w:sz="0" w:val="nil"/>
-              </w:pBdr>
-              <w:shd w:fill="auto" w:val="clear"/>
-              <w:spacing w:after="160" w:before="0" w:line="259" w:lineRule="auto"/>
-              <w:ind w:left="0" w:right="0" w:firstLine="0"/>
               <w:jc w:val="both"/>
               <w:rPr>
                 <w:sz w:val="18"/>
@@ -6729,19 +5906,6 @@
           <w:tcPr/>
           <w:p>
             <w:pPr>
-              <w:keepNext w:val="0"/>
-              <w:keepLines w:val="0"/>
-              <w:widowControl w:val="1"/>
-              <w:pBdr>
-                <w:top w:space="0" w:sz="0" w:val="nil"/>
-                <w:left w:space="0" w:sz="0" w:val="nil"/>
-                <w:bottom w:space="0" w:sz="0" w:val="nil"/>
-                <w:right w:space="0" w:sz="0" w:val="nil"/>
-                <w:between w:space="0" w:sz="0" w:val="nil"/>
-              </w:pBdr>
-              <w:shd w:fill="auto" w:val="clear"/>
-              <w:spacing w:after="160" w:before="0" w:line="259" w:lineRule="auto"/>
-              <w:ind w:left="0" w:right="0" w:firstLine="0"/>
               <w:jc w:val="both"/>
               <w:rPr>
                 <w:sz w:val="18"/>
@@ -11563,33 +10727,11 @@
   <w:footnote w:id="0">
     <w:p>
       <w:pPr>
-        <w:keepNext w:val="0"/>
-        <w:keepLines w:val="0"/>
-        <w:pageBreakBefore w:val="0"/>
-        <w:widowControl w:val="1"/>
-        <w:pBdr>
-          <w:top w:space="0" w:sz="0" w:val="nil"/>
-          <w:left w:space="0" w:sz="0" w:val="nil"/>
-          <w:bottom w:space="0" w:sz="0" w:val="nil"/>
-          <w:right w:space="0" w:sz="0" w:val="nil"/>
-          <w:between w:space="0" w:sz="0" w:val="nil"/>
-        </w:pBdr>
-        <w:shd w:fill="auto" w:val="clear"/>
-        <w:spacing w:after="0" w:before="0" w:line="240" w:lineRule="auto"/>
-        <w:ind w:left="0" w:right="0" w:firstLine="0"/>
-        <w:jc w:val="left"/>
+        <w:spacing w:after="0" w:line="240" w:lineRule="auto"/>
         <w:rPr>
-          <w:rFonts w:ascii="Calibri" w:cs="Calibri" w:eastAsia="Calibri" w:hAnsi="Calibri"/>
-          <w:b w:val="0"/>
-          <w:i w:val="0"/>
-          <w:smallCaps w:val="0"/>
-          <w:strike w:val="0"/>
           <w:color w:val="595959"/>
           <w:sz w:val="20"/>
           <w:szCs w:val="20"/>
-          <w:u w:val="none"/>
-          <w:shd w:fill="auto" w:val="clear"/>
-          <w:vertAlign w:val="baseline"/>
         </w:rPr>
       </w:pPr>
       <w:r>
@@ -11601,34 +10743,17 @@
       </w:r>
       <w:r>
         <w:rPr>
-          <w:rFonts w:ascii="Calibri" w:cs="Calibri" w:eastAsia="Calibri" w:hAnsi="Calibri"/>
-          <w:b w:val="0"/>
-          <w:i w:val="0"/>
-          <w:smallCaps w:val="0"/>
-          <w:strike w:val="0"/>
-          <w:color w:val="000000"/>
           <w:sz w:val="20"/>
           <w:szCs w:val="20"/>
-          <w:u w:val="none"/>
-          <w:shd w:fill="auto" w:val="clear"/>
-          <w:vertAlign w:val="baseline"/>
           <w:rtl w:val="0"/>
         </w:rPr>
         <w:t xml:space="preserve"> </w:t>
       </w:r>
       <w:r>
         <w:rPr>
-          <w:rFonts w:ascii="Calibri" w:cs="Calibri" w:eastAsia="Calibri" w:hAnsi="Calibri"/>
-          <w:b w:val="0"/>
-          <w:i w:val="0"/>
-          <w:smallCaps w:val="0"/>
-          <w:strike w:val="0"/>
           <w:color w:val="595959"/>
           <w:sz w:val="20"/>
           <w:szCs w:val="20"/>
-          <w:u w:val="none"/>
-          <w:shd w:fill="auto" w:val="clear"/>
-          <w:vertAlign w:val="baseline"/>
           <w:rtl w:val="0"/>
         </w:rPr>
         <w:t xml:space="preserve">En caso de que el Proyecto APT sea grupal, en esta columna deben indicar el nombre de los responsables de cada tarea o actividad. Esto posteriormente permitirá diferenciar la evaluación por cada integrante.</w:t>
@@ -12218,11 +11343,19 @@
       </w:pPr>
     </w:pPrDefault>
   </w:docDefaults>
+  <w:style w:type="table" w:styleId="TableNormal" w:default="1">
+    <w:name w:val="TableNormal"/>
+    <w:tblPr>
+      <w:tblCellMar>
+        <w:top w:w="100.0" w:type="dxa"/>
+        <w:left w:w="100.0" w:type="dxa"/>
+        <w:bottom w:w="100.0" w:type="dxa"/>
+        <w:right w:w="100.0" w:type="dxa"/>
+      </w:tblCellMar>
+    </w:tblPr>
+  </w:style>
   <w:style w:type="paragraph" w:styleId="Normal" w:default="1">
     <w:name w:val="normal"/>
-  </w:style>
-  <w:style w:type="table" w:styleId="TableNormal" w:default="1">
-    <w:name w:val="TableNormal"/>
   </w:style>
   <w:style w:type="paragraph" w:styleId="Heading1">
     <w:name w:val="heading 1"/>
